--- a/documentation/rapport/Labo3_rapport_Zwick_Maziero.docx
+++ b/documentation/rapport/Labo3_rapport_Zwick_Maziero.docx
@@ -87,38 +87,20 @@
       <w:r>
         <w:t xml:space="preserve"> : </w:t>
       </w:r>
-      <w:proofErr w:type="spellStart"/>
-      <w:r>
-        <w:t>Zwick</w:t>
-      </w:r>
-      <w:proofErr w:type="spellEnd"/>
-      <w:r>
-        <w:t xml:space="preserve"> Gaétan, Maziero Marco</w:t>
+      <w:r>
+        <w:t>Zwick Gaétan, Maziero Marco</w:t>
       </w:r>
       <w:r>
         <w:t xml:space="preserve"> | </w:t>
       </w:r>
-      <w:r>
-        <w:fldChar w:fldCharType="begin"/>
-      </w:r>
-      <w:r>
-        <w:instrText xml:space="preserve"> DATE   \* MERGEFORMAT </w:instrText>
-      </w:r>
-      <w:r>
-        <w:fldChar w:fldCharType="separate"/>
-      </w:r>
-      <w:r>
-        <w:rPr>
-          <w:noProof/>
-        </w:rPr>
-        <w:t>02.05.2021</w:t>
-      </w:r>
-      <w:r>
-        <w:rPr>
-          <w:noProof/>
-        </w:rPr>
-        <w:fldChar w:fldCharType="end"/>
-      </w:r>
+      <w:fldSimple w:instr=" DATE   \* MERGEFORMAT ">
+        <w:r>
+          <w:rPr>
+            <w:noProof/>
+          </w:rPr>
+          <w:t>03.05.2021</w:t>
+        </w:r>
+      </w:fldSimple>
     </w:p>
     <w:sdt>
       <w:sdtPr>
@@ -170,7 +152,7 @@
           <w:r>
             <w:fldChar w:fldCharType="separate"/>
           </w:r>
-          <w:hyperlink w:anchor="_Toc70866241" w:history="1">
+          <w:hyperlink w:anchor="_Toc70929041" w:history="1">
             <w:r>
               <w:rPr>
                 <w:rStyle w:val="Lienhypertexte"/>
@@ -197,7 +179,7 @@
                 <w:noProof/>
                 <w:webHidden/>
               </w:rPr>
-              <w:instrText xml:space="preserve"> PAGEREF _Toc70866241 \h </w:instrText>
+              <w:instrText xml:space="preserve"> PAGEREF _Toc70929041 \h </w:instrText>
             </w:r>
             <w:r>
               <w:rPr>
@@ -239,7 +221,7 @@
               <w:lang w:eastAsia="fr-CH"/>
             </w:rPr>
           </w:pPr>
-          <w:hyperlink w:anchor="_Toc70866242" w:history="1">
+          <w:hyperlink w:anchor="_Toc70929042" w:history="1">
             <w:r>
               <w:rPr>
                 <w:rStyle w:val="Lienhypertexte"/>
@@ -266,7 +248,7 @@
                 <w:noProof/>
                 <w:webHidden/>
               </w:rPr>
-              <w:instrText xml:space="preserve"> PAGEREF _Toc70866242 \h </w:instrText>
+              <w:instrText xml:space="preserve"> PAGEREF _Toc70929042 \h </w:instrText>
             </w:r>
             <w:r>
               <w:rPr>
@@ -308,12 +290,495 @@
               <w:lang w:eastAsia="fr-CH"/>
             </w:rPr>
           </w:pPr>
-          <w:hyperlink w:anchor="_Toc70866243" w:history="1">
+          <w:hyperlink w:anchor="_Toc70929043" w:history="1">
             <w:r>
               <w:rPr>
                 <w:rStyle w:val="Lienhypertexte"/>
                 <w:noProof/>
               </w:rPr>
+              <w:t>La classe Controller</w:t>
+            </w:r>
+            <w:r>
+              <w:rPr>
+                <w:noProof/>
+                <w:webHidden/>
+              </w:rPr>
+              <w:tab/>
+            </w:r>
+            <w:r>
+              <w:rPr>
+                <w:noProof/>
+                <w:webHidden/>
+              </w:rPr>
+              <w:fldChar w:fldCharType="begin"/>
+            </w:r>
+            <w:r>
+              <w:rPr>
+                <w:noProof/>
+                <w:webHidden/>
+              </w:rPr>
+              <w:instrText xml:space="preserve"> PAGEREF _Toc70929043 \h </w:instrText>
+            </w:r>
+            <w:r>
+              <w:rPr>
+                <w:noProof/>
+                <w:webHidden/>
+              </w:rPr>
+            </w:r>
+            <w:r>
+              <w:rPr>
+                <w:noProof/>
+                <w:webHidden/>
+              </w:rPr>
+              <w:fldChar w:fldCharType="separate"/>
+            </w:r>
+            <w:r>
+              <w:rPr>
+                <w:noProof/>
+                <w:webHidden/>
+              </w:rPr>
+              <w:t>3</w:t>
+            </w:r>
+            <w:r>
+              <w:rPr>
+                <w:noProof/>
+                <w:webHidden/>
+              </w:rPr>
+              <w:fldChar w:fldCharType="end"/>
+            </w:r>
+          </w:hyperlink>
+        </w:p>
+        <w:p>
+          <w:pPr>
+            <w:pStyle w:val="TM3"/>
+            <w:tabs>
+              <w:tab w:val="right" w:leader="dot" w:pos="9056"/>
+            </w:tabs>
+            <w:rPr>
+              <w:noProof/>
+              <w:lang w:eastAsia="fr-CH"/>
+            </w:rPr>
+          </w:pPr>
+          <w:hyperlink w:anchor="_Toc70929044" w:history="1">
+            <w:r>
+              <w:rPr>
+                <w:rStyle w:val="Lienhypertexte"/>
+                <w:noProof/>
+              </w:rPr>
+              <w:t>Transformation de l’entrée en objets du jeu</w:t>
+            </w:r>
+            <w:r>
+              <w:rPr>
+                <w:noProof/>
+                <w:webHidden/>
+              </w:rPr>
+              <w:tab/>
+            </w:r>
+            <w:r>
+              <w:rPr>
+                <w:noProof/>
+                <w:webHidden/>
+              </w:rPr>
+              <w:fldChar w:fldCharType="begin"/>
+            </w:r>
+            <w:r>
+              <w:rPr>
+                <w:noProof/>
+                <w:webHidden/>
+              </w:rPr>
+              <w:instrText xml:space="preserve"> PAGEREF _Toc70929044 \h </w:instrText>
+            </w:r>
+            <w:r>
+              <w:rPr>
+                <w:noProof/>
+                <w:webHidden/>
+              </w:rPr>
+            </w:r>
+            <w:r>
+              <w:rPr>
+                <w:noProof/>
+                <w:webHidden/>
+              </w:rPr>
+              <w:fldChar w:fldCharType="separate"/>
+            </w:r>
+            <w:r>
+              <w:rPr>
+                <w:noProof/>
+                <w:webHidden/>
+              </w:rPr>
+              <w:t>3</w:t>
+            </w:r>
+            <w:r>
+              <w:rPr>
+                <w:noProof/>
+                <w:webHidden/>
+              </w:rPr>
+              <w:fldChar w:fldCharType="end"/>
+            </w:r>
+          </w:hyperlink>
+        </w:p>
+        <w:p>
+          <w:pPr>
+            <w:pStyle w:val="TM2"/>
+            <w:tabs>
+              <w:tab w:val="right" w:leader="dot" w:pos="9056"/>
+            </w:tabs>
+            <w:rPr>
+              <w:noProof/>
+              <w:lang w:eastAsia="fr-CH"/>
+            </w:rPr>
+          </w:pPr>
+          <w:hyperlink w:anchor="_Toc70929045" w:history="1">
+            <w:r>
+              <w:rPr>
+                <w:rStyle w:val="Lienhypertexte"/>
+                <w:noProof/>
+              </w:rPr>
+              <w:t>La validation des états de jeu</w:t>
+            </w:r>
+            <w:r>
+              <w:rPr>
+                <w:noProof/>
+                <w:webHidden/>
+              </w:rPr>
+              <w:tab/>
+            </w:r>
+            <w:r>
+              <w:rPr>
+                <w:noProof/>
+                <w:webHidden/>
+              </w:rPr>
+              <w:fldChar w:fldCharType="begin"/>
+            </w:r>
+            <w:r>
+              <w:rPr>
+                <w:noProof/>
+                <w:webHidden/>
+              </w:rPr>
+              <w:instrText xml:space="preserve"> PAGEREF _Toc70929045 \h </w:instrText>
+            </w:r>
+            <w:r>
+              <w:rPr>
+                <w:noProof/>
+                <w:webHidden/>
+              </w:rPr>
+            </w:r>
+            <w:r>
+              <w:rPr>
+                <w:noProof/>
+                <w:webHidden/>
+              </w:rPr>
+              <w:fldChar w:fldCharType="separate"/>
+            </w:r>
+            <w:r>
+              <w:rPr>
+                <w:noProof/>
+                <w:webHidden/>
+              </w:rPr>
+              <w:t>3</w:t>
+            </w:r>
+            <w:r>
+              <w:rPr>
+                <w:noProof/>
+                <w:webHidden/>
+              </w:rPr>
+              <w:fldChar w:fldCharType="end"/>
+            </w:r>
+          </w:hyperlink>
+        </w:p>
+        <w:p>
+          <w:pPr>
+            <w:pStyle w:val="TM2"/>
+            <w:tabs>
+              <w:tab w:val="right" w:leader="dot" w:pos="9056"/>
+            </w:tabs>
+            <w:rPr>
+              <w:noProof/>
+              <w:lang w:eastAsia="fr-CH"/>
+            </w:rPr>
+          </w:pPr>
+          <w:hyperlink w:anchor="_Toc70929046" w:history="1">
+            <w:r>
+              <w:rPr>
+                <w:rStyle w:val="Lienhypertexte"/>
+                <w:noProof/>
+              </w:rPr>
+              <w:t>La classe Person et ses enfants</w:t>
+            </w:r>
+            <w:r>
+              <w:rPr>
+                <w:noProof/>
+                <w:webHidden/>
+              </w:rPr>
+              <w:tab/>
+            </w:r>
+            <w:r>
+              <w:rPr>
+                <w:noProof/>
+                <w:webHidden/>
+              </w:rPr>
+              <w:fldChar w:fldCharType="begin"/>
+            </w:r>
+            <w:r>
+              <w:rPr>
+                <w:noProof/>
+                <w:webHidden/>
+              </w:rPr>
+              <w:instrText xml:space="preserve"> PAGEREF _Toc70929046 \h </w:instrText>
+            </w:r>
+            <w:r>
+              <w:rPr>
+                <w:noProof/>
+                <w:webHidden/>
+              </w:rPr>
+            </w:r>
+            <w:r>
+              <w:rPr>
+                <w:noProof/>
+                <w:webHidden/>
+              </w:rPr>
+              <w:fldChar w:fldCharType="separate"/>
+            </w:r>
+            <w:r>
+              <w:rPr>
+                <w:noProof/>
+                <w:webHidden/>
+              </w:rPr>
+              <w:t>4</w:t>
+            </w:r>
+            <w:r>
+              <w:rPr>
+                <w:noProof/>
+                <w:webHidden/>
+              </w:rPr>
+              <w:fldChar w:fldCharType="end"/>
+            </w:r>
+          </w:hyperlink>
+        </w:p>
+        <w:p>
+          <w:pPr>
+            <w:pStyle w:val="TM3"/>
+            <w:tabs>
+              <w:tab w:val="right" w:leader="dot" w:pos="9056"/>
+            </w:tabs>
+            <w:rPr>
+              <w:noProof/>
+              <w:lang w:eastAsia="fr-CH"/>
+            </w:rPr>
+          </w:pPr>
+          <w:hyperlink w:anchor="_Toc70929047" w:history="1">
+            <w:r>
+              <w:rPr>
+                <w:rStyle w:val="Lienhypertexte"/>
+                <w:noProof/>
+              </w:rPr>
+              <w:t>Le rôle de l’héritage</w:t>
+            </w:r>
+            <w:r>
+              <w:rPr>
+                <w:noProof/>
+                <w:webHidden/>
+              </w:rPr>
+              <w:tab/>
+            </w:r>
+            <w:r>
+              <w:rPr>
+                <w:noProof/>
+                <w:webHidden/>
+              </w:rPr>
+              <w:fldChar w:fldCharType="begin"/>
+            </w:r>
+            <w:r>
+              <w:rPr>
+                <w:noProof/>
+                <w:webHidden/>
+              </w:rPr>
+              <w:instrText xml:space="preserve"> PAGEREF _Toc70929047 \h </w:instrText>
+            </w:r>
+            <w:r>
+              <w:rPr>
+                <w:noProof/>
+                <w:webHidden/>
+              </w:rPr>
+            </w:r>
+            <w:r>
+              <w:rPr>
+                <w:noProof/>
+                <w:webHidden/>
+              </w:rPr>
+              <w:fldChar w:fldCharType="separate"/>
+            </w:r>
+            <w:r>
+              <w:rPr>
+                <w:noProof/>
+                <w:webHidden/>
+              </w:rPr>
+              <w:t>4</w:t>
+            </w:r>
+            <w:r>
+              <w:rPr>
+                <w:noProof/>
+                <w:webHidden/>
+              </w:rPr>
+              <w:fldChar w:fldCharType="end"/>
+            </w:r>
+          </w:hyperlink>
+        </w:p>
+        <w:p>
+          <w:pPr>
+            <w:pStyle w:val="TM2"/>
+            <w:tabs>
+              <w:tab w:val="right" w:leader="dot" w:pos="9056"/>
+            </w:tabs>
+            <w:rPr>
+              <w:noProof/>
+              <w:lang w:eastAsia="fr-CH"/>
+            </w:rPr>
+          </w:pPr>
+          <w:hyperlink w:anchor="_Toc70929048" w:history="1">
+            <w:r>
+              <w:rPr>
+                <w:rStyle w:val="Lienhypertexte"/>
+                <w:noProof/>
+              </w:rPr>
+              <w:t>La classe container</w:t>
+            </w:r>
+            <w:r>
+              <w:rPr>
+                <w:noProof/>
+                <w:webHidden/>
+              </w:rPr>
+              <w:tab/>
+            </w:r>
+            <w:r>
+              <w:rPr>
+                <w:noProof/>
+                <w:webHidden/>
+              </w:rPr>
+              <w:fldChar w:fldCharType="begin"/>
+            </w:r>
+            <w:r>
+              <w:rPr>
+                <w:noProof/>
+                <w:webHidden/>
+              </w:rPr>
+              <w:instrText xml:space="preserve"> PAGEREF _Toc70929048 \h </w:instrText>
+            </w:r>
+            <w:r>
+              <w:rPr>
+                <w:noProof/>
+                <w:webHidden/>
+              </w:rPr>
+            </w:r>
+            <w:r>
+              <w:rPr>
+                <w:noProof/>
+                <w:webHidden/>
+              </w:rPr>
+              <w:fldChar w:fldCharType="separate"/>
+            </w:r>
+            <w:r>
+              <w:rPr>
+                <w:noProof/>
+                <w:webHidden/>
+              </w:rPr>
+              <w:t>4</w:t>
+            </w:r>
+            <w:r>
+              <w:rPr>
+                <w:noProof/>
+                <w:webHidden/>
+              </w:rPr>
+              <w:fldChar w:fldCharType="end"/>
+            </w:r>
+          </w:hyperlink>
+        </w:p>
+        <w:p>
+          <w:pPr>
+            <w:pStyle w:val="TM2"/>
+            <w:tabs>
+              <w:tab w:val="right" w:leader="dot" w:pos="9056"/>
+            </w:tabs>
+            <w:rPr>
+              <w:noProof/>
+              <w:lang w:eastAsia="fr-CH"/>
+            </w:rPr>
+          </w:pPr>
+          <w:hyperlink w:anchor="_Toc70929049" w:history="1">
+            <w:r>
+              <w:rPr>
+                <w:rStyle w:val="Lienhypertexte"/>
+                <w:noProof/>
+              </w:rPr>
+              <w:t>La dépendance mutuelle Person-Container</w:t>
+            </w:r>
+            <w:r>
+              <w:rPr>
+                <w:noProof/>
+                <w:webHidden/>
+              </w:rPr>
+              <w:tab/>
+            </w:r>
+            <w:r>
+              <w:rPr>
+                <w:noProof/>
+                <w:webHidden/>
+              </w:rPr>
+              <w:fldChar w:fldCharType="begin"/>
+            </w:r>
+            <w:r>
+              <w:rPr>
+                <w:noProof/>
+                <w:webHidden/>
+              </w:rPr>
+              <w:instrText xml:space="preserve"> PAGEREF _Toc70929049 \h </w:instrText>
+            </w:r>
+            <w:r>
+              <w:rPr>
+                <w:noProof/>
+                <w:webHidden/>
+              </w:rPr>
+            </w:r>
+            <w:r>
+              <w:rPr>
+                <w:noProof/>
+                <w:webHidden/>
+              </w:rPr>
+              <w:fldChar w:fldCharType="separate"/>
+            </w:r>
+            <w:r>
+              <w:rPr>
+                <w:noProof/>
+                <w:webHidden/>
+              </w:rPr>
+              <w:t>4</w:t>
+            </w:r>
+            <w:r>
+              <w:rPr>
+                <w:noProof/>
+                <w:webHidden/>
+              </w:rPr>
+              <w:fldChar w:fldCharType="end"/>
+            </w:r>
+          </w:hyperlink>
+        </w:p>
+        <w:p>
+          <w:pPr>
+            <w:pStyle w:val="TM2"/>
+            <w:tabs>
+              <w:tab w:val="right" w:leader="dot" w:pos="9056"/>
+            </w:tabs>
+            <w:rPr>
+              <w:noProof/>
+              <w:lang w:eastAsia="fr-CH"/>
+            </w:rPr>
+          </w:pPr>
+          <w:hyperlink w:anchor="_Toc70929050" w:history="1">
+            <w:r>
+              <w:rPr>
+                <w:rStyle w:val="Lienhypertexte"/>
+                <w:noProof/>
+              </w:rPr>
               <w:t>Diagramme de classes</w:t>
             </w:r>
             <w:r>
@@ -335,7 +800,7 @@
                 <w:noProof/>
                 <w:webHidden/>
               </w:rPr>
-              <w:instrText xml:space="preserve"> PAGEREF _Toc70866243 \h </w:instrText>
+              <w:instrText xml:space="preserve"> PAGEREF _Toc70929050 \h </w:instrText>
             </w:r>
             <w:r>
               <w:rPr>
@@ -355,7 +820,7 @@
                 <w:noProof/>
                 <w:webHidden/>
               </w:rPr>
-              <w:t>3</w:t>
+              <w:t>4</w:t>
             </w:r>
             <w:r>
               <w:rPr>
@@ -377,7 +842,7 @@
               <w:lang w:eastAsia="fr-CH"/>
             </w:rPr>
           </w:pPr>
-          <w:hyperlink w:anchor="_Toc70866244" w:history="1">
+          <w:hyperlink w:anchor="_Toc70929051" w:history="1">
             <w:r>
               <w:rPr>
                 <w:rStyle w:val="Lienhypertexte"/>
@@ -404,7 +869,7 @@
                 <w:noProof/>
                 <w:webHidden/>
               </w:rPr>
-              <w:instrText xml:space="preserve"> PAGEREF _Toc70866244 \h </w:instrText>
+              <w:instrText xml:space="preserve"> PAGEREF _Toc70929051 \h </w:instrText>
             </w:r>
             <w:r>
               <w:rPr>
@@ -424,7 +889,145 @@
                 <w:noProof/>
                 <w:webHidden/>
               </w:rPr>
-              <w:t>3</w:t>
+              <w:t>5</w:t>
+            </w:r>
+            <w:r>
+              <w:rPr>
+                <w:noProof/>
+                <w:webHidden/>
+              </w:rPr>
+              <w:fldChar w:fldCharType="end"/>
+            </w:r>
+          </w:hyperlink>
+        </w:p>
+        <w:p>
+          <w:pPr>
+            <w:pStyle w:val="TM1"/>
+            <w:tabs>
+              <w:tab w:val="right" w:leader="dot" w:pos="9056"/>
+            </w:tabs>
+            <w:rPr>
+              <w:noProof/>
+              <w:lang w:eastAsia="fr-CH"/>
+            </w:rPr>
+          </w:pPr>
+          <w:hyperlink w:anchor="_Toc70929052" w:history="1">
+            <w:r>
+              <w:rPr>
+                <w:rStyle w:val="Lienhypertexte"/>
+                <w:noProof/>
+              </w:rPr>
+              <w:t>Annexes</w:t>
+            </w:r>
+            <w:r>
+              <w:rPr>
+                <w:noProof/>
+                <w:webHidden/>
+              </w:rPr>
+              <w:tab/>
+            </w:r>
+            <w:r>
+              <w:rPr>
+                <w:noProof/>
+                <w:webHidden/>
+              </w:rPr>
+              <w:fldChar w:fldCharType="begin"/>
+            </w:r>
+            <w:r>
+              <w:rPr>
+                <w:noProof/>
+                <w:webHidden/>
+              </w:rPr>
+              <w:instrText xml:space="preserve"> PAGEREF _Toc70929052 \h </w:instrText>
+            </w:r>
+            <w:r>
+              <w:rPr>
+                <w:noProof/>
+                <w:webHidden/>
+              </w:rPr>
+            </w:r>
+            <w:r>
+              <w:rPr>
+                <w:noProof/>
+                <w:webHidden/>
+              </w:rPr>
+              <w:fldChar w:fldCharType="separate"/>
+            </w:r>
+            <w:r>
+              <w:rPr>
+                <w:noProof/>
+                <w:webHidden/>
+              </w:rPr>
+              <w:t>6</w:t>
+            </w:r>
+            <w:r>
+              <w:rPr>
+                <w:noProof/>
+                <w:webHidden/>
+              </w:rPr>
+              <w:fldChar w:fldCharType="end"/>
+            </w:r>
+          </w:hyperlink>
+        </w:p>
+        <w:p>
+          <w:pPr>
+            <w:pStyle w:val="TM2"/>
+            <w:tabs>
+              <w:tab w:val="right" w:leader="dot" w:pos="9056"/>
+            </w:tabs>
+            <w:rPr>
+              <w:noProof/>
+              <w:lang w:eastAsia="fr-CH"/>
+            </w:rPr>
+          </w:pPr>
+          <w:hyperlink w:anchor="_Toc70929053" w:history="1">
+            <w:r>
+              <w:rPr>
+                <w:rStyle w:val="Lienhypertexte"/>
+                <w:noProof/>
+              </w:rPr>
+              <w:t>Diagramme de classes UML</w:t>
+            </w:r>
+            <w:r>
+              <w:rPr>
+                <w:noProof/>
+                <w:webHidden/>
+              </w:rPr>
+              <w:tab/>
+            </w:r>
+            <w:r>
+              <w:rPr>
+                <w:noProof/>
+                <w:webHidden/>
+              </w:rPr>
+              <w:fldChar w:fldCharType="begin"/>
+            </w:r>
+            <w:r>
+              <w:rPr>
+                <w:noProof/>
+                <w:webHidden/>
+              </w:rPr>
+              <w:instrText xml:space="preserve"> PAGEREF _Toc70929053 \h </w:instrText>
+            </w:r>
+            <w:r>
+              <w:rPr>
+                <w:noProof/>
+                <w:webHidden/>
+              </w:rPr>
+            </w:r>
+            <w:r>
+              <w:rPr>
+                <w:noProof/>
+                <w:webHidden/>
+              </w:rPr>
+              <w:fldChar w:fldCharType="separate"/>
+            </w:r>
+            <w:r>
+              <w:rPr>
+                <w:noProof/>
+                <w:webHidden/>
+              </w:rPr>
+              <w:t>6</w:t>
             </w:r>
             <w:r>
               <w:rPr>
@@ -479,7 +1082,7 @@
         <w:pStyle w:val="Titre1"/>
         <w:spacing w:before="0"/>
       </w:pPr>
-      <w:bookmarkStart w:id="0" w:name="_Toc70866241"/>
+      <w:bookmarkStart w:id="0" w:name="_Toc70929041"/>
       <w:r>
         <w:lastRenderedPageBreak/>
         <w:t>Introduction</w:t>
@@ -487,11 +1090,27 @@
       <w:bookmarkEnd w:id="0"/>
     </w:p>
     <w:p>
+      <w:r>
+        <w:t>Le programme à concevoir est un petit jeu de transport de personnes d’un côté gauche d’une rivière à un côté droit à l’aide d’un bateau 2 places. Les personnes à déplaces sont une famille : père, mère, deux filles et deux fils ainsi qu’un policier et un voleur. Ces personnes sont soumises à différentes contraintes et ne peuvent rester seules entre elles.</w:t>
+      </w:r>
+    </w:p>
+    <w:p>
+      <w:r>
+        <w:t>La structure du code choisie pour ce laboratoire</w:t>
+      </w:r>
+      <w:r>
+        <w:t xml:space="preserve"> s’inspire du diagramme UML donné dans la donnée et</w:t>
+      </w:r>
+      <w:r>
+        <w:t xml:space="preserve"> permet la gestion organisée de ces différentes contraintes afin de faciliter leur modifications et l’ajout de nouvelles personnes dans le jeu.</w:t>
+      </w:r>
+    </w:p>
+    <w:p>
       <w:pPr>
         <w:pStyle w:val="Titre1"/>
         <w:spacing w:before="0"/>
       </w:pPr>
-      <w:bookmarkStart w:id="1" w:name="_Toc70866242"/>
+      <w:bookmarkStart w:id="1" w:name="_Toc70929042"/>
       <w:r>
         <w:t>Structure du code</w:t>
       </w:r>
@@ -501,22 +1120,496 @@
       <w:pPr>
         <w:pStyle w:val="Titre2"/>
       </w:pPr>
-      <w:bookmarkStart w:id="2" w:name="_Toc70866243"/>
-      <w:r>
-        <w:t>Diagramme de classes</w:t>
+      <w:bookmarkStart w:id="2" w:name="_Toc70929043"/>
+      <w:r>
+        <w:t>La classe Controller</w:t>
       </w:r>
       <w:bookmarkEnd w:id="2"/>
     </w:p>
     <w:p>
+      <w:r>
+        <w:t xml:space="preserve">La classe gérant toutes les mécaniques du jeu est </w:t>
+      </w:r>
+      <w:r>
+        <w:rPr>
+          <w:rStyle w:val="CitationCar"/>
+        </w:rPr>
+        <w:t>Controller</w:t>
+      </w:r>
+      <w:r>
+        <w:t xml:space="preserve">. Elle offre des fonctions permettant d’afficher l’état du jeu actuel et le menu d’aide aux différentes commandes ainsi qu’une fonction </w:t>
+      </w:r>
+      <w:r>
+        <w:rPr>
+          <w:rStyle w:val="CitationCar"/>
+        </w:rPr>
+        <w:t>nextTurn()</w:t>
+      </w:r>
+      <w:r>
+        <w:t xml:space="preserve"> s’occupant de jouer le prochain tour.</w:t>
+      </w:r>
+    </w:p>
+    <w:p>
+      <w:r>
+        <w:t>Au tout début, le constructeur instancie dynamiquement toutes</w:t>
+      </w:r>
+      <w:r>
+        <w:t xml:space="preserve"> </w:t>
+      </w:r>
+      <w:r>
+        <w:t>les personnes du jeu et les place dans une liste (cette liste est utile pour réinitialiser l’état du jeu ou convertir du texte en une personne). Toutes ces personnes sont ensuite placées dans le container « rive gauche ».</w:t>
+      </w:r>
+    </w:p>
+    <w:p>
+      <w:r>
+        <w:rPr>
+          <w:rStyle w:val="CitationCar"/>
+        </w:rPr>
+        <w:t>nextTurn()</w:t>
+      </w:r>
+      <w:r>
+        <w:t xml:space="preserve"> s’occupe </w:t>
+      </w:r>
+      <w:r>
+        <w:t xml:space="preserve">ensuite </w:t>
+      </w:r>
+      <w:r>
+        <w:t>d’effectuer les actions suivantes :</w:t>
+      </w:r>
+    </w:p>
+    <w:p>
+      <w:pPr>
+        <w:pStyle w:val="Paragraphedeliste"/>
+        <w:numPr>
+          <w:ilvl w:val="0"/>
+          <w:numId w:val="16"/>
+        </w:numPr>
+      </w:pPr>
+      <w:r>
+        <w:t>Récupérer l’entrée utilisateur</w:t>
+      </w:r>
+    </w:p>
+    <w:p>
+      <w:pPr>
+        <w:pStyle w:val="Paragraphedeliste"/>
+        <w:numPr>
+          <w:ilvl w:val="0"/>
+          <w:numId w:val="16"/>
+        </w:numPr>
+      </w:pPr>
+      <w:r>
+        <w:t>Transformer l’entrée reçue en objets du jeu</w:t>
+      </w:r>
+    </w:p>
+    <w:p>
+      <w:pPr>
+        <w:pStyle w:val="Paragraphedeliste"/>
+        <w:numPr>
+          <w:ilvl w:val="0"/>
+          <w:numId w:val="16"/>
+        </w:numPr>
+      </w:pPr>
+      <w:r>
+        <w:t>Effectuer les actions</w:t>
+      </w:r>
+    </w:p>
+    <w:p>
+      <w:pPr>
+        <w:pStyle w:val="Paragraphedeliste"/>
+        <w:numPr>
+          <w:ilvl w:val="0"/>
+          <w:numId w:val="16"/>
+        </w:numPr>
+      </w:pPr>
+      <w:r>
+        <w:t>Afficher les éventuels messages de succès ou d’erreur</w:t>
+      </w:r>
+    </w:p>
+    <w:p>
+      <w:pPr>
+        <w:pStyle w:val="Titre3"/>
+      </w:pPr>
+      <w:bookmarkStart w:id="3" w:name="_Toc70929044"/>
+      <w:r>
+        <w:t>Transformation de l’entrée en objets du jeu</w:t>
+      </w:r>
+      <w:bookmarkEnd w:id="3"/>
+    </w:p>
+    <w:p>
+      <w:r>
+        <w:t xml:space="preserve">L’entrée utilisateur est une valeur textuelle et lorsque l’utilisateur entre les commandes </w:t>
+      </w:r>
+      <w:r>
+        <w:rPr>
+          <w:rStyle w:val="CitationCar"/>
+        </w:rPr>
+        <w:t>e &lt;nom&gt;</w:t>
+      </w:r>
+      <w:r>
+        <w:t xml:space="preserve"> et </w:t>
+      </w:r>
+      <w:r>
+        <w:rPr>
+          <w:rStyle w:val="CitationCar"/>
+        </w:rPr>
+        <w:t>d &lt;nom&gt;</w:t>
+      </w:r>
+      <w:r>
+        <w:t xml:space="preserve">, il faut convertir la partie </w:t>
+      </w:r>
+      <w:r>
+        <w:rPr>
+          <w:rStyle w:val="CitationCar"/>
+        </w:rPr>
+        <w:t>&lt;nom&gt;</w:t>
+      </w:r>
+      <w:r>
+        <w:t xml:space="preserve"> en objet </w:t>
+      </w:r>
+      <w:r>
+        <w:rPr>
+          <w:rStyle w:val="CitationCar"/>
+        </w:rPr>
+        <w:t>Person</w:t>
+      </w:r>
+      <w:r>
+        <w:t xml:space="preserve">. La fonction </w:t>
+      </w:r>
+      <w:r>
+        <w:rPr>
+          <w:rStyle w:val="CitationCar"/>
+        </w:rPr>
+        <w:t>findPersonByName()</w:t>
+      </w:r>
+      <w:r>
+        <w:t xml:space="preserve"> utilise un </w:t>
+      </w:r>
+      <w:r>
+        <w:rPr>
+          <w:rStyle w:val="CitationCar"/>
+        </w:rPr>
+        <w:t>std ::find_if</w:t>
+      </w:r>
+      <w:r>
+        <w:t xml:space="preserve"> qui va itérer sur toutes les personnes du jeu et comparer leur nom a la valeur entrée en paramètre.</w:t>
+      </w:r>
+    </w:p>
+    <w:p>
+      <w:r>
+        <w:t xml:space="preserve">Une fois l’objet </w:t>
+      </w:r>
+      <w:r>
+        <w:rPr>
+          <w:rStyle w:val="CitationCar"/>
+        </w:rPr>
+        <w:t>Person</w:t>
+      </w:r>
+      <w:r>
+        <w:t xml:space="preserve"> récupéré, la fonction </w:t>
+      </w:r>
+      <w:r>
+        <w:rPr>
+          <w:rStyle w:val="CitationCar"/>
+        </w:rPr>
+        <w:t>findPersonContainer()</w:t>
+      </w:r>
+      <w:r>
+        <w:t xml:space="preserve"> permet de récupérer le container dans lequel se trouve la personne, le tout afin d’embarquer ou débarquer la personne selon la commande entrée.</w:t>
+      </w:r>
+    </w:p>
+    <w:p>
+      <w:pPr>
+        <w:pStyle w:val="Titre2"/>
+      </w:pPr>
+      <w:bookmarkStart w:id="4" w:name="_Toc70929045"/>
+      <w:r>
+        <w:t>La validation des états de jeu</w:t>
+      </w:r>
+      <w:bookmarkEnd w:id="4"/>
+    </w:p>
+    <w:p>
+      <w:r>
+        <w:t>A chaque tour, il faut vérifier que l’action de l’utilisateur respecte toutes les contraintes du jeu.</w:t>
+      </w:r>
+    </w:p>
+    <w:p>
+      <w:r>
+        <w:t xml:space="preserve">C’est la qu’intervient la fonction </w:t>
+      </w:r>
+      <w:r>
+        <w:rPr>
+          <w:rStyle w:val="CitationCar"/>
+        </w:rPr>
+        <w:t>validateState()</w:t>
+      </w:r>
+      <w:r>
+        <w:t xml:space="preserve"> de la classe Container. Cette fonction retourne un booléen indiquant si toutes les personnes contenues dans ce container au moment de l’appel respectent toutes les contraintes du jeu ou pas.</w:t>
+      </w:r>
+    </w:p>
+    <w:p>
+      <w:r>
+        <w:lastRenderedPageBreak/>
+        <w:t xml:space="preserve">Pour vérifier si les contraintes sont respectées, chaque personne possède une fonction </w:t>
+      </w:r>
+      <w:r>
+        <w:rPr>
+          <w:rStyle w:val="CitationCar"/>
+        </w:rPr>
+        <w:t>canStayWith()</w:t>
+      </w:r>
+      <w:r>
+        <w:t xml:space="preserve"> qui elle aussi retourne un booléen indiquant si la personne en question peut rester avec celles du container passé en paramètre.</w:t>
+      </w:r>
+    </w:p>
+    <w:p>
+      <w:r>
+        <w:rPr>
+          <w:rStyle w:val="CitationCar"/>
+        </w:rPr>
+        <w:t>validateState()</w:t>
+      </w:r>
+      <w:r>
+        <w:t xml:space="preserve"> va donc itérer sur toutes les personnes du container et pour chacune de ces personnes, elle va appeler la fonction </w:t>
+      </w:r>
+      <w:r>
+        <w:rPr>
+          <w:rStyle w:val="CitationCar"/>
+        </w:rPr>
+        <w:t>canStayWith()</w:t>
+      </w:r>
+      <w:r>
+        <w:t xml:space="preserve"> avec le reste des personnes du container.</w:t>
+      </w:r>
+    </w:p>
+    <w:p>
+      <w:r>
+        <w:rPr>
+          <w:rStyle w:val="CitationCar"/>
+        </w:rPr>
+        <w:t>validateState()</w:t>
+      </w:r>
+      <w:r>
+        <w:t xml:space="preserve"> et </w:t>
+      </w:r>
+      <w:r>
+        <w:rPr>
+          <w:rStyle w:val="CitationCar"/>
+        </w:rPr>
+        <w:t>canStayWith()</w:t>
+      </w:r>
+      <w:r>
+        <w:t xml:space="preserve"> sont deux fonctions présentes dans deux classes qui ont besoin l’une de l’autre. Il y a donc une dépendance mutuelle.</w:t>
+      </w:r>
+    </w:p>
+    <w:p>
+      <w:pPr>
+        <w:pStyle w:val="Titre2"/>
+      </w:pPr>
+      <w:bookmarkStart w:id="5" w:name="_Toc70929046"/>
+      <w:r>
+        <w:t>La classe Person et ses enfants</w:t>
+      </w:r>
+      <w:bookmarkEnd w:id="5"/>
+    </w:p>
+    <w:p>
+      <w:r>
+        <w:t xml:space="preserve">La classe </w:t>
+      </w:r>
+      <w:r>
+        <w:rPr>
+          <w:rStyle w:val="CitationCar"/>
+        </w:rPr>
+        <w:t>Person</w:t>
+      </w:r>
+      <w:r>
+        <w:t xml:space="preserve"> possède plusieurs enfants qui représentent les objets pouvant se déplacer au travers des différents containers. Ces personnes ont un nom et </w:t>
+      </w:r>
+      <w:r>
+        <w:t>u</w:t>
+      </w:r>
+      <w:r>
+        <w:t xml:space="preserve">n booléen indiquant si elles sont aptes </w:t>
+      </w:r>
+      <w:r>
+        <w:t>à</w:t>
+      </w:r>
+      <w:r>
+        <w:t xml:space="preserve"> conduire le bateau ou pas</w:t>
+      </w:r>
+      <w:r>
+        <w:t>.</w:t>
+      </w:r>
+    </w:p>
+    <w:p>
+      <w:r>
+        <w:t xml:space="preserve">La fonction </w:t>
+      </w:r>
+      <w:r>
+        <w:rPr>
+          <w:rStyle w:val="CitationCar"/>
+        </w:rPr>
+        <w:t>canStayWith()</w:t>
+      </w:r>
+      <w:r>
+        <w:t xml:space="preserve"> est virtuelle pure et permet d’exprimer les contraintes du jeu grâce à l’héritage.</w:t>
+      </w:r>
+    </w:p>
+    <w:p>
+      <w:pPr>
+        <w:pStyle w:val="Titre3"/>
+      </w:pPr>
+      <w:bookmarkStart w:id="6" w:name="_Toc70929047"/>
+      <w:r>
+        <w:t>Le rôle de l’héritage</w:t>
+      </w:r>
+      <w:bookmarkEnd w:id="6"/>
+    </w:p>
+    <w:p>
+      <w:r>
+        <w:t xml:space="preserve">Chaque type de personne est représenté comme enfant de la classe </w:t>
+      </w:r>
+      <w:r>
+        <w:rPr>
+          <w:rStyle w:val="CitationCar"/>
+        </w:rPr>
+        <w:t>Person</w:t>
+      </w:r>
+      <w:r>
+        <w:t xml:space="preserve"> et se doit d’implémenter la fonction </w:t>
+      </w:r>
+      <w:r>
+        <w:rPr>
+          <w:rStyle w:val="CitationCar"/>
+        </w:rPr>
+        <w:t>canStayWith()</w:t>
+      </w:r>
+      <w:r>
+        <w:t xml:space="preserve"> qui parcours un container et indique si la personne peut cohabiter dans le container avec les autres.</w:t>
+      </w:r>
+    </w:p>
+    <w:p>
+      <w:r>
+        <w:rPr>
+          <w:b/>
+          <w:bCs/>
+        </w:rPr>
+        <w:t>Attention</w:t>
+      </w:r>
+      <w:r>
+        <w:t> : la vérification faite dans la classe correspond aux contraintes touchant uniquement la personne concernée. C’est</w:t>
+      </w:r>
+      <w:r>
+        <w:t xml:space="preserve"> </w:t>
+      </w:r>
+      <w:r>
+        <w:t>à</w:t>
+      </w:r>
+      <w:r>
+        <w:t xml:space="preserve"> </w:t>
+      </w:r>
+      <w:r>
+        <w:t>dire que la contrainte du voleur sans le policier se fait dans la classe du voleur et non du policier ou encore la vérification que le fils est avec sa mère sans son père se fait dans la classe du fils.</w:t>
+      </w:r>
+    </w:p>
+    <w:p>
+      <w:pPr>
+        <w:pStyle w:val="Titre2"/>
+      </w:pPr>
+      <w:bookmarkStart w:id="7" w:name="_Toc70929048"/>
+      <w:r>
+        <w:t>La classe container</w:t>
+      </w:r>
+      <w:bookmarkEnd w:id="7"/>
+    </w:p>
+    <w:p>
+      <w:r>
+        <w:t xml:space="preserve">Comme expliqué plus haut, la classe </w:t>
+      </w:r>
+      <w:r>
+        <w:rPr>
+          <w:rStyle w:val="CitationCar"/>
+        </w:rPr>
+        <w:t>Container</w:t>
+      </w:r>
+      <w:r>
+        <w:t xml:space="preserve"> représente une liste de Person et offre une fonction itérant sur toutes ses personnes pour vérifier que la cohabitation respecte toutes les contraintes du jeu.</w:t>
+      </w:r>
+    </w:p>
+    <w:p>
+      <w:pPr>
+        <w:pStyle w:val="Titre2"/>
+      </w:pPr>
+      <w:bookmarkStart w:id="8" w:name="_Toc70929049"/>
+      <w:r>
+        <w:t>La dépendance mutuelle Person-Container</w:t>
+      </w:r>
+      <w:bookmarkEnd w:id="8"/>
+    </w:p>
+    <w:p>
+      <w:r>
+        <w:t xml:space="preserve">Ces deux classes ont besoin l’une de l’autre. En effet, un container contient des personnes et les parcours pour valider son état, tandis qu’une personne prend un container en paramètre de sa fonction </w:t>
+      </w:r>
+      <w:r>
+        <w:rPr>
+          <w:rStyle w:val="CitationCar"/>
+        </w:rPr>
+        <w:t>canStayWith()</w:t>
+      </w:r>
+      <w:r>
+        <w:t xml:space="preserve"> pour vérifier que les contraintes sont respectées.</w:t>
+      </w:r>
+    </w:p>
+    <w:p>
+      <w:r>
+        <w:t xml:space="preserve">Pour permette cette dépendance, les classes ont été déclarées avant les </w:t>
+      </w:r>
+      <w:r>
+        <w:rPr>
+          <w:rStyle w:val="CitationCar"/>
+        </w:rPr>
+        <w:t>#include</w:t>
+      </w:r>
+      <w:r>
+        <w:t xml:space="preserve"> dans le code.</w:t>
+      </w:r>
+    </w:p>
+    <w:p>
+      <w:pPr>
+        <w:pStyle w:val="Titre2"/>
+      </w:pPr>
+      <w:bookmarkStart w:id="9" w:name="_Toc70929050"/>
+      <w:r>
+        <w:t>Diagramme de classes</w:t>
+      </w:r>
+      <w:bookmarkEnd w:id="9"/>
+    </w:p>
+    <w:p>
+      <w:r>
+        <w:t xml:space="preserve">Le diagramme de classes UML est disponible en </w:t>
+      </w:r>
+      <w:hyperlink w:anchor="_Diagramme_de_classes" w:history="1">
+        <w:r>
+          <w:rPr>
+            <w:rStyle w:val="Lienhypertexte"/>
+          </w:rPr>
+          <w:t>annexe</w:t>
+        </w:r>
+      </w:hyperlink>
+      <w:r>
+        <w:t>.</w:t>
+      </w:r>
+    </w:p>
+    <w:p>
       <w:pPr>
         <w:pStyle w:val="Titre1"/>
         <w:spacing w:before="0"/>
       </w:pPr>
-      <w:bookmarkStart w:id="3" w:name="_Toc70866244"/>
-      <w:r>
+      <w:bookmarkStart w:id="10" w:name="_Toc70929051"/>
+      <w:r>
+        <w:lastRenderedPageBreak/>
         <w:t>Tests</w:t>
       </w:r>
-      <w:bookmarkEnd w:id="3"/>
+      <w:bookmarkEnd w:id="10"/>
     </w:p>
     <w:tbl>
       <w:tblPr>
@@ -712,6 +1805,15 @@
                 <w:szCs w:val="20"/>
               </w:rPr>
             </w:pPr>
+            <w:r>
+              <w:rPr>
+                <w:rFonts w:ascii="Consolas" w:hAnsi="Consolas"/>
+                <w:color w:val="262626" w:themeColor="text1" w:themeTint="D9"/>
+                <w:sz w:val="20"/>
+                <w:szCs w:val="20"/>
+              </w:rPr>
+              <w:t>e policier</w:t>
+            </w:r>
           </w:p>
         </w:tc>
         <w:tc>
@@ -765,6 +1867,100 @@
           <w:tcPr>
             <w:tcW w:w="1096" w:type="dxa"/>
             <w:vMerge w:val="restart"/>
+            <w:shd w:val="clear" w:color="auto" w:fill="E5F5E5"/>
+            <w:vAlign w:val="center"/>
+          </w:tcPr>
+          <w:p>
+            <w:pPr>
+              <w:spacing w:after="0"/>
+              <w:jc w:val="center"/>
+              <w:rPr>
+                <w:rFonts w:ascii="Consolas" w:hAnsi="Consolas"/>
+                <w:color w:val="3A5A62" w:themeColor="accent5" w:themeShade="80"/>
+                <w:sz w:val="20"/>
+                <w:szCs w:val="20"/>
+              </w:rPr>
+            </w:pPr>
+            <w:r>
+              <w:rPr>
+                <w:rFonts w:ascii="Consolas" w:hAnsi="Consolas"/>
+                <w:color w:val="3A5A62" w:themeColor="accent5" w:themeShade="80"/>
+                <w:sz w:val="20"/>
+                <w:szCs w:val="20"/>
+              </w:rPr>
+              <w:t>OK</w:t>
+            </w:r>
+          </w:p>
+        </w:tc>
+      </w:tr>
+      <w:tr>
+        <w:tc>
+          <w:tcPr>
+            <w:tcW w:w="3114" w:type="dxa"/>
+            <w:vMerge/>
+            <w:vAlign w:val="center"/>
+          </w:tcPr>
+          <w:p>
+            <w:pPr>
+              <w:spacing w:after="0"/>
+              <w:rPr>
+                <w:rFonts w:ascii="Consolas" w:hAnsi="Consolas"/>
+                <w:sz w:val="20"/>
+                <w:szCs w:val="20"/>
+              </w:rPr>
+            </w:pPr>
+          </w:p>
+        </w:tc>
+        <w:tc>
+          <w:tcPr>
+            <w:tcW w:w="1984" w:type="dxa"/>
+            <w:shd w:val="clear" w:color="auto" w:fill="F2F2F2" w:themeFill="background1" w:themeFillShade="F2"/>
+            <w:vAlign w:val="center"/>
+          </w:tcPr>
+          <w:p>
+            <w:pPr>
+              <w:spacing w:after="0"/>
+              <w:rPr>
+                <w:rFonts w:ascii="Consolas" w:hAnsi="Consolas"/>
+                <w:color w:val="262626" w:themeColor="text1" w:themeTint="D9"/>
+                <w:sz w:val="20"/>
+                <w:szCs w:val="20"/>
+              </w:rPr>
+            </w:pPr>
+            <w:r>
+              <w:rPr>
+                <w:rFonts w:ascii="Consolas" w:hAnsi="Consolas"/>
+                <w:color w:val="262626" w:themeColor="text1" w:themeTint="D9"/>
+                <w:sz w:val="20"/>
+                <w:szCs w:val="20"/>
+              </w:rPr>
+              <w:t>e voleur</w:t>
+            </w:r>
+          </w:p>
+        </w:tc>
+        <w:tc>
+          <w:tcPr>
+            <w:tcW w:w="2862" w:type="dxa"/>
+            <w:vMerge/>
+            <w:shd w:val="clear" w:color="auto" w:fill="auto"/>
+          </w:tcPr>
+          <w:p>
+            <w:pPr>
+              <w:spacing w:after="0"/>
+              <w:jc w:val="center"/>
+              <w:rPr>
+                <w:rFonts w:ascii="Consolas" w:hAnsi="Consolas"/>
+                <w:color w:val="3A5A62" w:themeColor="accent5" w:themeShade="80"/>
+                <w:sz w:val="20"/>
+                <w:szCs w:val="20"/>
+              </w:rPr>
+            </w:pPr>
+          </w:p>
+        </w:tc>
+        <w:tc>
+          <w:tcPr>
+            <w:tcW w:w="1096" w:type="dxa"/>
+            <w:vMerge/>
             <w:shd w:val="clear" w:color="auto" w:fill="E5F5E5"/>
             <w:vAlign w:val="center"/>
           </w:tcPr>
@@ -816,6 +2012,15 @@
                 <w:szCs w:val="20"/>
               </w:rPr>
             </w:pPr>
+            <w:r>
+              <w:rPr>
+                <w:rFonts w:ascii="Consolas" w:hAnsi="Consolas"/>
+                <w:color w:val="262626" w:themeColor="text1" w:themeTint="D9"/>
+                <w:sz w:val="20"/>
+                <w:szCs w:val="20"/>
+              </w:rPr>
+              <w:t>e paul</w:t>
+            </w:r>
           </w:p>
         </w:tc>
         <w:tc>
@@ -862,6 +2067,136 @@
         <w:tc>
           <w:tcPr>
             <w:tcW w:w="3114" w:type="dxa"/>
+            <w:vMerge w:val="restart"/>
+            <w:vAlign w:val="center"/>
+          </w:tcPr>
+          <w:p>
+            <w:pPr>
+              <w:spacing w:after="0"/>
+              <w:rPr>
+                <w:rFonts w:ascii="Consolas" w:hAnsi="Consolas"/>
+                <w:sz w:val="20"/>
+                <w:szCs w:val="20"/>
+              </w:rPr>
+            </w:pPr>
+            <w:r>
+              <w:rPr>
+                <w:rFonts w:ascii="Consolas" w:hAnsi="Consolas"/>
+                <w:sz w:val="20"/>
+                <w:szCs w:val="20"/>
+              </w:rPr>
+              <w:t>Les enfants et le voleur ne peuvent piloter le bateau</w:t>
+            </w:r>
+          </w:p>
+        </w:tc>
+        <w:tc>
+          <w:tcPr>
+            <w:tcW w:w="1984" w:type="dxa"/>
+            <w:shd w:val="clear" w:color="auto" w:fill="F2F2F2" w:themeFill="background1" w:themeFillShade="F2"/>
+            <w:vAlign w:val="center"/>
+          </w:tcPr>
+          <w:p>
+            <w:pPr>
+              <w:spacing w:after="0"/>
+              <w:rPr>
+                <w:rFonts w:ascii="Consolas" w:hAnsi="Consolas"/>
+                <w:color w:val="262626" w:themeColor="text1" w:themeTint="D9"/>
+                <w:sz w:val="20"/>
+                <w:szCs w:val="20"/>
+              </w:rPr>
+            </w:pPr>
+            <w:r>
+              <w:rPr>
+                <w:rFonts w:ascii="Consolas" w:hAnsi="Consolas"/>
+                <w:color w:val="262626" w:themeColor="text1" w:themeTint="D9"/>
+                <w:sz w:val="20"/>
+                <w:szCs w:val="20"/>
+              </w:rPr>
+              <w:t>e voleur</w:t>
+            </w:r>
+          </w:p>
+        </w:tc>
+        <w:tc>
+          <w:tcPr>
+            <w:tcW w:w="2862" w:type="dxa"/>
+            <w:vMerge w:val="restart"/>
+            <w:shd w:val="clear" w:color="auto" w:fill="auto"/>
+            <w:vAlign w:val="center"/>
+          </w:tcPr>
+          <w:p>
+            <w:pPr>
+              <w:spacing w:after="0"/>
+              <w:jc w:val="center"/>
+              <w:rPr>
+                <w:rFonts w:ascii="Consolas" w:hAnsi="Consolas"/>
+                <w:color w:val="3A5A62" w:themeColor="accent5" w:themeShade="80"/>
+                <w:sz w:val="20"/>
+                <w:szCs w:val="20"/>
+              </w:rPr>
+            </w:pPr>
+            <w:r>
+              <w:rPr>
+                <w:rFonts w:ascii="Consolas" w:hAnsi="Consolas"/>
+                <w:color w:val="3A5A62" w:themeColor="accent5" w:themeShade="80"/>
+                <w:sz w:val="20"/>
+                <w:szCs w:val="20"/>
+              </w:rPr>
+              <w:t>Sortie « </w:t>
+            </w:r>
+            <w:r>
+              <w:rPr>
+                <w:rFonts w:ascii="Consolas" w:hAnsi="Consolas"/>
+                <w:color w:val="3A5A62" w:themeColor="accent5" w:themeShade="80"/>
+                <w:sz w:val="20"/>
+                <w:szCs w:val="20"/>
+              </w:rPr>
+              <w:t>Aucun conducteur present sur le bateau</w:t>
+            </w:r>
+            <w:r>
+              <w:rPr>
+                <w:rFonts w:ascii="Consolas" w:hAnsi="Consolas"/>
+                <w:color w:val="3A5A62" w:themeColor="accent5" w:themeShade="80"/>
+                <w:sz w:val="20"/>
+                <w:szCs w:val="20"/>
+              </w:rPr>
+              <w:t> »</w:t>
+            </w:r>
+          </w:p>
+        </w:tc>
+        <w:tc>
+          <w:tcPr>
+            <w:tcW w:w="1096" w:type="dxa"/>
+            <w:vMerge w:val="restart"/>
+            <w:shd w:val="clear" w:color="auto" w:fill="E5F5E5"/>
+            <w:vAlign w:val="center"/>
+          </w:tcPr>
+          <w:p>
+            <w:pPr>
+              <w:spacing w:after="0"/>
+              <w:jc w:val="center"/>
+              <w:rPr>
+                <w:rFonts w:ascii="Consolas" w:hAnsi="Consolas"/>
+                <w:color w:val="3A5A62" w:themeColor="accent5" w:themeShade="80"/>
+                <w:sz w:val="20"/>
+                <w:szCs w:val="20"/>
+              </w:rPr>
+            </w:pPr>
+            <w:r>
+              <w:rPr>
+                <w:rFonts w:ascii="Consolas" w:hAnsi="Consolas"/>
+                <w:color w:val="3A5A62" w:themeColor="accent5" w:themeShade="80"/>
+                <w:sz w:val="20"/>
+                <w:szCs w:val="20"/>
+              </w:rPr>
+              <w:t>OK</w:t>
+            </w:r>
+          </w:p>
+        </w:tc>
+      </w:tr>
+      <w:tr>
+        <w:tc>
+          <w:tcPr>
+            <w:tcW w:w="3114" w:type="dxa"/>
             <w:vMerge/>
             <w:vAlign w:val="center"/>
           </w:tcPr>
@@ -892,6 +2227,15 @@
                 <w:szCs w:val="20"/>
               </w:rPr>
             </w:pPr>
+            <w:r>
+              <w:rPr>
+                <w:rFonts w:ascii="Consolas" w:hAnsi="Consolas"/>
+                <w:color w:val="262626" w:themeColor="text1" w:themeTint="D9"/>
+                <w:sz w:val="20"/>
+                <w:szCs w:val="20"/>
+              </w:rPr>
+              <w:t>m</w:t>
+            </w:r>
           </w:p>
         </w:tc>
         <w:tc>
@@ -968,6 +2312,15 @@
                 <w:szCs w:val="20"/>
               </w:rPr>
             </w:pPr>
+            <w:r>
+              <w:rPr>
+                <w:rFonts w:ascii="Consolas" w:hAnsi="Consolas"/>
+                <w:color w:val="262626" w:themeColor="text1" w:themeTint="D9"/>
+                <w:sz w:val="20"/>
+                <w:szCs w:val="20"/>
+              </w:rPr>
+              <w:t>d voleur</w:t>
+            </w:r>
           </w:p>
         </w:tc>
         <w:tc>
@@ -1044,6 +2397,15 @@
                 <w:szCs w:val="20"/>
               </w:rPr>
             </w:pPr>
+            <w:r>
+              <w:rPr>
+                <w:rFonts w:ascii="Consolas" w:hAnsi="Consolas"/>
+                <w:color w:val="262626" w:themeColor="text1" w:themeTint="D9"/>
+                <w:sz w:val="20"/>
+                <w:szCs w:val="20"/>
+              </w:rPr>
+              <w:t>e paul</w:t>
+            </w:r>
           </w:p>
         </w:tc>
         <w:tc>
@@ -1120,6 +2482,15 @@
                 <w:szCs w:val="20"/>
               </w:rPr>
             </w:pPr>
+            <w:r>
+              <w:rPr>
+                <w:rFonts w:ascii="Consolas" w:hAnsi="Consolas"/>
+                <w:color w:val="262626" w:themeColor="text1" w:themeTint="D9"/>
+                <w:sz w:val="20"/>
+                <w:szCs w:val="20"/>
+              </w:rPr>
+              <w:t>e jeanne</w:t>
+            </w:r>
           </w:p>
         </w:tc>
         <w:tc>
@@ -1196,6 +2567,15 @@
                 <w:szCs w:val="20"/>
               </w:rPr>
             </w:pPr>
+            <w:r>
+              <w:rPr>
+                <w:rFonts w:ascii="Consolas" w:hAnsi="Consolas"/>
+                <w:color w:val="262626" w:themeColor="text1" w:themeTint="D9"/>
+                <w:sz w:val="20"/>
+                <w:szCs w:val="20"/>
+              </w:rPr>
+              <w:t>m</w:t>
+            </w:r>
           </w:p>
         </w:tc>
         <w:tc>
@@ -1242,6 +2622,542 @@
         <w:tc>
           <w:tcPr>
             <w:tcW w:w="3114" w:type="dxa"/>
+            <w:vAlign w:val="center"/>
+          </w:tcPr>
+          <w:p>
+            <w:pPr>
+              <w:spacing w:after="0"/>
+              <w:rPr>
+                <w:rFonts w:ascii="Consolas" w:hAnsi="Consolas"/>
+                <w:sz w:val="20"/>
+                <w:szCs w:val="20"/>
+              </w:rPr>
+            </w:pPr>
+            <w:r>
+              <w:rPr>
+                <w:rFonts w:ascii="Consolas" w:hAnsi="Consolas"/>
+                <w:sz w:val="20"/>
+                <w:szCs w:val="20"/>
+              </w:rPr>
+              <w:t>Le voleur ne peut rester</w:t>
+            </w:r>
+            <w:r>
+              <w:rPr>
+                <w:rFonts w:ascii="Consolas" w:hAnsi="Consolas"/>
+                <w:sz w:val="20"/>
+                <w:szCs w:val="20"/>
+              </w:rPr>
+              <w:t xml:space="preserve"> </w:t>
+            </w:r>
+            <w:r>
+              <w:rPr>
+                <w:rFonts w:ascii="Consolas" w:hAnsi="Consolas"/>
+                <w:sz w:val="20"/>
+                <w:szCs w:val="20"/>
+              </w:rPr>
+              <w:t xml:space="preserve"> avec la famille sans le policier</w:t>
+            </w:r>
+          </w:p>
+        </w:tc>
+        <w:tc>
+          <w:tcPr>
+            <w:tcW w:w="1984" w:type="dxa"/>
+            <w:shd w:val="clear" w:color="auto" w:fill="F2F2F2" w:themeFill="background1" w:themeFillShade="F2"/>
+            <w:vAlign w:val="center"/>
+          </w:tcPr>
+          <w:p>
+            <w:pPr>
+              <w:spacing w:after="0"/>
+              <w:rPr>
+                <w:rFonts w:ascii="Consolas" w:hAnsi="Consolas"/>
+                <w:color w:val="262626" w:themeColor="text1" w:themeTint="D9"/>
+                <w:sz w:val="20"/>
+                <w:szCs w:val="20"/>
+              </w:rPr>
+            </w:pPr>
+            <w:r>
+              <w:rPr>
+                <w:rFonts w:ascii="Consolas" w:hAnsi="Consolas"/>
+                <w:color w:val="262626" w:themeColor="text1" w:themeTint="D9"/>
+                <w:sz w:val="20"/>
+                <w:szCs w:val="20"/>
+              </w:rPr>
+              <w:t>e policier</w:t>
+            </w:r>
+          </w:p>
+        </w:tc>
+        <w:tc>
+          <w:tcPr>
+            <w:tcW w:w="2862" w:type="dxa"/>
+            <w:shd w:val="clear" w:color="auto" w:fill="auto"/>
+            <w:vAlign w:val="center"/>
+          </w:tcPr>
+          <w:p>
+            <w:pPr>
+              <w:spacing w:after="0"/>
+              <w:jc w:val="center"/>
+              <w:rPr>
+                <w:rFonts w:ascii="Consolas" w:hAnsi="Consolas"/>
+                <w:color w:val="3A5A62" w:themeColor="accent5" w:themeShade="80"/>
+                <w:sz w:val="20"/>
+                <w:szCs w:val="20"/>
+              </w:rPr>
+            </w:pPr>
+            <w:r>
+              <w:rPr>
+                <w:rFonts w:ascii="Consolas" w:hAnsi="Consolas"/>
+                <w:color w:val="3A5A62" w:themeColor="accent5" w:themeShade="80"/>
+                <w:sz w:val="20"/>
+                <w:szCs w:val="20"/>
+              </w:rPr>
+              <w:t>Sortie « </w:t>
+            </w:r>
+            <w:r>
+              <w:rPr>
+                <w:rFonts w:ascii="Consolas" w:hAnsi="Consolas"/>
+                <w:color w:val="3A5A62" w:themeColor="accent5" w:themeShade="80"/>
+                <w:sz w:val="20"/>
+                <w:szCs w:val="20"/>
+              </w:rPr>
+              <w:t>Voleur seul avec la famille sans le policier</w:t>
+            </w:r>
+            <w:r>
+              <w:rPr>
+                <w:rFonts w:ascii="Consolas" w:hAnsi="Consolas"/>
+                <w:color w:val="3A5A62" w:themeColor="accent5" w:themeShade="80"/>
+                <w:sz w:val="20"/>
+                <w:szCs w:val="20"/>
+              </w:rPr>
+              <w:t> »</w:t>
+            </w:r>
+          </w:p>
+        </w:tc>
+        <w:tc>
+          <w:tcPr>
+            <w:tcW w:w="1096" w:type="dxa"/>
+            <w:shd w:val="clear" w:color="auto" w:fill="E5F5E5"/>
+            <w:vAlign w:val="center"/>
+          </w:tcPr>
+          <w:p>
+            <w:pPr>
+              <w:spacing w:after="0"/>
+              <w:jc w:val="center"/>
+              <w:rPr>
+                <w:rFonts w:ascii="Consolas" w:hAnsi="Consolas"/>
+                <w:color w:val="3A5A62" w:themeColor="accent5" w:themeShade="80"/>
+                <w:sz w:val="20"/>
+                <w:szCs w:val="20"/>
+              </w:rPr>
+            </w:pPr>
+            <w:r>
+              <w:rPr>
+                <w:rFonts w:ascii="Consolas" w:hAnsi="Consolas"/>
+                <w:color w:val="3A5A62" w:themeColor="accent5" w:themeShade="80"/>
+                <w:sz w:val="20"/>
+                <w:szCs w:val="20"/>
+              </w:rPr>
+              <w:t>OK</w:t>
+            </w:r>
+          </w:p>
+        </w:tc>
+      </w:tr>
+      <w:tr>
+        <w:tc>
+          <w:tcPr>
+            <w:tcW w:w="3114" w:type="dxa"/>
+            <w:vAlign w:val="center"/>
+          </w:tcPr>
+          <w:p>
+            <w:pPr>
+              <w:spacing w:after="0"/>
+              <w:rPr>
+                <w:rFonts w:ascii="Consolas" w:hAnsi="Consolas"/>
+                <w:sz w:val="20"/>
+                <w:szCs w:val="20"/>
+              </w:rPr>
+            </w:pPr>
+            <w:r>
+              <w:rPr>
+                <w:rFonts w:ascii="Consolas" w:hAnsi="Consolas"/>
+                <w:sz w:val="20"/>
+                <w:szCs w:val="20"/>
+              </w:rPr>
+              <w:t>Les fils sans leur père avec leur mère</w:t>
+            </w:r>
+          </w:p>
+        </w:tc>
+        <w:tc>
+          <w:tcPr>
+            <w:tcW w:w="1984" w:type="dxa"/>
+            <w:shd w:val="clear" w:color="auto" w:fill="F2F2F2" w:themeFill="background1" w:themeFillShade="F2"/>
+            <w:vAlign w:val="center"/>
+          </w:tcPr>
+          <w:p>
+            <w:pPr>
+              <w:spacing w:after="0"/>
+              <w:rPr>
+                <w:rFonts w:ascii="Consolas" w:hAnsi="Consolas"/>
+                <w:color w:val="262626" w:themeColor="text1" w:themeTint="D9"/>
+                <w:sz w:val="20"/>
+                <w:szCs w:val="20"/>
+              </w:rPr>
+            </w:pPr>
+            <w:r>
+              <w:rPr>
+                <w:rFonts w:ascii="Consolas" w:hAnsi="Consolas"/>
+                <w:color w:val="262626" w:themeColor="text1" w:themeTint="D9"/>
+                <w:sz w:val="20"/>
+                <w:szCs w:val="20"/>
+              </w:rPr>
+              <w:t>e pere</w:t>
+            </w:r>
+          </w:p>
+        </w:tc>
+        <w:tc>
+          <w:tcPr>
+            <w:tcW w:w="2862" w:type="dxa"/>
+            <w:shd w:val="clear" w:color="auto" w:fill="auto"/>
+            <w:vAlign w:val="center"/>
+          </w:tcPr>
+          <w:p>
+            <w:pPr>
+              <w:spacing w:after="0"/>
+              <w:jc w:val="center"/>
+              <w:rPr>
+                <w:rFonts w:ascii="Consolas" w:hAnsi="Consolas"/>
+                <w:color w:val="3A5A62" w:themeColor="accent5" w:themeShade="80"/>
+                <w:sz w:val="20"/>
+                <w:szCs w:val="20"/>
+              </w:rPr>
+            </w:pPr>
+            <w:r>
+              <w:rPr>
+                <w:rFonts w:ascii="Consolas" w:hAnsi="Consolas"/>
+                <w:color w:val="3A5A62" w:themeColor="accent5" w:themeShade="80"/>
+                <w:sz w:val="20"/>
+                <w:szCs w:val="20"/>
+              </w:rPr>
+              <w:t>Sortie « </w:t>
+            </w:r>
+            <w:r>
+              <w:rPr>
+                <w:rFonts w:ascii="Consolas" w:hAnsi="Consolas"/>
+                <w:color w:val="3A5A62" w:themeColor="accent5" w:themeShade="80"/>
+                <w:sz w:val="20"/>
+                <w:szCs w:val="20"/>
+              </w:rPr>
+              <w:t xml:space="preserve">Garcon avec sa mere sans son </w:t>
+            </w:r>
+            <w:r>
+              <w:rPr>
+                <w:rFonts w:ascii="Consolas" w:hAnsi="Consolas"/>
+                <w:color w:val="3A5A62" w:themeColor="accent5" w:themeShade="80"/>
+                <w:sz w:val="20"/>
+                <w:szCs w:val="20"/>
+              </w:rPr>
+              <w:t>père »</w:t>
+            </w:r>
+          </w:p>
+        </w:tc>
+        <w:tc>
+          <w:tcPr>
+            <w:tcW w:w="1096" w:type="dxa"/>
+            <w:shd w:val="clear" w:color="auto" w:fill="E5F5E5"/>
+            <w:vAlign w:val="center"/>
+          </w:tcPr>
+          <w:p>
+            <w:pPr>
+              <w:spacing w:after="0"/>
+              <w:jc w:val="center"/>
+              <w:rPr>
+                <w:rFonts w:ascii="Consolas" w:hAnsi="Consolas"/>
+                <w:color w:val="3A5A62" w:themeColor="accent5" w:themeShade="80"/>
+                <w:sz w:val="20"/>
+                <w:szCs w:val="20"/>
+              </w:rPr>
+            </w:pPr>
+            <w:r>
+              <w:rPr>
+                <w:rFonts w:ascii="Consolas" w:hAnsi="Consolas"/>
+                <w:color w:val="3A5A62" w:themeColor="accent5" w:themeShade="80"/>
+                <w:sz w:val="20"/>
+                <w:szCs w:val="20"/>
+              </w:rPr>
+              <w:t>OK</w:t>
+            </w:r>
+          </w:p>
+        </w:tc>
+      </w:tr>
+      <w:tr>
+        <w:tc>
+          <w:tcPr>
+            <w:tcW w:w="3114" w:type="dxa"/>
+            <w:vAlign w:val="center"/>
+          </w:tcPr>
+          <w:p>
+            <w:pPr>
+              <w:spacing w:after="0"/>
+              <w:rPr>
+                <w:rFonts w:ascii="Consolas" w:hAnsi="Consolas"/>
+                <w:sz w:val="20"/>
+                <w:szCs w:val="20"/>
+              </w:rPr>
+            </w:pPr>
+            <w:r>
+              <w:rPr>
+                <w:rFonts w:ascii="Consolas" w:hAnsi="Consolas"/>
+                <w:sz w:val="20"/>
+                <w:szCs w:val="20"/>
+              </w:rPr>
+              <w:t>Les filles sans leur mère avec leur père</w:t>
+            </w:r>
+          </w:p>
+        </w:tc>
+        <w:tc>
+          <w:tcPr>
+            <w:tcW w:w="1984" w:type="dxa"/>
+            <w:shd w:val="clear" w:color="auto" w:fill="F2F2F2" w:themeFill="background1" w:themeFillShade="F2"/>
+            <w:vAlign w:val="center"/>
+          </w:tcPr>
+          <w:p>
+            <w:pPr>
+              <w:spacing w:after="0"/>
+              <w:rPr>
+                <w:rFonts w:ascii="Consolas" w:hAnsi="Consolas"/>
+                <w:color w:val="262626" w:themeColor="text1" w:themeTint="D9"/>
+                <w:sz w:val="20"/>
+                <w:szCs w:val="20"/>
+              </w:rPr>
+            </w:pPr>
+            <w:r>
+              <w:rPr>
+                <w:rFonts w:ascii="Consolas" w:hAnsi="Consolas"/>
+                <w:color w:val="262626" w:themeColor="text1" w:themeTint="D9"/>
+                <w:sz w:val="20"/>
+                <w:szCs w:val="20"/>
+              </w:rPr>
+              <w:t>e mere</w:t>
+            </w:r>
+          </w:p>
+        </w:tc>
+        <w:tc>
+          <w:tcPr>
+            <w:tcW w:w="2862" w:type="dxa"/>
+            <w:shd w:val="clear" w:color="auto" w:fill="auto"/>
+            <w:vAlign w:val="center"/>
+          </w:tcPr>
+          <w:p>
+            <w:pPr>
+              <w:spacing w:after="0"/>
+              <w:jc w:val="center"/>
+              <w:rPr>
+                <w:rFonts w:ascii="Consolas" w:hAnsi="Consolas"/>
+                <w:color w:val="3A5A62" w:themeColor="accent5" w:themeShade="80"/>
+                <w:sz w:val="20"/>
+                <w:szCs w:val="20"/>
+              </w:rPr>
+            </w:pPr>
+            <w:r>
+              <w:rPr>
+                <w:rFonts w:ascii="Consolas" w:hAnsi="Consolas"/>
+                <w:color w:val="3A5A62" w:themeColor="accent5" w:themeShade="80"/>
+                <w:sz w:val="20"/>
+                <w:szCs w:val="20"/>
+              </w:rPr>
+              <w:t>Sortie</w:t>
+            </w:r>
+            <w:r>
+              <w:rPr>
+                <w:rFonts w:ascii="Consolas" w:hAnsi="Consolas"/>
+                <w:color w:val="3A5A62" w:themeColor="accent5" w:themeShade="80"/>
+                <w:sz w:val="20"/>
+                <w:szCs w:val="20"/>
+              </w:rPr>
+              <w:t xml:space="preserve"> « </w:t>
+            </w:r>
+            <w:r>
+              <w:rPr>
+                <w:rFonts w:ascii="Consolas" w:hAnsi="Consolas"/>
+                <w:color w:val="3A5A62" w:themeColor="accent5" w:themeShade="80"/>
+                <w:sz w:val="20"/>
+                <w:szCs w:val="20"/>
+              </w:rPr>
+              <w:t xml:space="preserve">Fille avec son pere sans sa </w:t>
+            </w:r>
+            <w:r>
+              <w:rPr>
+                <w:rFonts w:ascii="Consolas" w:hAnsi="Consolas"/>
+                <w:color w:val="3A5A62" w:themeColor="accent5" w:themeShade="80"/>
+                <w:sz w:val="20"/>
+                <w:szCs w:val="20"/>
+              </w:rPr>
+              <w:t>mère »</w:t>
+            </w:r>
+          </w:p>
+        </w:tc>
+        <w:tc>
+          <w:tcPr>
+            <w:tcW w:w="1096" w:type="dxa"/>
+            <w:shd w:val="clear" w:color="auto" w:fill="E5F5E5"/>
+            <w:vAlign w:val="center"/>
+          </w:tcPr>
+          <w:p>
+            <w:pPr>
+              <w:spacing w:after="0"/>
+              <w:jc w:val="center"/>
+              <w:rPr>
+                <w:rFonts w:ascii="Consolas" w:hAnsi="Consolas"/>
+                <w:color w:val="3A5A62" w:themeColor="accent5" w:themeShade="80"/>
+                <w:sz w:val="20"/>
+                <w:szCs w:val="20"/>
+              </w:rPr>
+            </w:pPr>
+            <w:r>
+              <w:rPr>
+                <w:rFonts w:ascii="Consolas" w:hAnsi="Consolas"/>
+                <w:color w:val="3A5A62" w:themeColor="accent5" w:themeShade="80"/>
+                <w:sz w:val="20"/>
+                <w:szCs w:val="20"/>
+              </w:rPr>
+              <w:t>OK</w:t>
+            </w:r>
+          </w:p>
+        </w:tc>
+      </w:tr>
+      <w:tr>
+        <w:tc>
+          <w:tcPr>
+            <w:tcW w:w="3114" w:type="dxa"/>
+            <w:vMerge w:val="restart"/>
+            <w:vAlign w:val="center"/>
+          </w:tcPr>
+          <w:p>
+            <w:pPr>
+              <w:spacing w:after="0"/>
+              <w:rPr>
+                <w:rFonts w:ascii="Consolas" w:hAnsi="Consolas"/>
+                <w:sz w:val="20"/>
+                <w:szCs w:val="20"/>
+              </w:rPr>
+            </w:pPr>
+            <w:r>
+              <w:rPr>
+                <w:rFonts w:ascii="Consolas" w:hAnsi="Consolas"/>
+                <w:sz w:val="20"/>
+                <w:szCs w:val="20"/>
+              </w:rPr>
+              <w:t>Embarquer une personne déjà sur le bateau</w:t>
+            </w:r>
+          </w:p>
+        </w:tc>
+        <w:tc>
+          <w:tcPr>
+            <w:tcW w:w="1984" w:type="dxa"/>
+            <w:shd w:val="clear" w:color="auto" w:fill="F2F2F2" w:themeFill="background1" w:themeFillShade="F2"/>
+            <w:vAlign w:val="center"/>
+          </w:tcPr>
+          <w:p>
+            <w:pPr>
+              <w:spacing w:after="0"/>
+              <w:rPr>
+                <w:rFonts w:ascii="Consolas" w:hAnsi="Consolas"/>
+                <w:color w:val="262626" w:themeColor="text1" w:themeTint="D9"/>
+                <w:sz w:val="20"/>
+                <w:szCs w:val="20"/>
+              </w:rPr>
+            </w:pPr>
+            <w:r>
+              <w:rPr>
+                <w:rFonts w:ascii="Consolas" w:hAnsi="Consolas"/>
+                <w:color w:val="262626" w:themeColor="text1" w:themeTint="D9"/>
+                <w:sz w:val="20"/>
+                <w:szCs w:val="20"/>
+              </w:rPr>
+              <w:t>e voleur</w:t>
+            </w:r>
+          </w:p>
+        </w:tc>
+        <w:tc>
+          <w:tcPr>
+            <w:tcW w:w="2862" w:type="dxa"/>
+            <w:vMerge w:val="restart"/>
+            <w:shd w:val="clear" w:color="auto" w:fill="auto"/>
+            <w:vAlign w:val="center"/>
+          </w:tcPr>
+          <w:p>
+            <w:pPr>
+              <w:spacing w:after="0"/>
+              <w:jc w:val="center"/>
+              <w:rPr>
+                <w:rFonts w:ascii="Consolas" w:hAnsi="Consolas"/>
+                <w:color w:val="3A5A62" w:themeColor="accent5" w:themeShade="80"/>
+                <w:sz w:val="20"/>
+                <w:szCs w:val="20"/>
+              </w:rPr>
+            </w:pPr>
+            <w:r>
+              <w:rPr>
+                <w:rFonts w:ascii="Consolas" w:hAnsi="Consolas"/>
+                <w:color w:val="3A5A62" w:themeColor="accent5" w:themeShade="80"/>
+                <w:sz w:val="20"/>
+                <w:szCs w:val="20"/>
+              </w:rPr>
+              <w:t>Sortie « </w:t>
+            </w:r>
+            <w:r>
+              <w:rPr>
+                <w:rFonts w:ascii="Consolas" w:hAnsi="Consolas"/>
+                <w:color w:val="3A5A62" w:themeColor="accent5" w:themeShade="80"/>
+                <w:sz w:val="20"/>
+                <w:szCs w:val="20"/>
+              </w:rPr>
+              <w:t>La personne voleur est deja sur le bateau</w:t>
+            </w:r>
+            <w:r>
+              <w:rPr>
+                <w:rFonts w:ascii="Consolas" w:hAnsi="Consolas"/>
+                <w:color w:val="3A5A62" w:themeColor="accent5" w:themeShade="80"/>
+                <w:sz w:val="20"/>
+                <w:szCs w:val="20"/>
+              </w:rPr>
+              <w:t> »</w:t>
+            </w:r>
+          </w:p>
+        </w:tc>
+        <w:tc>
+          <w:tcPr>
+            <w:tcW w:w="1096" w:type="dxa"/>
+            <w:vMerge w:val="restart"/>
+            <w:shd w:val="clear" w:color="auto" w:fill="E5F5E5"/>
+            <w:vAlign w:val="center"/>
+          </w:tcPr>
+          <w:p>
+            <w:pPr>
+              <w:spacing w:after="0"/>
+              <w:jc w:val="center"/>
+              <w:rPr>
+                <w:rFonts w:ascii="Consolas" w:hAnsi="Consolas"/>
+                <w:color w:val="3A5A62" w:themeColor="accent5" w:themeShade="80"/>
+                <w:sz w:val="20"/>
+                <w:szCs w:val="20"/>
+              </w:rPr>
+            </w:pPr>
+            <w:r>
+              <w:rPr>
+                <w:rFonts w:ascii="Consolas" w:hAnsi="Consolas"/>
+                <w:color w:val="3A5A62" w:themeColor="accent5" w:themeShade="80"/>
+                <w:sz w:val="20"/>
+                <w:szCs w:val="20"/>
+              </w:rPr>
+              <w:t>OK</w:t>
+            </w:r>
+          </w:p>
+        </w:tc>
+      </w:tr>
+      <w:tr>
+        <w:tc>
+          <w:tcPr>
+            <w:tcW w:w="3114" w:type="dxa"/>
             <w:vMerge/>
             <w:vAlign w:val="center"/>
           </w:tcPr>
@@ -1272,6 +3188,15 @@
                 <w:szCs w:val="20"/>
               </w:rPr>
             </w:pPr>
+            <w:r>
+              <w:rPr>
+                <w:rFonts w:ascii="Consolas" w:hAnsi="Consolas"/>
+                <w:color w:val="262626" w:themeColor="text1" w:themeTint="D9"/>
+                <w:sz w:val="20"/>
+                <w:szCs w:val="20"/>
+              </w:rPr>
+              <w:t>e voleur</w:t>
+            </w:r>
           </w:p>
         </w:tc>
         <w:tc>
@@ -1279,6 +3204,7 @@
             <w:tcW w:w="2862" w:type="dxa"/>
             <w:vMerge/>
             <w:shd w:val="clear" w:color="auto" w:fill="auto"/>
+            <w:vAlign w:val="center"/>
           </w:tcPr>
           <w:p>
             <w:pPr>
@@ -1318,7 +3244,6 @@
         <w:tc>
           <w:tcPr>
             <w:tcW w:w="3114" w:type="dxa"/>
-            <w:vMerge/>
             <w:vAlign w:val="center"/>
           </w:tcPr>
           <w:p>
@@ -1330,6 +3255,14 @@
                 <w:szCs w:val="20"/>
               </w:rPr>
             </w:pPr>
+            <w:r>
+              <w:rPr>
+                <w:rFonts w:ascii="Consolas" w:hAnsi="Consolas"/>
+                <w:sz w:val="20"/>
+                <w:szCs w:val="20"/>
+              </w:rPr>
+              <w:t>Débarquer une personne déjà sur la rive</w:t>
+            </w:r>
           </w:p>
         </w:tc>
         <w:tc>
@@ -1348,13 +3281,22 @@
                 <w:szCs w:val="20"/>
               </w:rPr>
             </w:pPr>
+            <w:r>
+              <w:rPr>
+                <w:rFonts w:ascii="Consolas" w:hAnsi="Consolas"/>
+                <w:color w:val="262626" w:themeColor="text1" w:themeTint="D9"/>
+                <w:sz w:val="20"/>
+                <w:szCs w:val="20"/>
+              </w:rPr>
+              <w:t>d mere</w:t>
+            </w:r>
           </w:p>
         </w:tc>
         <w:tc>
           <w:tcPr>
             <w:tcW w:w="2862" w:type="dxa"/>
-            <w:vMerge/>
             <w:shd w:val="clear" w:color="auto" w:fill="auto"/>
+            <w:vAlign w:val="center"/>
           </w:tcPr>
           <w:p>
             <w:pPr>
@@ -1367,12 +3309,38 @@
                 <w:szCs w:val="20"/>
               </w:rPr>
             </w:pPr>
+            <w:r>
+              <w:rPr>
+                <w:rFonts w:ascii="Consolas" w:hAnsi="Consolas"/>
+                <w:color w:val="3A5A62" w:themeColor="accent5" w:themeShade="80"/>
+                <w:sz w:val="20"/>
+                <w:szCs w:val="20"/>
+              </w:rPr>
+              <w:t>Sortie « </w:t>
+            </w:r>
+            <w:r>
+              <w:rPr>
+                <w:rFonts w:ascii="Consolas" w:hAnsi="Consolas"/>
+                <w:color w:val="3A5A62" w:themeColor="accent5" w:themeShade="80"/>
+                <w:sz w:val="20"/>
+                <w:szCs w:val="20"/>
+              </w:rPr>
+              <w:t>La personne mere n'est pas sur le bateau</w:t>
+            </w:r>
+            <w:r>
+              <w:rPr>
+                <w:rFonts w:ascii="Consolas" w:hAnsi="Consolas"/>
+                <w:color w:val="3A5A62" w:themeColor="accent5" w:themeShade="80"/>
+                <w:sz w:val="20"/>
+                <w:szCs w:val="20"/>
+              </w:rPr>
+              <w:t> »</w:t>
+            </w:r>
           </w:p>
         </w:tc>
         <w:tc>
           <w:tcPr>
             <w:tcW w:w="1096" w:type="dxa"/>
-            <w:vMerge/>
             <w:shd w:val="clear" w:color="auto" w:fill="E5F5E5"/>
             <w:vAlign w:val="center"/>
           </w:tcPr>
@@ -1387,6 +3355,15 @@
                 <w:szCs w:val="20"/>
               </w:rPr>
             </w:pPr>
+            <w:r>
+              <w:rPr>
+                <w:rFonts w:ascii="Consolas" w:hAnsi="Consolas"/>
+                <w:color w:val="3A5A62" w:themeColor="accent5" w:themeShade="80"/>
+                <w:sz w:val="20"/>
+                <w:szCs w:val="20"/>
+              </w:rPr>
+              <w:t>OK</w:t>
+            </w:r>
           </w:p>
         </w:tc>
       </w:tr>
@@ -1394,7 +3371,6 @@
         <w:tc>
           <w:tcPr>
             <w:tcW w:w="3114" w:type="dxa"/>
-            <w:vMerge/>
             <w:vAlign w:val="center"/>
           </w:tcPr>
           <w:p>
@@ -1406,6 +3382,14 @@
                 <w:szCs w:val="20"/>
               </w:rPr>
             </w:pPr>
+            <w:r>
+              <w:rPr>
+                <w:rFonts w:ascii="Consolas" w:hAnsi="Consolas"/>
+                <w:sz w:val="20"/>
+                <w:szCs w:val="20"/>
+              </w:rPr>
+              <w:t>Nom de personne inexistante</w:t>
+            </w:r>
           </w:p>
         </w:tc>
         <w:tc>
@@ -1424,13 +3408,22 @@
                 <w:szCs w:val="20"/>
               </w:rPr>
             </w:pPr>
+            <w:r>
+              <w:rPr>
+                <w:rFonts w:ascii="Consolas" w:hAnsi="Consolas"/>
+                <w:color w:val="262626" w:themeColor="text1" w:themeTint="D9"/>
+                <w:sz w:val="20"/>
+                <w:szCs w:val="20"/>
+              </w:rPr>
+              <w:t>e nomInconnu</w:t>
+            </w:r>
           </w:p>
         </w:tc>
         <w:tc>
           <w:tcPr>
             <w:tcW w:w="2862" w:type="dxa"/>
-            <w:vMerge/>
             <w:shd w:val="clear" w:color="auto" w:fill="auto"/>
+            <w:vAlign w:val="center"/>
           </w:tcPr>
           <w:p>
             <w:pPr>
@@ -1443,12 +3436,20 @@
                 <w:szCs w:val="20"/>
               </w:rPr>
             </w:pPr>
+            <w:r>
+              <w:rPr>
+                <w:rFonts w:ascii="Consolas" w:hAnsi="Consolas"/>
+                <w:color w:val="3A5A62" w:themeColor="accent5" w:themeShade="80"/>
+                <w:sz w:val="20"/>
+                <w:szCs w:val="20"/>
+              </w:rPr>
+              <w:t>Sortie « La personne nomIconnu n’existe pas »</w:t>
+            </w:r>
           </w:p>
         </w:tc>
         <w:tc>
           <w:tcPr>
             <w:tcW w:w="1096" w:type="dxa"/>
-            <w:vMerge/>
             <w:shd w:val="clear" w:color="auto" w:fill="E5F5E5"/>
             <w:vAlign w:val="center"/>
           </w:tcPr>
@@ -1463,6 +3464,15 @@
                 <w:szCs w:val="20"/>
               </w:rPr>
             </w:pPr>
+            <w:r>
+              <w:rPr>
+                <w:rFonts w:ascii="Consolas" w:hAnsi="Consolas"/>
+                <w:color w:val="3A5A62" w:themeColor="accent5" w:themeShade="80"/>
+                <w:sz w:val="20"/>
+                <w:szCs w:val="20"/>
+              </w:rPr>
+              <w:t>OK</w:t>
+            </w:r>
           </w:p>
         </w:tc>
       </w:tr>
@@ -1470,7 +3480,6 @@
         <w:tc>
           <w:tcPr>
             <w:tcW w:w="3114" w:type="dxa"/>
-            <w:vMerge w:val="restart"/>
             <w:vAlign w:val="center"/>
           </w:tcPr>
           <w:p>
@@ -1488,7 +3497,7 @@
                 <w:sz w:val="20"/>
                 <w:szCs w:val="20"/>
               </w:rPr>
-              <w:t>Les enfants et le voleur ne peuvent piloter le bateau</w:t>
+              <w:t>Commande inconnue</w:t>
             </w:r>
           </w:p>
         </w:tc>
@@ -1508,12 +3517,20 @@
                 <w:szCs w:val="20"/>
               </w:rPr>
             </w:pPr>
+            <w:r>
+              <w:rPr>
+                <w:rFonts w:ascii="Consolas" w:hAnsi="Consolas"/>
+                <w:color w:val="262626" w:themeColor="text1" w:themeTint="D9"/>
+                <w:sz w:val="20"/>
+                <w:szCs w:val="20"/>
+              </w:rPr>
+              <w:t>1234567890</w:t>
+            </w:r>
           </w:p>
         </w:tc>
         <w:tc>
           <w:tcPr>
             <w:tcW w:w="2862" w:type="dxa"/>
-            <w:vMerge w:val="restart"/>
             <w:shd w:val="clear" w:color="auto" w:fill="auto"/>
             <w:vAlign w:val="center"/>
           </w:tcPr>
@@ -1535,52 +3552,13 @@
                 <w:sz w:val="20"/>
                 <w:szCs w:val="20"/>
               </w:rPr>
-              <w:t>Sortie « </w:t>
-            </w:r>
-            <w:r>
-              <w:rPr>
-                <w:rFonts w:ascii="Consolas" w:hAnsi="Consolas"/>
-                <w:color w:val="3A5A62" w:themeColor="accent5" w:themeShade="80"/>
-                <w:sz w:val="20"/>
-                <w:szCs w:val="20"/>
-              </w:rPr>
-              <w:t xml:space="preserve">Aucun conducteur </w:t>
-            </w:r>
-            <w:proofErr w:type="spellStart"/>
-            <w:r>
-              <w:rPr>
-                <w:rFonts w:ascii="Consolas" w:hAnsi="Consolas"/>
-                <w:color w:val="3A5A62" w:themeColor="accent5" w:themeShade="80"/>
-                <w:sz w:val="20"/>
-                <w:szCs w:val="20"/>
-              </w:rPr>
-              <w:t>present</w:t>
-            </w:r>
-            <w:proofErr w:type="spellEnd"/>
-            <w:r>
-              <w:rPr>
-                <w:rFonts w:ascii="Consolas" w:hAnsi="Consolas"/>
-                <w:color w:val="3A5A62" w:themeColor="accent5" w:themeShade="80"/>
-                <w:sz w:val="20"/>
-                <w:szCs w:val="20"/>
-              </w:rPr>
-              <w:t xml:space="preserve"> sur le bateau</w:t>
-            </w:r>
-            <w:r>
-              <w:rPr>
-                <w:rFonts w:ascii="Consolas" w:hAnsi="Consolas"/>
-                <w:color w:val="3A5A62" w:themeColor="accent5" w:themeShade="80"/>
-                <w:sz w:val="20"/>
-                <w:szCs w:val="20"/>
-              </w:rPr>
-              <w:t> »</w:t>
+              <w:t>Sortie « Commande inconnue »</w:t>
             </w:r>
           </w:p>
         </w:tc>
         <w:tc>
           <w:tcPr>
             <w:tcW w:w="1096" w:type="dxa"/>
-            <w:vMerge w:val="restart"/>
             <w:shd w:val="clear" w:color="auto" w:fill="E5F5E5"/>
             <w:vAlign w:val="center"/>
           </w:tcPr>
@@ -1595,6 +3573,15 @@
                 <w:szCs w:val="20"/>
               </w:rPr>
             </w:pPr>
+            <w:r>
+              <w:rPr>
+                <w:rFonts w:ascii="Consolas" w:hAnsi="Consolas"/>
+                <w:color w:val="3A5A62" w:themeColor="accent5" w:themeShade="80"/>
+                <w:sz w:val="20"/>
+                <w:szCs w:val="20"/>
+              </w:rPr>
+              <w:t>OK</w:t>
+            </w:r>
           </w:p>
         </w:tc>
       </w:tr>
@@ -1602,7 +3589,6 @@
         <w:tc>
           <w:tcPr>
             <w:tcW w:w="3114" w:type="dxa"/>
-            <w:vMerge/>
             <w:vAlign w:val="center"/>
           </w:tcPr>
           <w:p>
@@ -1614,6 +3600,14 @@
                 <w:szCs w:val="20"/>
               </w:rPr>
             </w:pPr>
+            <w:r>
+              <w:rPr>
+                <w:rFonts w:ascii="Consolas" w:hAnsi="Consolas"/>
+                <w:sz w:val="20"/>
+                <w:szCs w:val="20"/>
+              </w:rPr>
+              <w:t>Commande vide</w:t>
+            </w:r>
           </w:p>
         </w:tc>
         <w:tc>
@@ -1637,8 +3631,8 @@
         <w:tc>
           <w:tcPr>
             <w:tcW w:w="2862" w:type="dxa"/>
-            <w:vMerge/>
             <w:shd w:val="clear" w:color="auto" w:fill="auto"/>
+            <w:vAlign w:val="center"/>
           </w:tcPr>
           <w:p>
             <w:pPr>
@@ -1651,12 +3645,20 @@
                 <w:szCs w:val="20"/>
               </w:rPr>
             </w:pPr>
+            <w:r>
+              <w:rPr>
+                <w:rFonts w:ascii="Consolas" w:hAnsi="Consolas"/>
+                <w:color w:val="3A5A62" w:themeColor="accent5" w:themeShade="80"/>
+                <w:sz w:val="20"/>
+                <w:szCs w:val="20"/>
+              </w:rPr>
+              <w:t>Demande l’entrée à nouveau</w:t>
+            </w:r>
           </w:p>
         </w:tc>
         <w:tc>
           <w:tcPr>
             <w:tcW w:w="1096" w:type="dxa"/>
-            <w:vMerge/>
             <w:shd w:val="clear" w:color="auto" w:fill="E5F5E5"/>
             <w:vAlign w:val="center"/>
           </w:tcPr>
@@ -1671,6 +3673,15 @@
                 <w:szCs w:val="20"/>
               </w:rPr>
             </w:pPr>
+            <w:r>
+              <w:rPr>
+                <w:rFonts w:ascii="Consolas" w:hAnsi="Consolas"/>
+                <w:color w:val="3A5A62" w:themeColor="accent5" w:themeShade="80"/>
+                <w:sz w:val="20"/>
+                <w:szCs w:val="20"/>
+              </w:rPr>
+              <w:t>OK</w:t>
+            </w:r>
           </w:p>
         </w:tc>
       </w:tr>
@@ -1678,7 +3689,6 @@
         <w:tc>
           <w:tcPr>
             <w:tcW w:w="3114" w:type="dxa"/>
-            <w:vMerge/>
             <w:vAlign w:val="center"/>
           </w:tcPr>
           <w:p>
@@ -1690,6 +3700,14 @@
                 <w:szCs w:val="20"/>
               </w:rPr>
             </w:pPr>
+            <w:r>
+              <w:rPr>
+                <w:rFonts w:ascii="Consolas" w:hAnsi="Consolas"/>
+                <w:sz w:val="20"/>
+                <w:szCs w:val="20"/>
+              </w:rPr>
+              <w:t>Reset de l’état du jeu</w:t>
+            </w:r>
           </w:p>
         </w:tc>
         <w:tc>
@@ -1708,13 +3726,22 @@
                 <w:szCs w:val="20"/>
               </w:rPr>
             </w:pPr>
+            <w:r>
+              <w:rPr>
+                <w:rFonts w:ascii="Consolas" w:hAnsi="Consolas"/>
+                <w:color w:val="262626" w:themeColor="text1" w:themeTint="D9"/>
+                <w:sz w:val="20"/>
+                <w:szCs w:val="20"/>
+              </w:rPr>
+              <w:t>r</w:t>
+            </w:r>
           </w:p>
         </w:tc>
         <w:tc>
           <w:tcPr>
             <w:tcW w:w="2862" w:type="dxa"/>
-            <w:vMerge/>
             <w:shd w:val="clear" w:color="auto" w:fill="auto"/>
+            <w:vAlign w:val="center"/>
           </w:tcPr>
           <w:p>
             <w:pPr>
@@ -1727,12 +3754,20 @@
                 <w:szCs w:val="20"/>
               </w:rPr>
             </w:pPr>
+            <w:r>
+              <w:rPr>
+                <w:rFonts w:ascii="Consolas" w:hAnsi="Consolas"/>
+                <w:color w:val="3A5A62" w:themeColor="accent5" w:themeShade="80"/>
+                <w:sz w:val="20"/>
+                <w:szCs w:val="20"/>
+              </w:rPr>
+              <w:t>Replace toutes les personnes sur la rive gauche et met le compteur de tours à 0</w:t>
+            </w:r>
           </w:p>
         </w:tc>
         <w:tc>
           <w:tcPr>
             <w:tcW w:w="1096" w:type="dxa"/>
-            <w:vMerge/>
             <w:shd w:val="clear" w:color="auto" w:fill="E5F5E5"/>
             <w:vAlign w:val="center"/>
           </w:tcPr>
@@ -1747,6 +3782,15 @@
                 <w:szCs w:val="20"/>
               </w:rPr>
             </w:pPr>
+            <w:r>
+              <w:rPr>
+                <w:rFonts w:ascii="Consolas" w:hAnsi="Consolas"/>
+                <w:color w:val="3A5A62" w:themeColor="accent5" w:themeShade="80"/>
+                <w:sz w:val="20"/>
+                <w:szCs w:val="20"/>
+              </w:rPr>
+              <w:t>OK</w:t>
+            </w:r>
           </w:p>
         </w:tc>
       </w:tr>
@@ -1754,7 +3798,6 @@
         <w:tc>
           <w:tcPr>
             <w:tcW w:w="3114" w:type="dxa"/>
-            <w:vMerge/>
             <w:vAlign w:val="center"/>
           </w:tcPr>
           <w:p>
@@ -1766,6 +3809,14 @@
                 <w:szCs w:val="20"/>
               </w:rPr>
             </w:pPr>
+            <w:r>
+              <w:rPr>
+                <w:rFonts w:ascii="Consolas" w:hAnsi="Consolas"/>
+                <w:sz w:val="20"/>
+                <w:szCs w:val="20"/>
+              </w:rPr>
+              <w:t>Commande pour afficher l’aide</w:t>
+            </w:r>
           </w:p>
         </w:tc>
         <w:tc>
@@ -1784,13 +3835,22 @@
                 <w:szCs w:val="20"/>
               </w:rPr>
             </w:pPr>
+            <w:r>
+              <w:rPr>
+                <w:rFonts w:ascii="Consolas" w:hAnsi="Consolas"/>
+                <w:color w:val="262626" w:themeColor="text1" w:themeTint="D9"/>
+                <w:sz w:val="20"/>
+                <w:szCs w:val="20"/>
+              </w:rPr>
+              <w:t>h</w:t>
+            </w:r>
           </w:p>
         </w:tc>
         <w:tc>
           <w:tcPr>
             <w:tcW w:w="2862" w:type="dxa"/>
-            <w:vMerge/>
             <w:shd w:val="clear" w:color="auto" w:fill="auto"/>
+            <w:vAlign w:val="center"/>
           </w:tcPr>
           <w:p>
             <w:pPr>
@@ -1803,12 +3863,20 @@
                 <w:szCs w:val="20"/>
               </w:rPr>
             </w:pPr>
+            <w:r>
+              <w:rPr>
+                <w:rFonts w:ascii="Consolas" w:hAnsi="Consolas"/>
+                <w:color w:val="3A5A62" w:themeColor="accent5" w:themeShade="80"/>
+                <w:sz w:val="20"/>
+                <w:szCs w:val="20"/>
+              </w:rPr>
+              <w:t>Affiche l’aide aux commandes</w:t>
+            </w:r>
           </w:p>
         </w:tc>
         <w:tc>
           <w:tcPr>
             <w:tcW w:w="1096" w:type="dxa"/>
-            <w:vMerge/>
             <w:shd w:val="clear" w:color="auto" w:fill="E5F5E5"/>
             <w:vAlign w:val="center"/>
           </w:tcPr>
@@ -1823,6 +3891,15 @@
                 <w:szCs w:val="20"/>
               </w:rPr>
             </w:pPr>
+            <w:r>
+              <w:rPr>
+                <w:rFonts w:ascii="Consolas" w:hAnsi="Consolas"/>
+                <w:color w:val="3A5A62" w:themeColor="accent5" w:themeShade="80"/>
+                <w:sz w:val="20"/>
+                <w:szCs w:val="20"/>
+              </w:rPr>
+              <w:t>OK</w:t>
+            </w:r>
           </w:p>
         </w:tc>
       </w:tr>
@@ -1830,7 +3907,6 @@
         <w:tc>
           <w:tcPr>
             <w:tcW w:w="3114" w:type="dxa"/>
-            <w:vMerge/>
             <w:vAlign w:val="center"/>
           </w:tcPr>
           <w:p>
@@ -1842,6 +3918,14 @@
                 <w:szCs w:val="20"/>
               </w:rPr>
             </w:pPr>
+            <w:r>
+              <w:rPr>
+                <w:rFonts w:ascii="Consolas" w:hAnsi="Consolas"/>
+                <w:sz w:val="20"/>
+                <w:szCs w:val="20"/>
+              </w:rPr>
+              <w:t>Commande pour afficher l’état du jeu</w:t>
+            </w:r>
           </w:p>
         </w:tc>
         <w:tc>
@@ -1860,13 +3944,22 @@
                 <w:szCs w:val="20"/>
               </w:rPr>
             </w:pPr>
+            <w:r>
+              <w:rPr>
+                <w:rFonts w:ascii="Consolas" w:hAnsi="Consolas"/>
+                <w:color w:val="262626" w:themeColor="text1" w:themeTint="D9"/>
+                <w:sz w:val="20"/>
+                <w:szCs w:val="20"/>
+              </w:rPr>
+              <w:t>p</w:t>
+            </w:r>
           </w:p>
         </w:tc>
         <w:tc>
           <w:tcPr>
             <w:tcW w:w="2862" w:type="dxa"/>
-            <w:vMerge/>
             <w:shd w:val="clear" w:color="auto" w:fill="auto"/>
+            <w:vAlign w:val="center"/>
           </w:tcPr>
           <w:p>
             <w:pPr>
@@ -1879,12 +3972,20 @@
                 <w:szCs w:val="20"/>
               </w:rPr>
             </w:pPr>
+            <w:r>
+              <w:rPr>
+                <w:rFonts w:ascii="Consolas" w:hAnsi="Consolas"/>
+                <w:color w:val="3A5A62" w:themeColor="accent5" w:themeShade="80"/>
+                <w:sz w:val="20"/>
+                <w:szCs w:val="20"/>
+              </w:rPr>
+              <w:t>Affiche l’état du jeu actuel</w:t>
+            </w:r>
           </w:p>
         </w:tc>
         <w:tc>
           <w:tcPr>
             <w:tcW w:w="1096" w:type="dxa"/>
-            <w:vMerge/>
             <w:shd w:val="clear" w:color="auto" w:fill="E5F5E5"/>
             <w:vAlign w:val="center"/>
           </w:tcPr>
@@ -1899,6 +4000,15 @@
                 <w:szCs w:val="20"/>
               </w:rPr>
             </w:pPr>
+            <w:r>
+              <w:rPr>
+                <w:rFonts w:ascii="Consolas" w:hAnsi="Consolas"/>
+                <w:color w:val="3A5A62" w:themeColor="accent5" w:themeShade="80"/>
+                <w:sz w:val="20"/>
+                <w:szCs w:val="20"/>
+              </w:rPr>
+              <w:t>OK</w:t>
+            </w:r>
           </w:p>
         </w:tc>
       </w:tr>
@@ -1906,7 +4016,6 @@
         <w:tc>
           <w:tcPr>
             <w:tcW w:w="3114" w:type="dxa"/>
-            <w:vMerge/>
             <w:vAlign w:val="center"/>
           </w:tcPr>
           <w:p>
@@ -1918,6 +4027,14 @@
                 <w:szCs w:val="20"/>
               </w:rPr>
             </w:pPr>
+            <w:r>
+              <w:rPr>
+                <w:rFonts w:ascii="Consolas" w:hAnsi="Consolas"/>
+                <w:sz w:val="20"/>
+                <w:szCs w:val="20"/>
+              </w:rPr>
+              <w:t>Gagner la partie en faisant traverser tout le monde</w:t>
+            </w:r>
           </w:p>
         </w:tc>
         <w:tc>
@@ -1936,13 +4053,31 @@
                 <w:szCs w:val="20"/>
               </w:rPr>
             </w:pPr>
+            <w:r>
+              <w:rPr>
+                <w:rFonts w:ascii="Consolas" w:hAnsi="Consolas"/>
+                <w:color w:val="262626" w:themeColor="text1" w:themeTint="D9"/>
+                <w:sz w:val="20"/>
+                <w:szCs w:val="20"/>
+              </w:rPr>
+              <w:t xml:space="preserve">Faisable en </w:t>
+            </w:r>
+            <w:r>
+              <w:rPr>
+                <w:rFonts w:ascii="Consolas" w:hAnsi="Consolas"/>
+                <w:color w:val="262626" w:themeColor="text1" w:themeTint="D9"/>
+                <w:sz w:val="20"/>
+                <w:szCs w:val="20"/>
+              </w:rPr>
+              <w:t>~50 entrées</w:t>
+            </w:r>
           </w:p>
         </w:tc>
         <w:tc>
           <w:tcPr>
             <w:tcW w:w="2862" w:type="dxa"/>
-            <w:vMerge/>
             <w:shd w:val="clear" w:color="auto" w:fill="auto"/>
+            <w:vAlign w:val="center"/>
           </w:tcPr>
           <w:p>
             <w:pPr>
@@ -1955,12 +4090,38 @@
                 <w:szCs w:val="20"/>
               </w:rPr>
             </w:pPr>
+            <w:r>
+              <w:rPr>
+                <w:rFonts w:ascii="Consolas" w:hAnsi="Consolas"/>
+                <w:color w:val="3A5A62" w:themeColor="accent5" w:themeShade="80"/>
+                <w:sz w:val="20"/>
+                <w:szCs w:val="20"/>
+              </w:rPr>
+              <w:t>Sortie « </w:t>
+            </w:r>
+            <w:r>
+              <w:rPr>
+                <w:rFonts w:ascii="Consolas" w:hAnsi="Consolas"/>
+                <w:color w:val="3A5A62" w:themeColor="accent5" w:themeShade="80"/>
+                <w:sz w:val="20"/>
+                <w:szCs w:val="20"/>
+              </w:rPr>
+              <w:t>Partie terminee, felicitations !</w:t>
+            </w:r>
+            <w:r>
+              <w:rPr>
+                <w:rFonts w:ascii="Consolas" w:hAnsi="Consolas"/>
+                <w:color w:val="3A5A62" w:themeColor="accent5" w:themeShade="80"/>
+                <w:sz w:val="20"/>
+                <w:szCs w:val="20"/>
+              </w:rPr>
+              <w:t> »</w:t>
+            </w:r>
           </w:p>
         </w:tc>
         <w:tc>
           <w:tcPr>
             <w:tcW w:w="1096" w:type="dxa"/>
-            <w:vMerge/>
             <w:shd w:val="clear" w:color="auto" w:fill="E5F5E5"/>
             <w:vAlign w:val="center"/>
           </w:tcPr>
@@ -1975,2454 +4136,15 @@
                 <w:szCs w:val="20"/>
               </w:rPr>
             </w:pPr>
-          </w:p>
-        </w:tc>
-      </w:tr>
-      <w:tr>
-        <w:tc>
-          <w:tcPr>
-            <w:tcW w:w="3114" w:type="dxa"/>
-            <w:vMerge/>
-            <w:vAlign w:val="center"/>
-          </w:tcPr>
-          <w:p>
-            <w:pPr>
-              <w:spacing w:after="0"/>
-              <w:rPr>
-                <w:rFonts w:ascii="Consolas" w:hAnsi="Consolas"/>
-                <w:sz w:val="20"/>
-                <w:szCs w:val="20"/>
-              </w:rPr>
-            </w:pPr>
-          </w:p>
-        </w:tc>
-        <w:tc>
-          <w:tcPr>
-            <w:tcW w:w="1984" w:type="dxa"/>
-            <w:shd w:val="clear" w:color="auto" w:fill="F2F2F2" w:themeFill="background1" w:themeFillShade="F2"/>
-            <w:vAlign w:val="center"/>
-          </w:tcPr>
-          <w:p>
-            <w:pPr>
-              <w:spacing w:after="0"/>
-              <w:rPr>
-                <w:rFonts w:ascii="Consolas" w:hAnsi="Consolas"/>
-                <w:color w:val="262626" w:themeColor="text1" w:themeTint="D9"/>
-                <w:sz w:val="20"/>
-                <w:szCs w:val="20"/>
-              </w:rPr>
-            </w:pPr>
-          </w:p>
-        </w:tc>
-        <w:tc>
-          <w:tcPr>
-            <w:tcW w:w="2862" w:type="dxa"/>
-            <w:vMerge/>
-            <w:shd w:val="clear" w:color="auto" w:fill="auto"/>
-          </w:tcPr>
-          <w:p>
-            <w:pPr>
-              <w:spacing w:after="0"/>
-              <w:jc w:val="center"/>
+            <w:r>
               <w:rPr>
                 <w:rFonts w:ascii="Consolas" w:hAnsi="Consolas"/>
                 <w:color w:val="3A5A62" w:themeColor="accent5" w:themeShade="80"/>
                 <w:sz w:val="20"/>
                 <w:szCs w:val="20"/>
               </w:rPr>
-            </w:pPr>
-          </w:p>
-        </w:tc>
-        <w:tc>
-          <w:tcPr>
-            <w:tcW w:w="1096" w:type="dxa"/>
-            <w:vMerge/>
-            <w:shd w:val="clear" w:color="auto" w:fill="E5F5E5"/>
-            <w:vAlign w:val="center"/>
-          </w:tcPr>
-          <w:p>
-            <w:pPr>
-              <w:spacing w:after="0"/>
-              <w:jc w:val="center"/>
-              <w:rPr>
-                <w:rFonts w:ascii="Consolas" w:hAnsi="Consolas"/>
-                <w:color w:val="3A5A62" w:themeColor="accent5" w:themeShade="80"/>
-                <w:sz w:val="20"/>
-                <w:szCs w:val="20"/>
-              </w:rPr>
-            </w:pPr>
-          </w:p>
-        </w:tc>
-      </w:tr>
-      <w:tr>
-        <w:tc>
-          <w:tcPr>
-            <w:tcW w:w="3114" w:type="dxa"/>
-            <w:vMerge/>
-            <w:vAlign w:val="center"/>
-          </w:tcPr>
-          <w:p>
-            <w:pPr>
-              <w:spacing w:after="0"/>
-              <w:rPr>
-                <w:rFonts w:ascii="Consolas" w:hAnsi="Consolas"/>
-                <w:sz w:val="20"/>
-                <w:szCs w:val="20"/>
-              </w:rPr>
-            </w:pPr>
-          </w:p>
-        </w:tc>
-        <w:tc>
-          <w:tcPr>
-            <w:tcW w:w="1984" w:type="dxa"/>
-            <w:shd w:val="clear" w:color="auto" w:fill="F2F2F2" w:themeFill="background1" w:themeFillShade="F2"/>
-            <w:vAlign w:val="center"/>
-          </w:tcPr>
-          <w:p>
-            <w:pPr>
-              <w:spacing w:after="0"/>
-              <w:rPr>
-                <w:rFonts w:ascii="Consolas" w:hAnsi="Consolas"/>
-                <w:color w:val="262626" w:themeColor="text1" w:themeTint="D9"/>
-                <w:sz w:val="20"/>
-                <w:szCs w:val="20"/>
-              </w:rPr>
-            </w:pPr>
-          </w:p>
-        </w:tc>
-        <w:tc>
-          <w:tcPr>
-            <w:tcW w:w="2862" w:type="dxa"/>
-            <w:vMerge/>
-            <w:shd w:val="clear" w:color="auto" w:fill="auto"/>
-          </w:tcPr>
-          <w:p>
-            <w:pPr>
-              <w:spacing w:after="0"/>
-              <w:jc w:val="center"/>
-              <w:rPr>
-                <w:rFonts w:ascii="Consolas" w:hAnsi="Consolas"/>
-                <w:color w:val="3A5A62" w:themeColor="accent5" w:themeShade="80"/>
-                <w:sz w:val="20"/>
-                <w:szCs w:val="20"/>
-              </w:rPr>
-            </w:pPr>
-          </w:p>
-        </w:tc>
-        <w:tc>
-          <w:tcPr>
-            <w:tcW w:w="1096" w:type="dxa"/>
-            <w:vMerge/>
-            <w:shd w:val="clear" w:color="auto" w:fill="E5F5E5"/>
-            <w:vAlign w:val="center"/>
-          </w:tcPr>
-          <w:p>
-            <w:pPr>
-              <w:spacing w:after="0"/>
-              <w:jc w:val="center"/>
-              <w:rPr>
-                <w:rFonts w:ascii="Consolas" w:hAnsi="Consolas"/>
-                <w:color w:val="3A5A62" w:themeColor="accent5" w:themeShade="80"/>
-                <w:sz w:val="20"/>
-                <w:szCs w:val="20"/>
-              </w:rPr>
-            </w:pPr>
-          </w:p>
-        </w:tc>
-      </w:tr>
-      <w:tr>
-        <w:tc>
-          <w:tcPr>
-            <w:tcW w:w="3114" w:type="dxa"/>
-            <w:vMerge/>
-            <w:vAlign w:val="center"/>
-          </w:tcPr>
-          <w:p>
-            <w:pPr>
-              <w:spacing w:after="0"/>
-              <w:rPr>
-                <w:rFonts w:ascii="Consolas" w:hAnsi="Consolas"/>
-                <w:sz w:val="20"/>
-                <w:szCs w:val="20"/>
-              </w:rPr>
-            </w:pPr>
-          </w:p>
-        </w:tc>
-        <w:tc>
-          <w:tcPr>
-            <w:tcW w:w="1984" w:type="dxa"/>
-            <w:shd w:val="clear" w:color="auto" w:fill="F2F2F2" w:themeFill="background1" w:themeFillShade="F2"/>
-            <w:vAlign w:val="center"/>
-          </w:tcPr>
-          <w:p>
-            <w:pPr>
-              <w:spacing w:after="0"/>
-              <w:rPr>
-                <w:rFonts w:ascii="Consolas" w:hAnsi="Consolas"/>
-                <w:color w:val="262626" w:themeColor="text1" w:themeTint="D9"/>
-                <w:sz w:val="20"/>
-                <w:szCs w:val="20"/>
-              </w:rPr>
-            </w:pPr>
-          </w:p>
-        </w:tc>
-        <w:tc>
-          <w:tcPr>
-            <w:tcW w:w="2862" w:type="dxa"/>
-            <w:vMerge/>
-            <w:shd w:val="clear" w:color="auto" w:fill="auto"/>
-          </w:tcPr>
-          <w:p>
-            <w:pPr>
-              <w:spacing w:after="0"/>
-              <w:jc w:val="center"/>
-              <w:rPr>
-                <w:rFonts w:ascii="Consolas" w:hAnsi="Consolas"/>
-                <w:color w:val="3A5A62" w:themeColor="accent5" w:themeShade="80"/>
-                <w:sz w:val="20"/>
-                <w:szCs w:val="20"/>
-              </w:rPr>
-            </w:pPr>
-          </w:p>
-        </w:tc>
-        <w:tc>
-          <w:tcPr>
-            <w:tcW w:w="1096" w:type="dxa"/>
-            <w:vMerge/>
-            <w:shd w:val="clear" w:color="auto" w:fill="E5F5E5"/>
-            <w:vAlign w:val="center"/>
-          </w:tcPr>
-          <w:p>
-            <w:pPr>
-              <w:spacing w:after="0"/>
-              <w:jc w:val="center"/>
-              <w:rPr>
-                <w:rFonts w:ascii="Consolas" w:hAnsi="Consolas"/>
-                <w:color w:val="3A5A62" w:themeColor="accent5" w:themeShade="80"/>
-                <w:sz w:val="20"/>
-                <w:szCs w:val="20"/>
-              </w:rPr>
-            </w:pPr>
-          </w:p>
-        </w:tc>
-      </w:tr>
-      <w:tr>
-        <w:tc>
-          <w:tcPr>
-            <w:tcW w:w="3114" w:type="dxa"/>
-            <w:vMerge/>
-            <w:vAlign w:val="center"/>
-          </w:tcPr>
-          <w:p>
-            <w:pPr>
-              <w:spacing w:after="0"/>
-              <w:rPr>
-                <w:rFonts w:ascii="Consolas" w:hAnsi="Consolas"/>
-                <w:sz w:val="20"/>
-                <w:szCs w:val="20"/>
-              </w:rPr>
-            </w:pPr>
-          </w:p>
-        </w:tc>
-        <w:tc>
-          <w:tcPr>
-            <w:tcW w:w="1984" w:type="dxa"/>
-            <w:shd w:val="clear" w:color="auto" w:fill="F2F2F2" w:themeFill="background1" w:themeFillShade="F2"/>
-            <w:vAlign w:val="center"/>
-          </w:tcPr>
-          <w:p>
-            <w:pPr>
-              <w:spacing w:after="0"/>
-              <w:rPr>
-                <w:rFonts w:ascii="Consolas" w:hAnsi="Consolas"/>
-                <w:color w:val="262626" w:themeColor="text1" w:themeTint="D9"/>
-                <w:sz w:val="20"/>
-                <w:szCs w:val="20"/>
-              </w:rPr>
-            </w:pPr>
-          </w:p>
-        </w:tc>
-        <w:tc>
-          <w:tcPr>
-            <w:tcW w:w="2862" w:type="dxa"/>
-            <w:vMerge/>
-            <w:shd w:val="clear" w:color="auto" w:fill="auto"/>
-          </w:tcPr>
-          <w:p>
-            <w:pPr>
-              <w:spacing w:after="0"/>
-              <w:jc w:val="center"/>
-              <w:rPr>
-                <w:rFonts w:ascii="Consolas" w:hAnsi="Consolas"/>
-                <w:color w:val="3A5A62" w:themeColor="accent5" w:themeShade="80"/>
-                <w:sz w:val="20"/>
-                <w:szCs w:val="20"/>
-              </w:rPr>
-            </w:pPr>
-          </w:p>
-        </w:tc>
-        <w:tc>
-          <w:tcPr>
-            <w:tcW w:w="1096" w:type="dxa"/>
-            <w:vMerge/>
-            <w:shd w:val="clear" w:color="auto" w:fill="E5F5E5"/>
-            <w:vAlign w:val="center"/>
-          </w:tcPr>
-          <w:p>
-            <w:pPr>
-              <w:spacing w:after="0"/>
-              <w:jc w:val="center"/>
-              <w:rPr>
-                <w:rFonts w:ascii="Consolas" w:hAnsi="Consolas"/>
-                <w:color w:val="3A5A62" w:themeColor="accent5" w:themeShade="80"/>
-                <w:sz w:val="20"/>
-                <w:szCs w:val="20"/>
-              </w:rPr>
-            </w:pPr>
-          </w:p>
-        </w:tc>
-      </w:tr>
-      <w:tr>
-        <w:tc>
-          <w:tcPr>
-            <w:tcW w:w="3114" w:type="dxa"/>
-            <w:vMerge w:val="restart"/>
-            <w:vAlign w:val="center"/>
-          </w:tcPr>
-          <w:p>
-            <w:pPr>
-              <w:spacing w:after="0"/>
-              <w:rPr>
-                <w:rFonts w:ascii="Consolas" w:hAnsi="Consolas"/>
-                <w:sz w:val="20"/>
-                <w:szCs w:val="20"/>
-              </w:rPr>
-            </w:pPr>
-            <w:r>
-              <w:rPr>
-                <w:rFonts w:ascii="Consolas" w:hAnsi="Consolas"/>
-                <w:sz w:val="20"/>
-                <w:szCs w:val="20"/>
-              </w:rPr>
-              <w:t>Le voleur ne peut rester en contact avec la famille sans le policier</w:t>
-            </w:r>
-          </w:p>
-        </w:tc>
-        <w:tc>
-          <w:tcPr>
-            <w:tcW w:w="1984" w:type="dxa"/>
-            <w:shd w:val="clear" w:color="auto" w:fill="F2F2F2" w:themeFill="background1" w:themeFillShade="F2"/>
-            <w:vAlign w:val="center"/>
-          </w:tcPr>
-          <w:p>
-            <w:pPr>
-              <w:spacing w:after="0"/>
-              <w:rPr>
-                <w:rFonts w:ascii="Consolas" w:hAnsi="Consolas"/>
-                <w:color w:val="262626" w:themeColor="text1" w:themeTint="D9"/>
-                <w:sz w:val="20"/>
-                <w:szCs w:val="20"/>
-              </w:rPr>
-            </w:pPr>
-          </w:p>
-        </w:tc>
-        <w:tc>
-          <w:tcPr>
-            <w:tcW w:w="2862" w:type="dxa"/>
-            <w:vMerge w:val="restart"/>
-            <w:shd w:val="clear" w:color="auto" w:fill="auto"/>
-            <w:vAlign w:val="center"/>
-          </w:tcPr>
-          <w:p>
-            <w:pPr>
-              <w:spacing w:after="0"/>
-              <w:jc w:val="center"/>
-              <w:rPr>
-                <w:rFonts w:ascii="Consolas" w:hAnsi="Consolas"/>
-                <w:color w:val="3A5A62" w:themeColor="accent5" w:themeShade="80"/>
-                <w:sz w:val="20"/>
-                <w:szCs w:val="20"/>
-              </w:rPr>
-            </w:pPr>
-            <w:r>
-              <w:rPr>
-                <w:rFonts w:ascii="Consolas" w:hAnsi="Consolas"/>
-                <w:color w:val="3A5A62" w:themeColor="accent5" w:themeShade="80"/>
-                <w:sz w:val="20"/>
-                <w:szCs w:val="20"/>
-              </w:rPr>
-              <w:t>Sortie « </w:t>
-            </w:r>
-            <w:r>
-              <w:rPr>
-                <w:rFonts w:ascii="Consolas" w:hAnsi="Consolas"/>
-                <w:color w:val="3A5A62" w:themeColor="accent5" w:themeShade="80"/>
-                <w:sz w:val="20"/>
-                <w:szCs w:val="20"/>
-              </w:rPr>
-              <w:t>Voleur seul avec la famille sans le policier</w:t>
-            </w:r>
-            <w:r>
-              <w:rPr>
-                <w:rFonts w:ascii="Consolas" w:hAnsi="Consolas"/>
-                <w:color w:val="3A5A62" w:themeColor="accent5" w:themeShade="80"/>
-                <w:sz w:val="20"/>
-                <w:szCs w:val="20"/>
-              </w:rPr>
-              <w:t> »</w:t>
-            </w:r>
-          </w:p>
-        </w:tc>
-        <w:tc>
-          <w:tcPr>
-            <w:tcW w:w="1096" w:type="dxa"/>
-            <w:vMerge w:val="restart"/>
-            <w:shd w:val="clear" w:color="auto" w:fill="E5F5E5"/>
-            <w:vAlign w:val="center"/>
-          </w:tcPr>
-          <w:p>
-            <w:pPr>
-              <w:spacing w:after="0"/>
-              <w:jc w:val="center"/>
-              <w:rPr>
-                <w:rFonts w:ascii="Consolas" w:hAnsi="Consolas"/>
-                <w:color w:val="3A5A62" w:themeColor="accent5" w:themeShade="80"/>
-                <w:sz w:val="20"/>
-                <w:szCs w:val="20"/>
-              </w:rPr>
-            </w:pPr>
-          </w:p>
-        </w:tc>
-      </w:tr>
-      <w:tr>
-        <w:tc>
-          <w:tcPr>
-            <w:tcW w:w="3114" w:type="dxa"/>
-            <w:vMerge/>
-            <w:vAlign w:val="center"/>
-          </w:tcPr>
-          <w:p>
-            <w:pPr>
-              <w:spacing w:after="0"/>
-              <w:rPr>
-                <w:rFonts w:ascii="Consolas" w:hAnsi="Consolas"/>
-                <w:sz w:val="20"/>
-                <w:szCs w:val="20"/>
-              </w:rPr>
-            </w:pPr>
-          </w:p>
-        </w:tc>
-        <w:tc>
-          <w:tcPr>
-            <w:tcW w:w="1984" w:type="dxa"/>
-            <w:shd w:val="clear" w:color="auto" w:fill="F2F2F2" w:themeFill="background1" w:themeFillShade="F2"/>
-            <w:vAlign w:val="center"/>
-          </w:tcPr>
-          <w:p>
-            <w:pPr>
-              <w:spacing w:after="0"/>
-              <w:rPr>
-                <w:rFonts w:ascii="Consolas" w:hAnsi="Consolas"/>
-                <w:color w:val="262626" w:themeColor="text1" w:themeTint="D9"/>
-                <w:sz w:val="20"/>
-                <w:szCs w:val="20"/>
-              </w:rPr>
-            </w:pPr>
-          </w:p>
-        </w:tc>
-        <w:tc>
-          <w:tcPr>
-            <w:tcW w:w="2862" w:type="dxa"/>
-            <w:vMerge/>
-            <w:shd w:val="clear" w:color="auto" w:fill="auto"/>
-          </w:tcPr>
-          <w:p>
-            <w:pPr>
-              <w:spacing w:after="0"/>
-              <w:jc w:val="center"/>
-              <w:rPr>
-                <w:rFonts w:ascii="Consolas" w:hAnsi="Consolas"/>
-                <w:color w:val="3A5A62" w:themeColor="accent5" w:themeShade="80"/>
-                <w:sz w:val="20"/>
-                <w:szCs w:val="20"/>
-              </w:rPr>
-            </w:pPr>
-          </w:p>
-        </w:tc>
-        <w:tc>
-          <w:tcPr>
-            <w:tcW w:w="1096" w:type="dxa"/>
-            <w:vMerge/>
-            <w:shd w:val="clear" w:color="auto" w:fill="E5F5E5"/>
-            <w:vAlign w:val="center"/>
-          </w:tcPr>
-          <w:p>
-            <w:pPr>
-              <w:spacing w:after="0"/>
-              <w:jc w:val="center"/>
-              <w:rPr>
-                <w:rFonts w:ascii="Consolas" w:hAnsi="Consolas"/>
-                <w:color w:val="3A5A62" w:themeColor="accent5" w:themeShade="80"/>
-                <w:sz w:val="20"/>
-                <w:szCs w:val="20"/>
-              </w:rPr>
-            </w:pPr>
-          </w:p>
-        </w:tc>
-      </w:tr>
-      <w:tr>
-        <w:tc>
-          <w:tcPr>
-            <w:tcW w:w="3114" w:type="dxa"/>
-            <w:vMerge/>
-            <w:vAlign w:val="center"/>
-          </w:tcPr>
-          <w:p>
-            <w:pPr>
-              <w:spacing w:after="0"/>
-              <w:rPr>
-                <w:rFonts w:ascii="Consolas" w:hAnsi="Consolas"/>
-                <w:sz w:val="20"/>
-                <w:szCs w:val="20"/>
-              </w:rPr>
-            </w:pPr>
-          </w:p>
-        </w:tc>
-        <w:tc>
-          <w:tcPr>
-            <w:tcW w:w="1984" w:type="dxa"/>
-            <w:shd w:val="clear" w:color="auto" w:fill="F2F2F2" w:themeFill="background1" w:themeFillShade="F2"/>
-            <w:vAlign w:val="center"/>
-          </w:tcPr>
-          <w:p>
-            <w:pPr>
-              <w:spacing w:after="0"/>
-              <w:rPr>
-                <w:rFonts w:ascii="Consolas" w:hAnsi="Consolas"/>
-                <w:color w:val="262626" w:themeColor="text1" w:themeTint="D9"/>
-                <w:sz w:val="20"/>
-                <w:szCs w:val="20"/>
-              </w:rPr>
-            </w:pPr>
-          </w:p>
-        </w:tc>
-        <w:tc>
-          <w:tcPr>
-            <w:tcW w:w="2862" w:type="dxa"/>
-            <w:vMerge/>
-            <w:shd w:val="clear" w:color="auto" w:fill="auto"/>
-          </w:tcPr>
-          <w:p>
-            <w:pPr>
-              <w:spacing w:after="0"/>
-              <w:jc w:val="center"/>
-              <w:rPr>
-                <w:rFonts w:ascii="Consolas" w:hAnsi="Consolas"/>
-                <w:color w:val="3A5A62" w:themeColor="accent5" w:themeShade="80"/>
-                <w:sz w:val="20"/>
-                <w:szCs w:val="20"/>
-              </w:rPr>
-            </w:pPr>
-          </w:p>
-        </w:tc>
-        <w:tc>
-          <w:tcPr>
-            <w:tcW w:w="1096" w:type="dxa"/>
-            <w:vMerge/>
-            <w:shd w:val="clear" w:color="auto" w:fill="E5F5E5"/>
-            <w:vAlign w:val="center"/>
-          </w:tcPr>
-          <w:p>
-            <w:pPr>
-              <w:spacing w:after="0"/>
-              <w:jc w:val="center"/>
-              <w:rPr>
-                <w:rFonts w:ascii="Consolas" w:hAnsi="Consolas"/>
-                <w:color w:val="3A5A62" w:themeColor="accent5" w:themeShade="80"/>
-                <w:sz w:val="20"/>
-                <w:szCs w:val="20"/>
-              </w:rPr>
-            </w:pPr>
-          </w:p>
-        </w:tc>
-      </w:tr>
-      <w:tr>
-        <w:tc>
-          <w:tcPr>
-            <w:tcW w:w="3114" w:type="dxa"/>
-            <w:vMerge/>
-            <w:vAlign w:val="center"/>
-          </w:tcPr>
-          <w:p>
-            <w:pPr>
-              <w:spacing w:after="0"/>
-              <w:rPr>
-                <w:rFonts w:ascii="Consolas" w:hAnsi="Consolas"/>
-                <w:sz w:val="20"/>
-                <w:szCs w:val="20"/>
-              </w:rPr>
-            </w:pPr>
-          </w:p>
-        </w:tc>
-        <w:tc>
-          <w:tcPr>
-            <w:tcW w:w="1984" w:type="dxa"/>
-            <w:shd w:val="clear" w:color="auto" w:fill="F2F2F2" w:themeFill="background1" w:themeFillShade="F2"/>
-            <w:vAlign w:val="center"/>
-          </w:tcPr>
-          <w:p>
-            <w:pPr>
-              <w:spacing w:after="0"/>
-              <w:rPr>
-                <w:rFonts w:ascii="Consolas" w:hAnsi="Consolas"/>
-                <w:color w:val="262626" w:themeColor="text1" w:themeTint="D9"/>
-                <w:sz w:val="20"/>
-                <w:szCs w:val="20"/>
-              </w:rPr>
-            </w:pPr>
-          </w:p>
-        </w:tc>
-        <w:tc>
-          <w:tcPr>
-            <w:tcW w:w="2862" w:type="dxa"/>
-            <w:vMerge/>
-            <w:shd w:val="clear" w:color="auto" w:fill="auto"/>
-          </w:tcPr>
-          <w:p>
-            <w:pPr>
-              <w:spacing w:after="0"/>
-              <w:jc w:val="center"/>
-              <w:rPr>
-                <w:rFonts w:ascii="Consolas" w:hAnsi="Consolas"/>
-                <w:color w:val="3A5A62" w:themeColor="accent5" w:themeShade="80"/>
-                <w:sz w:val="20"/>
-                <w:szCs w:val="20"/>
-              </w:rPr>
-            </w:pPr>
-          </w:p>
-        </w:tc>
-        <w:tc>
-          <w:tcPr>
-            <w:tcW w:w="1096" w:type="dxa"/>
-            <w:vMerge/>
-            <w:shd w:val="clear" w:color="auto" w:fill="E5F5E5"/>
-            <w:vAlign w:val="center"/>
-          </w:tcPr>
-          <w:p>
-            <w:pPr>
-              <w:spacing w:after="0"/>
-              <w:jc w:val="center"/>
-              <w:rPr>
-                <w:rFonts w:ascii="Consolas" w:hAnsi="Consolas"/>
-                <w:color w:val="3A5A62" w:themeColor="accent5" w:themeShade="80"/>
-                <w:sz w:val="20"/>
-                <w:szCs w:val="20"/>
-              </w:rPr>
-            </w:pPr>
-          </w:p>
-        </w:tc>
-      </w:tr>
-      <w:tr>
-        <w:tc>
-          <w:tcPr>
-            <w:tcW w:w="3114" w:type="dxa"/>
-            <w:vMerge/>
-            <w:vAlign w:val="center"/>
-          </w:tcPr>
-          <w:p>
-            <w:pPr>
-              <w:spacing w:after="0"/>
-              <w:rPr>
-                <w:rFonts w:ascii="Consolas" w:hAnsi="Consolas"/>
-                <w:sz w:val="20"/>
-                <w:szCs w:val="20"/>
-              </w:rPr>
-            </w:pPr>
-          </w:p>
-        </w:tc>
-        <w:tc>
-          <w:tcPr>
-            <w:tcW w:w="1984" w:type="dxa"/>
-            <w:shd w:val="clear" w:color="auto" w:fill="F2F2F2" w:themeFill="background1" w:themeFillShade="F2"/>
-            <w:vAlign w:val="center"/>
-          </w:tcPr>
-          <w:p>
-            <w:pPr>
-              <w:spacing w:after="0"/>
-              <w:rPr>
-                <w:rFonts w:ascii="Consolas" w:hAnsi="Consolas"/>
-                <w:color w:val="262626" w:themeColor="text1" w:themeTint="D9"/>
-                <w:sz w:val="20"/>
-                <w:szCs w:val="20"/>
-              </w:rPr>
-            </w:pPr>
-          </w:p>
-        </w:tc>
-        <w:tc>
-          <w:tcPr>
-            <w:tcW w:w="2862" w:type="dxa"/>
-            <w:vMerge/>
-            <w:shd w:val="clear" w:color="auto" w:fill="auto"/>
-          </w:tcPr>
-          <w:p>
-            <w:pPr>
-              <w:spacing w:after="0"/>
-              <w:jc w:val="center"/>
-              <w:rPr>
-                <w:rFonts w:ascii="Consolas" w:hAnsi="Consolas"/>
-                <w:color w:val="3A5A62" w:themeColor="accent5" w:themeShade="80"/>
-                <w:sz w:val="20"/>
-                <w:szCs w:val="20"/>
-              </w:rPr>
-            </w:pPr>
-          </w:p>
-        </w:tc>
-        <w:tc>
-          <w:tcPr>
-            <w:tcW w:w="1096" w:type="dxa"/>
-            <w:vMerge/>
-            <w:shd w:val="clear" w:color="auto" w:fill="E5F5E5"/>
-            <w:vAlign w:val="center"/>
-          </w:tcPr>
-          <w:p>
-            <w:pPr>
-              <w:spacing w:after="0"/>
-              <w:jc w:val="center"/>
-              <w:rPr>
-                <w:rFonts w:ascii="Consolas" w:hAnsi="Consolas"/>
-                <w:color w:val="3A5A62" w:themeColor="accent5" w:themeShade="80"/>
-                <w:sz w:val="20"/>
-                <w:szCs w:val="20"/>
-              </w:rPr>
-            </w:pPr>
-          </w:p>
-        </w:tc>
-      </w:tr>
-      <w:tr>
-        <w:tc>
-          <w:tcPr>
-            <w:tcW w:w="3114" w:type="dxa"/>
-            <w:vMerge/>
-            <w:vAlign w:val="center"/>
-          </w:tcPr>
-          <w:p>
-            <w:pPr>
-              <w:spacing w:after="0"/>
-              <w:rPr>
-                <w:rFonts w:ascii="Consolas" w:hAnsi="Consolas"/>
-                <w:sz w:val="20"/>
-                <w:szCs w:val="20"/>
-              </w:rPr>
-            </w:pPr>
-          </w:p>
-        </w:tc>
-        <w:tc>
-          <w:tcPr>
-            <w:tcW w:w="1984" w:type="dxa"/>
-            <w:shd w:val="clear" w:color="auto" w:fill="F2F2F2" w:themeFill="background1" w:themeFillShade="F2"/>
-            <w:vAlign w:val="center"/>
-          </w:tcPr>
-          <w:p>
-            <w:pPr>
-              <w:spacing w:after="0"/>
-              <w:rPr>
-                <w:rFonts w:ascii="Consolas" w:hAnsi="Consolas"/>
-                <w:color w:val="262626" w:themeColor="text1" w:themeTint="D9"/>
-                <w:sz w:val="20"/>
-                <w:szCs w:val="20"/>
-              </w:rPr>
-            </w:pPr>
-          </w:p>
-        </w:tc>
-        <w:tc>
-          <w:tcPr>
-            <w:tcW w:w="2862" w:type="dxa"/>
-            <w:vMerge/>
-            <w:shd w:val="clear" w:color="auto" w:fill="auto"/>
-          </w:tcPr>
-          <w:p>
-            <w:pPr>
-              <w:spacing w:after="0"/>
-              <w:jc w:val="center"/>
-              <w:rPr>
-                <w:rFonts w:ascii="Consolas" w:hAnsi="Consolas"/>
-                <w:color w:val="3A5A62" w:themeColor="accent5" w:themeShade="80"/>
-                <w:sz w:val="20"/>
-                <w:szCs w:val="20"/>
-              </w:rPr>
-            </w:pPr>
-          </w:p>
-        </w:tc>
-        <w:tc>
-          <w:tcPr>
-            <w:tcW w:w="1096" w:type="dxa"/>
-            <w:vMerge/>
-            <w:shd w:val="clear" w:color="auto" w:fill="E5F5E5"/>
-            <w:vAlign w:val="center"/>
-          </w:tcPr>
-          <w:p>
-            <w:pPr>
-              <w:spacing w:after="0"/>
-              <w:jc w:val="center"/>
-              <w:rPr>
-                <w:rFonts w:ascii="Consolas" w:hAnsi="Consolas"/>
-                <w:color w:val="3A5A62" w:themeColor="accent5" w:themeShade="80"/>
-                <w:sz w:val="20"/>
-                <w:szCs w:val="20"/>
-              </w:rPr>
-            </w:pPr>
-          </w:p>
-        </w:tc>
-      </w:tr>
-      <w:tr>
-        <w:tc>
-          <w:tcPr>
-            <w:tcW w:w="3114" w:type="dxa"/>
-            <w:vMerge/>
-            <w:vAlign w:val="center"/>
-          </w:tcPr>
-          <w:p>
-            <w:pPr>
-              <w:spacing w:after="0"/>
-              <w:rPr>
-                <w:rFonts w:ascii="Consolas" w:hAnsi="Consolas"/>
-                <w:sz w:val="20"/>
-                <w:szCs w:val="20"/>
-              </w:rPr>
-            </w:pPr>
-          </w:p>
-        </w:tc>
-        <w:tc>
-          <w:tcPr>
-            <w:tcW w:w="1984" w:type="dxa"/>
-            <w:shd w:val="clear" w:color="auto" w:fill="F2F2F2" w:themeFill="background1" w:themeFillShade="F2"/>
-            <w:vAlign w:val="center"/>
-          </w:tcPr>
-          <w:p>
-            <w:pPr>
-              <w:spacing w:after="0"/>
-              <w:rPr>
-                <w:rFonts w:ascii="Consolas" w:hAnsi="Consolas"/>
-                <w:color w:val="262626" w:themeColor="text1" w:themeTint="D9"/>
-                <w:sz w:val="20"/>
-                <w:szCs w:val="20"/>
-              </w:rPr>
-            </w:pPr>
-          </w:p>
-        </w:tc>
-        <w:tc>
-          <w:tcPr>
-            <w:tcW w:w="2862" w:type="dxa"/>
-            <w:vMerge/>
-            <w:shd w:val="clear" w:color="auto" w:fill="auto"/>
-          </w:tcPr>
-          <w:p>
-            <w:pPr>
-              <w:spacing w:after="0"/>
-              <w:jc w:val="center"/>
-              <w:rPr>
-                <w:rFonts w:ascii="Consolas" w:hAnsi="Consolas"/>
-                <w:color w:val="3A5A62" w:themeColor="accent5" w:themeShade="80"/>
-                <w:sz w:val="20"/>
-                <w:szCs w:val="20"/>
-              </w:rPr>
-            </w:pPr>
-          </w:p>
-        </w:tc>
-        <w:tc>
-          <w:tcPr>
-            <w:tcW w:w="1096" w:type="dxa"/>
-            <w:vMerge/>
-            <w:shd w:val="clear" w:color="auto" w:fill="E5F5E5"/>
-            <w:vAlign w:val="center"/>
-          </w:tcPr>
-          <w:p>
-            <w:pPr>
-              <w:spacing w:after="0"/>
-              <w:jc w:val="center"/>
-              <w:rPr>
-                <w:rFonts w:ascii="Consolas" w:hAnsi="Consolas"/>
-                <w:color w:val="3A5A62" w:themeColor="accent5" w:themeShade="80"/>
-                <w:sz w:val="20"/>
-                <w:szCs w:val="20"/>
-              </w:rPr>
-            </w:pPr>
-          </w:p>
-        </w:tc>
-      </w:tr>
-      <w:tr>
-        <w:tc>
-          <w:tcPr>
-            <w:tcW w:w="3114" w:type="dxa"/>
-            <w:vMerge/>
-            <w:vAlign w:val="center"/>
-          </w:tcPr>
-          <w:p>
-            <w:pPr>
-              <w:spacing w:after="0"/>
-              <w:rPr>
-                <w:rFonts w:ascii="Consolas" w:hAnsi="Consolas"/>
-                <w:sz w:val="20"/>
-                <w:szCs w:val="20"/>
-              </w:rPr>
-            </w:pPr>
-          </w:p>
-        </w:tc>
-        <w:tc>
-          <w:tcPr>
-            <w:tcW w:w="1984" w:type="dxa"/>
-            <w:shd w:val="clear" w:color="auto" w:fill="F2F2F2" w:themeFill="background1" w:themeFillShade="F2"/>
-            <w:vAlign w:val="center"/>
-          </w:tcPr>
-          <w:p>
-            <w:pPr>
-              <w:spacing w:after="0"/>
-              <w:rPr>
-                <w:rFonts w:ascii="Consolas" w:hAnsi="Consolas"/>
-                <w:color w:val="262626" w:themeColor="text1" w:themeTint="D9"/>
-                <w:sz w:val="20"/>
-                <w:szCs w:val="20"/>
-              </w:rPr>
-            </w:pPr>
-          </w:p>
-        </w:tc>
-        <w:tc>
-          <w:tcPr>
-            <w:tcW w:w="2862" w:type="dxa"/>
-            <w:vMerge/>
-            <w:shd w:val="clear" w:color="auto" w:fill="auto"/>
-          </w:tcPr>
-          <w:p>
-            <w:pPr>
-              <w:spacing w:after="0"/>
-              <w:jc w:val="center"/>
-              <w:rPr>
-                <w:rFonts w:ascii="Consolas" w:hAnsi="Consolas"/>
-                <w:color w:val="3A5A62" w:themeColor="accent5" w:themeShade="80"/>
-                <w:sz w:val="20"/>
-                <w:szCs w:val="20"/>
-              </w:rPr>
-            </w:pPr>
-          </w:p>
-        </w:tc>
-        <w:tc>
-          <w:tcPr>
-            <w:tcW w:w="1096" w:type="dxa"/>
-            <w:vMerge/>
-            <w:shd w:val="clear" w:color="auto" w:fill="E5F5E5"/>
-            <w:vAlign w:val="center"/>
-          </w:tcPr>
-          <w:p>
-            <w:pPr>
-              <w:spacing w:after="0"/>
-              <w:jc w:val="center"/>
-              <w:rPr>
-                <w:rFonts w:ascii="Consolas" w:hAnsi="Consolas"/>
-                <w:color w:val="3A5A62" w:themeColor="accent5" w:themeShade="80"/>
-                <w:sz w:val="20"/>
-                <w:szCs w:val="20"/>
-              </w:rPr>
-            </w:pPr>
-          </w:p>
-        </w:tc>
-      </w:tr>
-      <w:tr>
-        <w:tc>
-          <w:tcPr>
-            <w:tcW w:w="3114" w:type="dxa"/>
-            <w:vMerge w:val="restart"/>
-            <w:vAlign w:val="center"/>
-          </w:tcPr>
-          <w:p>
-            <w:pPr>
-              <w:spacing w:after="0"/>
-              <w:rPr>
-                <w:rFonts w:ascii="Consolas" w:hAnsi="Consolas"/>
-                <w:sz w:val="20"/>
-                <w:szCs w:val="20"/>
-              </w:rPr>
-            </w:pPr>
-            <w:r>
-              <w:rPr>
-                <w:rFonts w:ascii="Consolas" w:hAnsi="Consolas"/>
-                <w:sz w:val="20"/>
-                <w:szCs w:val="20"/>
-              </w:rPr>
-              <w:t>Les fils ne peuvent rester sans leur père avec leur mère</w:t>
-            </w:r>
-          </w:p>
-        </w:tc>
-        <w:tc>
-          <w:tcPr>
-            <w:tcW w:w="1984" w:type="dxa"/>
-            <w:shd w:val="clear" w:color="auto" w:fill="F2F2F2" w:themeFill="background1" w:themeFillShade="F2"/>
-            <w:vAlign w:val="center"/>
-          </w:tcPr>
-          <w:p>
-            <w:pPr>
-              <w:spacing w:after="0"/>
-              <w:rPr>
-                <w:rFonts w:ascii="Consolas" w:hAnsi="Consolas"/>
-                <w:color w:val="262626" w:themeColor="text1" w:themeTint="D9"/>
-                <w:sz w:val="20"/>
-                <w:szCs w:val="20"/>
-              </w:rPr>
-            </w:pPr>
-          </w:p>
-        </w:tc>
-        <w:tc>
-          <w:tcPr>
-            <w:tcW w:w="2862" w:type="dxa"/>
-            <w:vMerge w:val="restart"/>
-            <w:shd w:val="clear" w:color="auto" w:fill="auto"/>
-            <w:vAlign w:val="center"/>
-          </w:tcPr>
-          <w:p>
-            <w:pPr>
-              <w:spacing w:after="0"/>
-              <w:jc w:val="center"/>
-              <w:rPr>
-                <w:rFonts w:ascii="Consolas" w:hAnsi="Consolas"/>
-                <w:color w:val="3A5A62" w:themeColor="accent5" w:themeShade="80"/>
-                <w:sz w:val="20"/>
-                <w:szCs w:val="20"/>
-              </w:rPr>
-            </w:pPr>
-            <w:r>
-              <w:rPr>
-                <w:rFonts w:ascii="Consolas" w:hAnsi="Consolas"/>
-                <w:color w:val="3A5A62" w:themeColor="accent5" w:themeShade="80"/>
-                <w:sz w:val="20"/>
-                <w:szCs w:val="20"/>
-              </w:rPr>
-              <w:t>Sortie « </w:t>
-            </w:r>
-            <w:proofErr w:type="spellStart"/>
-            <w:r>
-              <w:rPr>
-                <w:rFonts w:ascii="Consolas" w:hAnsi="Consolas"/>
-                <w:color w:val="3A5A62" w:themeColor="accent5" w:themeShade="80"/>
-                <w:sz w:val="20"/>
-                <w:szCs w:val="20"/>
-              </w:rPr>
-              <w:t>Garcon</w:t>
-            </w:r>
-            <w:proofErr w:type="spellEnd"/>
-            <w:r>
-              <w:rPr>
-                <w:rFonts w:ascii="Consolas" w:hAnsi="Consolas"/>
-                <w:color w:val="3A5A62" w:themeColor="accent5" w:themeShade="80"/>
-                <w:sz w:val="20"/>
-                <w:szCs w:val="20"/>
-              </w:rPr>
-              <w:t xml:space="preserve"> avec sa </w:t>
-            </w:r>
-            <w:proofErr w:type="spellStart"/>
-            <w:r>
-              <w:rPr>
-                <w:rFonts w:ascii="Consolas" w:hAnsi="Consolas"/>
-                <w:color w:val="3A5A62" w:themeColor="accent5" w:themeShade="80"/>
-                <w:sz w:val="20"/>
-                <w:szCs w:val="20"/>
-              </w:rPr>
-              <w:t>mere</w:t>
-            </w:r>
-            <w:proofErr w:type="spellEnd"/>
-            <w:r>
-              <w:rPr>
-                <w:rFonts w:ascii="Consolas" w:hAnsi="Consolas"/>
-                <w:color w:val="3A5A62" w:themeColor="accent5" w:themeShade="80"/>
-                <w:sz w:val="20"/>
-                <w:szCs w:val="20"/>
-              </w:rPr>
-              <w:t xml:space="preserve"> sans son </w:t>
-            </w:r>
-            <w:r>
-              <w:rPr>
-                <w:rFonts w:ascii="Consolas" w:hAnsi="Consolas"/>
-                <w:color w:val="3A5A62" w:themeColor="accent5" w:themeShade="80"/>
-                <w:sz w:val="20"/>
-                <w:szCs w:val="20"/>
-              </w:rPr>
-              <w:t>père »</w:t>
-            </w:r>
-          </w:p>
-        </w:tc>
-        <w:tc>
-          <w:tcPr>
-            <w:tcW w:w="1096" w:type="dxa"/>
-            <w:vMerge w:val="restart"/>
-            <w:shd w:val="clear" w:color="auto" w:fill="E5F5E5"/>
-            <w:vAlign w:val="center"/>
-          </w:tcPr>
-          <w:p>
-            <w:pPr>
-              <w:spacing w:after="0"/>
-              <w:jc w:val="center"/>
-              <w:rPr>
-                <w:rFonts w:ascii="Consolas" w:hAnsi="Consolas"/>
-                <w:color w:val="3A5A62" w:themeColor="accent5" w:themeShade="80"/>
-                <w:sz w:val="20"/>
-                <w:szCs w:val="20"/>
-              </w:rPr>
-            </w:pPr>
-          </w:p>
-        </w:tc>
-      </w:tr>
-      <w:tr>
-        <w:tc>
-          <w:tcPr>
-            <w:tcW w:w="3114" w:type="dxa"/>
-            <w:vMerge/>
-            <w:vAlign w:val="center"/>
-          </w:tcPr>
-          <w:p>
-            <w:pPr>
-              <w:spacing w:after="0"/>
-              <w:rPr>
-                <w:rFonts w:ascii="Consolas" w:hAnsi="Consolas"/>
-                <w:sz w:val="20"/>
-                <w:szCs w:val="20"/>
-              </w:rPr>
-            </w:pPr>
-          </w:p>
-        </w:tc>
-        <w:tc>
-          <w:tcPr>
-            <w:tcW w:w="1984" w:type="dxa"/>
-            <w:shd w:val="clear" w:color="auto" w:fill="F2F2F2" w:themeFill="background1" w:themeFillShade="F2"/>
-            <w:vAlign w:val="center"/>
-          </w:tcPr>
-          <w:p>
-            <w:pPr>
-              <w:spacing w:after="0"/>
-              <w:rPr>
-                <w:rFonts w:ascii="Consolas" w:hAnsi="Consolas"/>
-                <w:color w:val="262626" w:themeColor="text1" w:themeTint="D9"/>
-                <w:sz w:val="20"/>
-                <w:szCs w:val="20"/>
-              </w:rPr>
-            </w:pPr>
-          </w:p>
-        </w:tc>
-        <w:tc>
-          <w:tcPr>
-            <w:tcW w:w="2862" w:type="dxa"/>
-            <w:vMerge/>
-            <w:shd w:val="clear" w:color="auto" w:fill="auto"/>
-          </w:tcPr>
-          <w:p>
-            <w:pPr>
-              <w:spacing w:after="0"/>
-              <w:jc w:val="center"/>
-              <w:rPr>
-                <w:rFonts w:ascii="Consolas" w:hAnsi="Consolas"/>
-                <w:color w:val="3A5A62" w:themeColor="accent5" w:themeShade="80"/>
-                <w:sz w:val="20"/>
-                <w:szCs w:val="20"/>
-              </w:rPr>
-            </w:pPr>
-          </w:p>
-        </w:tc>
-        <w:tc>
-          <w:tcPr>
-            <w:tcW w:w="1096" w:type="dxa"/>
-            <w:vMerge/>
-            <w:shd w:val="clear" w:color="auto" w:fill="E5F5E5"/>
-            <w:vAlign w:val="center"/>
-          </w:tcPr>
-          <w:p>
-            <w:pPr>
-              <w:spacing w:after="0"/>
-              <w:jc w:val="center"/>
-              <w:rPr>
-                <w:rFonts w:ascii="Consolas" w:hAnsi="Consolas"/>
-                <w:color w:val="3A5A62" w:themeColor="accent5" w:themeShade="80"/>
-                <w:sz w:val="20"/>
-                <w:szCs w:val="20"/>
-              </w:rPr>
-            </w:pPr>
-          </w:p>
-        </w:tc>
-      </w:tr>
-      <w:tr>
-        <w:tc>
-          <w:tcPr>
-            <w:tcW w:w="3114" w:type="dxa"/>
-            <w:vMerge/>
-            <w:vAlign w:val="center"/>
-          </w:tcPr>
-          <w:p>
-            <w:pPr>
-              <w:spacing w:after="0"/>
-              <w:rPr>
-                <w:rFonts w:ascii="Consolas" w:hAnsi="Consolas"/>
-                <w:sz w:val="20"/>
-                <w:szCs w:val="20"/>
-              </w:rPr>
-            </w:pPr>
-          </w:p>
-        </w:tc>
-        <w:tc>
-          <w:tcPr>
-            <w:tcW w:w="1984" w:type="dxa"/>
-            <w:shd w:val="clear" w:color="auto" w:fill="F2F2F2" w:themeFill="background1" w:themeFillShade="F2"/>
-            <w:vAlign w:val="center"/>
-          </w:tcPr>
-          <w:p>
-            <w:pPr>
-              <w:spacing w:after="0"/>
-              <w:rPr>
-                <w:rFonts w:ascii="Consolas" w:hAnsi="Consolas"/>
-                <w:color w:val="262626" w:themeColor="text1" w:themeTint="D9"/>
-                <w:sz w:val="20"/>
-                <w:szCs w:val="20"/>
-              </w:rPr>
-            </w:pPr>
-          </w:p>
-        </w:tc>
-        <w:tc>
-          <w:tcPr>
-            <w:tcW w:w="2862" w:type="dxa"/>
-            <w:vMerge/>
-            <w:shd w:val="clear" w:color="auto" w:fill="auto"/>
-          </w:tcPr>
-          <w:p>
-            <w:pPr>
-              <w:spacing w:after="0"/>
-              <w:jc w:val="center"/>
-              <w:rPr>
-                <w:rFonts w:ascii="Consolas" w:hAnsi="Consolas"/>
-                <w:color w:val="3A5A62" w:themeColor="accent5" w:themeShade="80"/>
-                <w:sz w:val="20"/>
-                <w:szCs w:val="20"/>
-              </w:rPr>
-            </w:pPr>
-          </w:p>
-        </w:tc>
-        <w:tc>
-          <w:tcPr>
-            <w:tcW w:w="1096" w:type="dxa"/>
-            <w:vMerge/>
-            <w:shd w:val="clear" w:color="auto" w:fill="E5F5E5"/>
-            <w:vAlign w:val="center"/>
-          </w:tcPr>
-          <w:p>
-            <w:pPr>
-              <w:spacing w:after="0"/>
-              <w:jc w:val="center"/>
-              <w:rPr>
-                <w:rFonts w:ascii="Consolas" w:hAnsi="Consolas"/>
-                <w:color w:val="3A5A62" w:themeColor="accent5" w:themeShade="80"/>
-                <w:sz w:val="20"/>
-                <w:szCs w:val="20"/>
-              </w:rPr>
-            </w:pPr>
-          </w:p>
-        </w:tc>
-      </w:tr>
-      <w:tr>
-        <w:tc>
-          <w:tcPr>
-            <w:tcW w:w="3114" w:type="dxa"/>
-            <w:vMerge/>
-            <w:vAlign w:val="center"/>
-          </w:tcPr>
-          <w:p>
-            <w:pPr>
-              <w:spacing w:after="0"/>
-              <w:rPr>
-                <w:rFonts w:ascii="Consolas" w:hAnsi="Consolas"/>
-                <w:sz w:val="20"/>
-                <w:szCs w:val="20"/>
-              </w:rPr>
-            </w:pPr>
-          </w:p>
-        </w:tc>
-        <w:tc>
-          <w:tcPr>
-            <w:tcW w:w="1984" w:type="dxa"/>
-            <w:shd w:val="clear" w:color="auto" w:fill="F2F2F2" w:themeFill="background1" w:themeFillShade="F2"/>
-            <w:vAlign w:val="center"/>
-          </w:tcPr>
-          <w:p>
-            <w:pPr>
-              <w:spacing w:after="0"/>
-              <w:rPr>
-                <w:rFonts w:ascii="Consolas" w:hAnsi="Consolas"/>
-                <w:color w:val="262626" w:themeColor="text1" w:themeTint="D9"/>
-                <w:sz w:val="20"/>
-                <w:szCs w:val="20"/>
-              </w:rPr>
-            </w:pPr>
-          </w:p>
-        </w:tc>
-        <w:tc>
-          <w:tcPr>
-            <w:tcW w:w="2862" w:type="dxa"/>
-            <w:vMerge/>
-            <w:shd w:val="clear" w:color="auto" w:fill="auto"/>
-          </w:tcPr>
-          <w:p>
-            <w:pPr>
-              <w:spacing w:after="0"/>
-              <w:jc w:val="center"/>
-              <w:rPr>
-                <w:rFonts w:ascii="Consolas" w:hAnsi="Consolas"/>
-                <w:color w:val="3A5A62" w:themeColor="accent5" w:themeShade="80"/>
-                <w:sz w:val="20"/>
-                <w:szCs w:val="20"/>
-              </w:rPr>
-            </w:pPr>
-          </w:p>
-        </w:tc>
-        <w:tc>
-          <w:tcPr>
-            <w:tcW w:w="1096" w:type="dxa"/>
-            <w:vMerge/>
-            <w:shd w:val="clear" w:color="auto" w:fill="E5F5E5"/>
-            <w:vAlign w:val="center"/>
-          </w:tcPr>
-          <w:p>
-            <w:pPr>
-              <w:spacing w:after="0"/>
-              <w:jc w:val="center"/>
-              <w:rPr>
-                <w:rFonts w:ascii="Consolas" w:hAnsi="Consolas"/>
-                <w:color w:val="3A5A62" w:themeColor="accent5" w:themeShade="80"/>
-                <w:sz w:val="20"/>
-                <w:szCs w:val="20"/>
-              </w:rPr>
-            </w:pPr>
-          </w:p>
-        </w:tc>
-      </w:tr>
-      <w:tr>
-        <w:tc>
-          <w:tcPr>
-            <w:tcW w:w="3114" w:type="dxa"/>
-            <w:vMerge/>
-            <w:vAlign w:val="center"/>
-          </w:tcPr>
-          <w:p>
-            <w:pPr>
-              <w:spacing w:after="0"/>
-              <w:rPr>
-                <w:rFonts w:ascii="Consolas" w:hAnsi="Consolas"/>
-                <w:sz w:val="20"/>
-                <w:szCs w:val="20"/>
-              </w:rPr>
-            </w:pPr>
-          </w:p>
-        </w:tc>
-        <w:tc>
-          <w:tcPr>
-            <w:tcW w:w="1984" w:type="dxa"/>
-            <w:shd w:val="clear" w:color="auto" w:fill="F2F2F2" w:themeFill="background1" w:themeFillShade="F2"/>
-            <w:vAlign w:val="center"/>
-          </w:tcPr>
-          <w:p>
-            <w:pPr>
-              <w:spacing w:after="0"/>
-              <w:rPr>
-                <w:rFonts w:ascii="Consolas" w:hAnsi="Consolas"/>
-                <w:color w:val="262626" w:themeColor="text1" w:themeTint="D9"/>
-                <w:sz w:val="20"/>
-                <w:szCs w:val="20"/>
-              </w:rPr>
-            </w:pPr>
-          </w:p>
-        </w:tc>
-        <w:tc>
-          <w:tcPr>
-            <w:tcW w:w="2862" w:type="dxa"/>
-            <w:vMerge/>
-            <w:shd w:val="clear" w:color="auto" w:fill="auto"/>
-          </w:tcPr>
-          <w:p>
-            <w:pPr>
-              <w:spacing w:after="0"/>
-              <w:jc w:val="center"/>
-              <w:rPr>
-                <w:rFonts w:ascii="Consolas" w:hAnsi="Consolas"/>
-                <w:color w:val="3A5A62" w:themeColor="accent5" w:themeShade="80"/>
-                <w:sz w:val="20"/>
-                <w:szCs w:val="20"/>
-              </w:rPr>
-            </w:pPr>
-          </w:p>
-        </w:tc>
-        <w:tc>
-          <w:tcPr>
-            <w:tcW w:w="1096" w:type="dxa"/>
-            <w:vMerge/>
-            <w:shd w:val="clear" w:color="auto" w:fill="E5F5E5"/>
-            <w:vAlign w:val="center"/>
-          </w:tcPr>
-          <w:p>
-            <w:pPr>
-              <w:spacing w:after="0"/>
-              <w:jc w:val="center"/>
-              <w:rPr>
-                <w:rFonts w:ascii="Consolas" w:hAnsi="Consolas"/>
-                <w:color w:val="3A5A62" w:themeColor="accent5" w:themeShade="80"/>
-                <w:sz w:val="20"/>
-                <w:szCs w:val="20"/>
-              </w:rPr>
-            </w:pPr>
-          </w:p>
-        </w:tc>
-      </w:tr>
-      <w:tr>
-        <w:tc>
-          <w:tcPr>
-            <w:tcW w:w="3114" w:type="dxa"/>
-            <w:vMerge/>
-            <w:vAlign w:val="center"/>
-          </w:tcPr>
-          <w:p>
-            <w:pPr>
-              <w:spacing w:after="0"/>
-              <w:rPr>
-                <w:rFonts w:ascii="Consolas" w:hAnsi="Consolas"/>
-                <w:sz w:val="20"/>
-                <w:szCs w:val="20"/>
-              </w:rPr>
-            </w:pPr>
-          </w:p>
-        </w:tc>
-        <w:tc>
-          <w:tcPr>
-            <w:tcW w:w="1984" w:type="dxa"/>
-            <w:shd w:val="clear" w:color="auto" w:fill="F2F2F2" w:themeFill="background1" w:themeFillShade="F2"/>
-            <w:vAlign w:val="center"/>
-          </w:tcPr>
-          <w:p>
-            <w:pPr>
-              <w:spacing w:after="0"/>
-              <w:rPr>
-                <w:rFonts w:ascii="Consolas" w:hAnsi="Consolas"/>
-                <w:color w:val="262626" w:themeColor="text1" w:themeTint="D9"/>
-                <w:sz w:val="20"/>
-                <w:szCs w:val="20"/>
-              </w:rPr>
-            </w:pPr>
-          </w:p>
-        </w:tc>
-        <w:tc>
-          <w:tcPr>
-            <w:tcW w:w="2862" w:type="dxa"/>
-            <w:vMerge/>
-            <w:shd w:val="clear" w:color="auto" w:fill="auto"/>
-          </w:tcPr>
-          <w:p>
-            <w:pPr>
-              <w:spacing w:after="0"/>
-              <w:jc w:val="center"/>
-              <w:rPr>
-                <w:rFonts w:ascii="Consolas" w:hAnsi="Consolas"/>
-                <w:color w:val="3A5A62" w:themeColor="accent5" w:themeShade="80"/>
-                <w:sz w:val="20"/>
-                <w:szCs w:val="20"/>
-              </w:rPr>
-            </w:pPr>
-          </w:p>
-        </w:tc>
-        <w:tc>
-          <w:tcPr>
-            <w:tcW w:w="1096" w:type="dxa"/>
-            <w:vMerge/>
-            <w:shd w:val="clear" w:color="auto" w:fill="E5F5E5"/>
-            <w:vAlign w:val="center"/>
-          </w:tcPr>
-          <w:p>
-            <w:pPr>
-              <w:spacing w:after="0"/>
-              <w:jc w:val="center"/>
-              <w:rPr>
-                <w:rFonts w:ascii="Consolas" w:hAnsi="Consolas"/>
-                <w:color w:val="3A5A62" w:themeColor="accent5" w:themeShade="80"/>
-                <w:sz w:val="20"/>
-                <w:szCs w:val="20"/>
-              </w:rPr>
-            </w:pPr>
-          </w:p>
-        </w:tc>
-      </w:tr>
-      <w:tr>
-        <w:tc>
-          <w:tcPr>
-            <w:tcW w:w="3114" w:type="dxa"/>
-            <w:vMerge/>
-            <w:vAlign w:val="center"/>
-          </w:tcPr>
-          <w:p>
-            <w:pPr>
-              <w:spacing w:after="0"/>
-              <w:rPr>
-                <w:rFonts w:ascii="Consolas" w:hAnsi="Consolas"/>
-                <w:sz w:val="20"/>
-                <w:szCs w:val="20"/>
-              </w:rPr>
-            </w:pPr>
-          </w:p>
-        </w:tc>
-        <w:tc>
-          <w:tcPr>
-            <w:tcW w:w="1984" w:type="dxa"/>
-            <w:shd w:val="clear" w:color="auto" w:fill="F2F2F2" w:themeFill="background1" w:themeFillShade="F2"/>
-            <w:vAlign w:val="center"/>
-          </w:tcPr>
-          <w:p>
-            <w:pPr>
-              <w:spacing w:after="0"/>
-              <w:rPr>
-                <w:rFonts w:ascii="Consolas" w:hAnsi="Consolas"/>
-                <w:color w:val="262626" w:themeColor="text1" w:themeTint="D9"/>
-                <w:sz w:val="20"/>
-                <w:szCs w:val="20"/>
-              </w:rPr>
-            </w:pPr>
-          </w:p>
-        </w:tc>
-        <w:tc>
-          <w:tcPr>
-            <w:tcW w:w="2862" w:type="dxa"/>
-            <w:vMerge/>
-            <w:shd w:val="clear" w:color="auto" w:fill="auto"/>
-          </w:tcPr>
-          <w:p>
-            <w:pPr>
-              <w:spacing w:after="0"/>
-              <w:jc w:val="center"/>
-              <w:rPr>
-                <w:rFonts w:ascii="Consolas" w:hAnsi="Consolas"/>
-                <w:color w:val="3A5A62" w:themeColor="accent5" w:themeShade="80"/>
-                <w:sz w:val="20"/>
-                <w:szCs w:val="20"/>
-              </w:rPr>
-            </w:pPr>
-          </w:p>
-        </w:tc>
-        <w:tc>
-          <w:tcPr>
-            <w:tcW w:w="1096" w:type="dxa"/>
-            <w:vMerge/>
-            <w:shd w:val="clear" w:color="auto" w:fill="E5F5E5"/>
-            <w:vAlign w:val="center"/>
-          </w:tcPr>
-          <w:p>
-            <w:pPr>
-              <w:spacing w:after="0"/>
-              <w:jc w:val="center"/>
-              <w:rPr>
-                <w:rFonts w:ascii="Consolas" w:hAnsi="Consolas"/>
-                <w:color w:val="3A5A62" w:themeColor="accent5" w:themeShade="80"/>
-                <w:sz w:val="20"/>
-                <w:szCs w:val="20"/>
-              </w:rPr>
-            </w:pPr>
-          </w:p>
-        </w:tc>
-      </w:tr>
-      <w:tr>
-        <w:tc>
-          <w:tcPr>
-            <w:tcW w:w="3114" w:type="dxa"/>
-            <w:vMerge/>
-            <w:vAlign w:val="center"/>
-          </w:tcPr>
-          <w:p>
-            <w:pPr>
-              <w:spacing w:after="0"/>
-              <w:rPr>
-                <w:rFonts w:ascii="Consolas" w:hAnsi="Consolas"/>
-                <w:sz w:val="20"/>
-                <w:szCs w:val="20"/>
-              </w:rPr>
-            </w:pPr>
-          </w:p>
-        </w:tc>
-        <w:tc>
-          <w:tcPr>
-            <w:tcW w:w="1984" w:type="dxa"/>
-            <w:shd w:val="clear" w:color="auto" w:fill="F2F2F2" w:themeFill="background1" w:themeFillShade="F2"/>
-            <w:vAlign w:val="center"/>
-          </w:tcPr>
-          <w:p>
-            <w:pPr>
-              <w:spacing w:after="0"/>
-              <w:rPr>
-                <w:rFonts w:ascii="Consolas" w:hAnsi="Consolas"/>
-                <w:color w:val="262626" w:themeColor="text1" w:themeTint="D9"/>
-                <w:sz w:val="20"/>
-                <w:szCs w:val="20"/>
-              </w:rPr>
-            </w:pPr>
-          </w:p>
-        </w:tc>
-        <w:tc>
-          <w:tcPr>
-            <w:tcW w:w="2862" w:type="dxa"/>
-            <w:vMerge/>
-            <w:shd w:val="clear" w:color="auto" w:fill="auto"/>
-          </w:tcPr>
-          <w:p>
-            <w:pPr>
-              <w:spacing w:after="0"/>
-              <w:jc w:val="center"/>
-              <w:rPr>
-                <w:rFonts w:ascii="Consolas" w:hAnsi="Consolas"/>
-                <w:color w:val="3A5A62" w:themeColor="accent5" w:themeShade="80"/>
-                <w:sz w:val="20"/>
-                <w:szCs w:val="20"/>
-              </w:rPr>
-            </w:pPr>
-          </w:p>
-        </w:tc>
-        <w:tc>
-          <w:tcPr>
-            <w:tcW w:w="1096" w:type="dxa"/>
-            <w:vMerge/>
-            <w:shd w:val="clear" w:color="auto" w:fill="E5F5E5"/>
-            <w:vAlign w:val="center"/>
-          </w:tcPr>
-          <w:p>
-            <w:pPr>
-              <w:spacing w:after="0"/>
-              <w:jc w:val="center"/>
-              <w:rPr>
-                <w:rFonts w:ascii="Consolas" w:hAnsi="Consolas"/>
-                <w:color w:val="3A5A62" w:themeColor="accent5" w:themeShade="80"/>
-                <w:sz w:val="20"/>
-                <w:szCs w:val="20"/>
-              </w:rPr>
-            </w:pPr>
-          </w:p>
-        </w:tc>
-      </w:tr>
-      <w:tr>
-        <w:tc>
-          <w:tcPr>
-            <w:tcW w:w="3114" w:type="dxa"/>
-            <w:vMerge/>
-            <w:vAlign w:val="center"/>
-          </w:tcPr>
-          <w:p>
-            <w:pPr>
-              <w:spacing w:after="0"/>
-              <w:rPr>
-                <w:rFonts w:ascii="Consolas" w:hAnsi="Consolas"/>
-                <w:sz w:val="20"/>
-                <w:szCs w:val="20"/>
-              </w:rPr>
-            </w:pPr>
-          </w:p>
-        </w:tc>
-        <w:tc>
-          <w:tcPr>
-            <w:tcW w:w="1984" w:type="dxa"/>
-            <w:shd w:val="clear" w:color="auto" w:fill="F2F2F2" w:themeFill="background1" w:themeFillShade="F2"/>
-            <w:vAlign w:val="center"/>
-          </w:tcPr>
-          <w:p>
-            <w:pPr>
-              <w:spacing w:after="0"/>
-              <w:rPr>
-                <w:rFonts w:ascii="Consolas" w:hAnsi="Consolas"/>
-                <w:color w:val="262626" w:themeColor="text1" w:themeTint="D9"/>
-                <w:sz w:val="20"/>
-                <w:szCs w:val="20"/>
-              </w:rPr>
-            </w:pPr>
-          </w:p>
-        </w:tc>
-        <w:tc>
-          <w:tcPr>
-            <w:tcW w:w="2862" w:type="dxa"/>
-            <w:vMerge/>
-            <w:shd w:val="clear" w:color="auto" w:fill="auto"/>
-          </w:tcPr>
-          <w:p>
-            <w:pPr>
-              <w:spacing w:after="0"/>
-              <w:jc w:val="center"/>
-              <w:rPr>
-                <w:rFonts w:ascii="Consolas" w:hAnsi="Consolas"/>
-                <w:color w:val="3A5A62" w:themeColor="accent5" w:themeShade="80"/>
-                <w:sz w:val="20"/>
-                <w:szCs w:val="20"/>
-              </w:rPr>
-            </w:pPr>
-          </w:p>
-        </w:tc>
-        <w:tc>
-          <w:tcPr>
-            <w:tcW w:w="1096" w:type="dxa"/>
-            <w:vMerge/>
-            <w:shd w:val="clear" w:color="auto" w:fill="E5F5E5"/>
-            <w:vAlign w:val="center"/>
-          </w:tcPr>
-          <w:p>
-            <w:pPr>
-              <w:spacing w:after="0"/>
-              <w:jc w:val="center"/>
-              <w:rPr>
-                <w:rFonts w:ascii="Consolas" w:hAnsi="Consolas"/>
-                <w:color w:val="3A5A62" w:themeColor="accent5" w:themeShade="80"/>
-                <w:sz w:val="20"/>
-                <w:szCs w:val="20"/>
-              </w:rPr>
-            </w:pPr>
-          </w:p>
-        </w:tc>
-      </w:tr>
-      <w:tr>
-        <w:tc>
-          <w:tcPr>
-            <w:tcW w:w="3114" w:type="dxa"/>
-            <w:vMerge w:val="restart"/>
-            <w:vAlign w:val="center"/>
-          </w:tcPr>
-          <w:p>
-            <w:pPr>
-              <w:spacing w:after="0"/>
-              <w:rPr>
-                <w:rFonts w:ascii="Consolas" w:hAnsi="Consolas"/>
-                <w:sz w:val="20"/>
-                <w:szCs w:val="20"/>
-              </w:rPr>
-            </w:pPr>
-            <w:r>
-              <w:rPr>
-                <w:rFonts w:ascii="Consolas" w:hAnsi="Consolas"/>
-                <w:sz w:val="20"/>
-                <w:szCs w:val="20"/>
-              </w:rPr>
-              <w:t>Les filles ne peuvent rester sans leur mère avec leur père</w:t>
-            </w:r>
-          </w:p>
-        </w:tc>
-        <w:tc>
-          <w:tcPr>
-            <w:tcW w:w="1984" w:type="dxa"/>
-            <w:shd w:val="clear" w:color="auto" w:fill="F2F2F2" w:themeFill="background1" w:themeFillShade="F2"/>
-            <w:vAlign w:val="center"/>
-          </w:tcPr>
-          <w:p>
-            <w:pPr>
-              <w:spacing w:after="0"/>
-              <w:rPr>
-                <w:rFonts w:ascii="Consolas" w:hAnsi="Consolas"/>
-                <w:color w:val="262626" w:themeColor="text1" w:themeTint="D9"/>
-                <w:sz w:val="20"/>
-                <w:szCs w:val="20"/>
-              </w:rPr>
-            </w:pPr>
-          </w:p>
-        </w:tc>
-        <w:tc>
-          <w:tcPr>
-            <w:tcW w:w="2862" w:type="dxa"/>
-            <w:vMerge w:val="restart"/>
-            <w:shd w:val="clear" w:color="auto" w:fill="auto"/>
-            <w:vAlign w:val="center"/>
-          </w:tcPr>
-          <w:p>
-            <w:pPr>
-              <w:spacing w:after="0"/>
-              <w:jc w:val="center"/>
-              <w:rPr>
-                <w:rFonts w:ascii="Consolas" w:hAnsi="Consolas"/>
-                <w:color w:val="3A5A62" w:themeColor="accent5" w:themeShade="80"/>
-                <w:sz w:val="20"/>
-                <w:szCs w:val="20"/>
-              </w:rPr>
-            </w:pPr>
-            <w:r>
-              <w:rPr>
-                <w:rFonts w:ascii="Consolas" w:hAnsi="Consolas"/>
-                <w:color w:val="3A5A62" w:themeColor="accent5" w:themeShade="80"/>
-                <w:sz w:val="20"/>
-                <w:szCs w:val="20"/>
-              </w:rPr>
-              <w:t>Sortie</w:t>
-            </w:r>
-            <w:r>
-              <w:rPr>
-                <w:rFonts w:ascii="Consolas" w:hAnsi="Consolas"/>
-                <w:color w:val="3A5A62" w:themeColor="accent5" w:themeShade="80"/>
-                <w:sz w:val="20"/>
-                <w:szCs w:val="20"/>
-              </w:rPr>
-              <w:t xml:space="preserve"> « </w:t>
-            </w:r>
-            <w:r>
-              <w:rPr>
-                <w:rFonts w:ascii="Consolas" w:hAnsi="Consolas"/>
-                <w:color w:val="3A5A62" w:themeColor="accent5" w:themeShade="80"/>
-                <w:sz w:val="20"/>
-                <w:szCs w:val="20"/>
-              </w:rPr>
-              <w:t xml:space="preserve">Fille avec son </w:t>
-            </w:r>
-            <w:proofErr w:type="spellStart"/>
-            <w:r>
-              <w:rPr>
-                <w:rFonts w:ascii="Consolas" w:hAnsi="Consolas"/>
-                <w:color w:val="3A5A62" w:themeColor="accent5" w:themeShade="80"/>
-                <w:sz w:val="20"/>
-                <w:szCs w:val="20"/>
-              </w:rPr>
-              <w:t>pere</w:t>
-            </w:r>
-            <w:proofErr w:type="spellEnd"/>
-            <w:r>
-              <w:rPr>
-                <w:rFonts w:ascii="Consolas" w:hAnsi="Consolas"/>
-                <w:color w:val="3A5A62" w:themeColor="accent5" w:themeShade="80"/>
-                <w:sz w:val="20"/>
-                <w:szCs w:val="20"/>
-              </w:rPr>
-              <w:t xml:space="preserve"> sans sa </w:t>
-            </w:r>
-            <w:r>
-              <w:rPr>
-                <w:rFonts w:ascii="Consolas" w:hAnsi="Consolas"/>
-                <w:color w:val="3A5A62" w:themeColor="accent5" w:themeShade="80"/>
-                <w:sz w:val="20"/>
-                <w:szCs w:val="20"/>
-              </w:rPr>
-              <w:t>mère »</w:t>
-            </w:r>
-          </w:p>
-        </w:tc>
-        <w:tc>
-          <w:tcPr>
-            <w:tcW w:w="1096" w:type="dxa"/>
-            <w:vMerge w:val="restart"/>
-            <w:shd w:val="clear" w:color="auto" w:fill="E5F5E5"/>
-            <w:vAlign w:val="center"/>
-          </w:tcPr>
-          <w:p>
-            <w:pPr>
-              <w:spacing w:after="0"/>
-              <w:jc w:val="center"/>
-              <w:rPr>
-                <w:rFonts w:ascii="Consolas" w:hAnsi="Consolas"/>
-                <w:color w:val="3A5A62" w:themeColor="accent5" w:themeShade="80"/>
-                <w:sz w:val="20"/>
-                <w:szCs w:val="20"/>
-              </w:rPr>
-            </w:pPr>
-          </w:p>
-        </w:tc>
-      </w:tr>
-      <w:tr>
-        <w:tc>
-          <w:tcPr>
-            <w:tcW w:w="3114" w:type="dxa"/>
-            <w:vMerge/>
-            <w:vAlign w:val="center"/>
-          </w:tcPr>
-          <w:p>
-            <w:pPr>
-              <w:spacing w:after="0"/>
-              <w:rPr>
-                <w:rFonts w:ascii="Consolas" w:hAnsi="Consolas"/>
-                <w:sz w:val="20"/>
-                <w:szCs w:val="20"/>
-              </w:rPr>
-            </w:pPr>
-          </w:p>
-        </w:tc>
-        <w:tc>
-          <w:tcPr>
-            <w:tcW w:w="1984" w:type="dxa"/>
-            <w:shd w:val="clear" w:color="auto" w:fill="F2F2F2" w:themeFill="background1" w:themeFillShade="F2"/>
-            <w:vAlign w:val="center"/>
-          </w:tcPr>
-          <w:p>
-            <w:pPr>
-              <w:spacing w:after="0"/>
-              <w:rPr>
-                <w:rFonts w:ascii="Consolas" w:hAnsi="Consolas"/>
-                <w:color w:val="262626" w:themeColor="text1" w:themeTint="D9"/>
-                <w:sz w:val="20"/>
-                <w:szCs w:val="20"/>
-              </w:rPr>
-            </w:pPr>
-          </w:p>
-        </w:tc>
-        <w:tc>
-          <w:tcPr>
-            <w:tcW w:w="2862" w:type="dxa"/>
-            <w:vMerge/>
-            <w:shd w:val="clear" w:color="auto" w:fill="auto"/>
-          </w:tcPr>
-          <w:p>
-            <w:pPr>
-              <w:spacing w:after="0"/>
-              <w:jc w:val="center"/>
-              <w:rPr>
-                <w:rFonts w:ascii="Consolas" w:hAnsi="Consolas"/>
-                <w:color w:val="3A5A62" w:themeColor="accent5" w:themeShade="80"/>
-                <w:sz w:val="20"/>
-                <w:szCs w:val="20"/>
-              </w:rPr>
-            </w:pPr>
-          </w:p>
-        </w:tc>
-        <w:tc>
-          <w:tcPr>
-            <w:tcW w:w="1096" w:type="dxa"/>
-            <w:vMerge/>
-            <w:shd w:val="clear" w:color="auto" w:fill="E5F5E5"/>
-            <w:vAlign w:val="center"/>
-          </w:tcPr>
-          <w:p>
-            <w:pPr>
-              <w:spacing w:after="0"/>
-              <w:jc w:val="center"/>
-              <w:rPr>
-                <w:rFonts w:ascii="Consolas" w:hAnsi="Consolas"/>
-                <w:color w:val="3A5A62" w:themeColor="accent5" w:themeShade="80"/>
-                <w:sz w:val="20"/>
-                <w:szCs w:val="20"/>
-              </w:rPr>
-            </w:pPr>
-          </w:p>
-        </w:tc>
-      </w:tr>
-      <w:tr>
-        <w:tc>
-          <w:tcPr>
-            <w:tcW w:w="3114" w:type="dxa"/>
-            <w:vMerge/>
-            <w:vAlign w:val="center"/>
-          </w:tcPr>
-          <w:p>
-            <w:pPr>
-              <w:spacing w:after="0"/>
-              <w:rPr>
-                <w:rFonts w:ascii="Consolas" w:hAnsi="Consolas"/>
-                <w:sz w:val="20"/>
-                <w:szCs w:val="20"/>
-              </w:rPr>
-            </w:pPr>
-          </w:p>
-        </w:tc>
-        <w:tc>
-          <w:tcPr>
-            <w:tcW w:w="1984" w:type="dxa"/>
-            <w:shd w:val="clear" w:color="auto" w:fill="F2F2F2" w:themeFill="background1" w:themeFillShade="F2"/>
-            <w:vAlign w:val="center"/>
-          </w:tcPr>
-          <w:p>
-            <w:pPr>
-              <w:spacing w:after="0"/>
-              <w:rPr>
-                <w:rFonts w:ascii="Consolas" w:hAnsi="Consolas"/>
-                <w:color w:val="262626" w:themeColor="text1" w:themeTint="D9"/>
-                <w:sz w:val="20"/>
-                <w:szCs w:val="20"/>
-              </w:rPr>
-            </w:pPr>
-          </w:p>
-        </w:tc>
-        <w:tc>
-          <w:tcPr>
-            <w:tcW w:w="2862" w:type="dxa"/>
-            <w:vMerge/>
-            <w:shd w:val="clear" w:color="auto" w:fill="auto"/>
-          </w:tcPr>
-          <w:p>
-            <w:pPr>
-              <w:spacing w:after="0"/>
-              <w:jc w:val="center"/>
-              <w:rPr>
-                <w:rFonts w:ascii="Consolas" w:hAnsi="Consolas"/>
-                <w:color w:val="3A5A62" w:themeColor="accent5" w:themeShade="80"/>
-                <w:sz w:val="20"/>
-                <w:szCs w:val="20"/>
-              </w:rPr>
-            </w:pPr>
-          </w:p>
-        </w:tc>
-        <w:tc>
-          <w:tcPr>
-            <w:tcW w:w="1096" w:type="dxa"/>
-            <w:vMerge/>
-            <w:shd w:val="clear" w:color="auto" w:fill="E5F5E5"/>
-            <w:vAlign w:val="center"/>
-          </w:tcPr>
-          <w:p>
-            <w:pPr>
-              <w:spacing w:after="0"/>
-              <w:jc w:val="center"/>
-              <w:rPr>
-                <w:rFonts w:ascii="Consolas" w:hAnsi="Consolas"/>
-                <w:color w:val="3A5A62" w:themeColor="accent5" w:themeShade="80"/>
-                <w:sz w:val="20"/>
-                <w:szCs w:val="20"/>
-              </w:rPr>
-            </w:pPr>
-          </w:p>
-        </w:tc>
-      </w:tr>
-      <w:tr>
-        <w:tc>
-          <w:tcPr>
-            <w:tcW w:w="3114" w:type="dxa"/>
-            <w:vMerge/>
-            <w:vAlign w:val="center"/>
-          </w:tcPr>
-          <w:p>
-            <w:pPr>
-              <w:spacing w:after="0"/>
-              <w:rPr>
-                <w:rFonts w:ascii="Consolas" w:hAnsi="Consolas"/>
-                <w:sz w:val="20"/>
-                <w:szCs w:val="20"/>
-              </w:rPr>
-            </w:pPr>
-          </w:p>
-        </w:tc>
-        <w:tc>
-          <w:tcPr>
-            <w:tcW w:w="1984" w:type="dxa"/>
-            <w:shd w:val="clear" w:color="auto" w:fill="F2F2F2" w:themeFill="background1" w:themeFillShade="F2"/>
-            <w:vAlign w:val="center"/>
-          </w:tcPr>
-          <w:p>
-            <w:pPr>
-              <w:spacing w:after="0"/>
-              <w:rPr>
-                <w:rFonts w:ascii="Consolas" w:hAnsi="Consolas"/>
-                <w:color w:val="262626" w:themeColor="text1" w:themeTint="D9"/>
-                <w:sz w:val="20"/>
-                <w:szCs w:val="20"/>
-              </w:rPr>
-            </w:pPr>
-          </w:p>
-        </w:tc>
-        <w:tc>
-          <w:tcPr>
-            <w:tcW w:w="2862" w:type="dxa"/>
-            <w:vMerge/>
-            <w:shd w:val="clear" w:color="auto" w:fill="auto"/>
-          </w:tcPr>
-          <w:p>
-            <w:pPr>
-              <w:spacing w:after="0"/>
-              <w:jc w:val="center"/>
-              <w:rPr>
-                <w:rFonts w:ascii="Consolas" w:hAnsi="Consolas"/>
-                <w:color w:val="3A5A62" w:themeColor="accent5" w:themeShade="80"/>
-                <w:sz w:val="20"/>
-                <w:szCs w:val="20"/>
-              </w:rPr>
-            </w:pPr>
-          </w:p>
-        </w:tc>
-        <w:tc>
-          <w:tcPr>
-            <w:tcW w:w="1096" w:type="dxa"/>
-            <w:vMerge/>
-            <w:shd w:val="clear" w:color="auto" w:fill="E5F5E5"/>
-            <w:vAlign w:val="center"/>
-          </w:tcPr>
-          <w:p>
-            <w:pPr>
-              <w:spacing w:after="0"/>
-              <w:jc w:val="center"/>
-              <w:rPr>
-                <w:rFonts w:ascii="Consolas" w:hAnsi="Consolas"/>
-                <w:color w:val="3A5A62" w:themeColor="accent5" w:themeShade="80"/>
-                <w:sz w:val="20"/>
-                <w:szCs w:val="20"/>
-              </w:rPr>
-            </w:pPr>
-          </w:p>
-        </w:tc>
-      </w:tr>
-      <w:tr>
-        <w:tc>
-          <w:tcPr>
-            <w:tcW w:w="3114" w:type="dxa"/>
-            <w:vMerge/>
-            <w:vAlign w:val="center"/>
-          </w:tcPr>
-          <w:p>
-            <w:pPr>
-              <w:spacing w:after="0"/>
-              <w:rPr>
-                <w:rFonts w:ascii="Consolas" w:hAnsi="Consolas"/>
-                <w:sz w:val="20"/>
-                <w:szCs w:val="20"/>
-              </w:rPr>
-            </w:pPr>
-          </w:p>
-        </w:tc>
-        <w:tc>
-          <w:tcPr>
-            <w:tcW w:w="1984" w:type="dxa"/>
-            <w:shd w:val="clear" w:color="auto" w:fill="F2F2F2" w:themeFill="background1" w:themeFillShade="F2"/>
-            <w:vAlign w:val="center"/>
-          </w:tcPr>
-          <w:p>
-            <w:pPr>
-              <w:spacing w:after="0"/>
-              <w:rPr>
-                <w:rFonts w:ascii="Consolas" w:hAnsi="Consolas"/>
-                <w:color w:val="262626" w:themeColor="text1" w:themeTint="D9"/>
-                <w:sz w:val="20"/>
-                <w:szCs w:val="20"/>
-              </w:rPr>
-            </w:pPr>
-          </w:p>
-        </w:tc>
-        <w:tc>
-          <w:tcPr>
-            <w:tcW w:w="2862" w:type="dxa"/>
-            <w:vMerge/>
-            <w:shd w:val="clear" w:color="auto" w:fill="auto"/>
-          </w:tcPr>
-          <w:p>
-            <w:pPr>
-              <w:spacing w:after="0"/>
-              <w:jc w:val="center"/>
-              <w:rPr>
-                <w:rFonts w:ascii="Consolas" w:hAnsi="Consolas"/>
-                <w:color w:val="3A5A62" w:themeColor="accent5" w:themeShade="80"/>
-                <w:sz w:val="20"/>
-                <w:szCs w:val="20"/>
-              </w:rPr>
-            </w:pPr>
-          </w:p>
-        </w:tc>
-        <w:tc>
-          <w:tcPr>
-            <w:tcW w:w="1096" w:type="dxa"/>
-            <w:vMerge/>
-            <w:shd w:val="clear" w:color="auto" w:fill="E5F5E5"/>
-            <w:vAlign w:val="center"/>
-          </w:tcPr>
-          <w:p>
-            <w:pPr>
-              <w:spacing w:after="0"/>
-              <w:jc w:val="center"/>
-              <w:rPr>
-                <w:rFonts w:ascii="Consolas" w:hAnsi="Consolas"/>
-                <w:color w:val="3A5A62" w:themeColor="accent5" w:themeShade="80"/>
-                <w:sz w:val="20"/>
-                <w:szCs w:val="20"/>
-              </w:rPr>
-            </w:pPr>
-          </w:p>
-        </w:tc>
-      </w:tr>
-      <w:tr>
-        <w:tc>
-          <w:tcPr>
-            <w:tcW w:w="3114" w:type="dxa"/>
-            <w:vMerge/>
-            <w:vAlign w:val="center"/>
-          </w:tcPr>
-          <w:p>
-            <w:pPr>
-              <w:spacing w:after="0"/>
-              <w:rPr>
-                <w:rFonts w:ascii="Consolas" w:hAnsi="Consolas"/>
-                <w:sz w:val="20"/>
-                <w:szCs w:val="20"/>
-              </w:rPr>
-            </w:pPr>
-          </w:p>
-        </w:tc>
-        <w:tc>
-          <w:tcPr>
-            <w:tcW w:w="1984" w:type="dxa"/>
-            <w:shd w:val="clear" w:color="auto" w:fill="F2F2F2" w:themeFill="background1" w:themeFillShade="F2"/>
-            <w:vAlign w:val="center"/>
-          </w:tcPr>
-          <w:p>
-            <w:pPr>
-              <w:spacing w:after="0"/>
-              <w:rPr>
-                <w:rFonts w:ascii="Consolas" w:hAnsi="Consolas"/>
-                <w:color w:val="262626" w:themeColor="text1" w:themeTint="D9"/>
-                <w:sz w:val="20"/>
-                <w:szCs w:val="20"/>
-              </w:rPr>
-            </w:pPr>
-          </w:p>
-        </w:tc>
-        <w:tc>
-          <w:tcPr>
-            <w:tcW w:w="2862" w:type="dxa"/>
-            <w:vMerge/>
-            <w:shd w:val="clear" w:color="auto" w:fill="auto"/>
-          </w:tcPr>
-          <w:p>
-            <w:pPr>
-              <w:spacing w:after="0"/>
-              <w:jc w:val="center"/>
-              <w:rPr>
-                <w:rFonts w:ascii="Consolas" w:hAnsi="Consolas"/>
-                <w:color w:val="3A5A62" w:themeColor="accent5" w:themeShade="80"/>
-                <w:sz w:val="20"/>
-                <w:szCs w:val="20"/>
-              </w:rPr>
-            </w:pPr>
-          </w:p>
-        </w:tc>
-        <w:tc>
-          <w:tcPr>
-            <w:tcW w:w="1096" w:type="dxa"/>
-            <w:vMerge/>
-            <w:shd w:val="clear" w:color="auto" w:fill="E5F5E5"/>
-            <w:vAlign w:val="center"/>
-          </w:tcPr>
-          <w:p>
-            <w:pPr>
-              <w:spacing w:after="0"/>
-              <w:jc w:val="center"/>
-              <w:rPr>
-                <w:rFonts w:ascii="Consolas" w:hAnsi="Consolas"/>
-                <w:color w:val="3A5A62" w:themeColor="accent5" w:themeShade="80"/>
-                <w:sz w:val="20"/>
-                <w:szCs w:val="20"/>
-              </w:rPr>
-            </w:pPr>
-          </w:p>
-        </w:tc>
-      </w:tr>
-      <w:tr>
-        <w:tc>
-          <w:tcPr>
-            <w:tcW w:w="3114" w:type="dxa"/>
-            <w:vMerge/>
-            <w:vAlign w:val="center"/>
-          </w:tcPr>
-          <w:p>
-            <w:pPr>
-              <w:spacing w:after="0"/>
-              <w:rPr>
-                <w:rFonts w:ascii="Consolas" w:hAnsi="Consolas"/>
-                <w:sz w:val="20"/>
-                <w:szCs w:val="20"/>
-              </w:rPr>
-            </w:pPr>
-          </w:p>
-        </w:tc>
-        <w:tc>
-          <w:tcPr>
-            <w:tcW w:w="1984" w:type="dxa"/>
-            <w:shd w:val="clear" w:color="auto" w:fill="F2F2F2" w:themeFill="background1" w:themeFillShade="F2"/>
-            <w:vAlign w:val="center"/>
-          </w:tcPr>
-          <w:p>
-            <w:pPr>
-              <w:spacing w:after="0"/>
-              <w:rPr>
-                <w:rFonts w:ascii="Consolas" w:hAnsi="Consolas"/>
-                <w:color w:val="262626" w:themeColor="text1" w:themeTint="D9"/>
-                <w:sz w:val="20"/>
-                <w:szCs w:val="20"/>
-              </w:rPr>
-            </w:pPr>
-          </w:p>
-        </w:tc>
-        <w:tc>
-          <w:tcPr>
-            <w:tcW w:w="2862" w:type="dxa"/>
-            <w:vMerge/>
-            <w:shd w:val="clear" w:color="auto" w:fill="auto"/>
-          </w:tcPr>
-          <w:p>
-            <w:pPr>
-              <w:spacing w:after="0"/>
-              <w:jc w:val="center"/>
-              <w:rPr>
-                <w:rFonts w:ascii="Consolas" w:hAnsi="Consolas"/>
-                <w:color w:val="3A5A62" w:themeColor="accent5" w:themeShade="80"/>
-                <w:sz w:val="20"/>
-                <w:szCs w:val="20"/>
-              </w:rPr>
-            </w:pPr>
-          </w:p>
-        </w:tc>
-        <w:tc>
-          <w:tcPr>
-            <w:tcW w:w="1096" w:type="dxa"/>
-            <w:vMerge/>
-            <w:shd w:val="clear" w:color="auto" w:fill="E5F5E5"/>
-            <w:vAlign w:val="center"/>
-          </w:tcPr>
-          <w:p>
-            <w:pPr>
-              <w:spacing w:after="0"/>
-              <w:jc w:val="center"/>
-              <w:rPr>
-                <w:rFonts w:ascii="Consolas" w:hAnsi="Consolas"/>
-                <w:color w:val="3A5A62" w:themeColor="accent5" w:themeShade="80"/>
-                <w:sz w:val="20"/>
-                <w:szCs w:val="20"/>
-              </w:rPr>
-            </w:pPr>
-          </w:p>
-        </w:tc>
-      </w:tr>
-      <w:tr>
-        <w:tc>
-          <w:tcPr>
-            <w:tcW w:w="3114" w:type="dxa"/>
-            <w:vMerge/>
-            <w:vAlign w:val="center"/>
-          </w:tcPr>
-          <w:p>
-            <w:pPr>
-              <w:spacing w:after="0"/>
-              <w:rPr>
-                <w:rFonts w:ascii="Consolas" w:hAnsi="Consolas"/>
-                <w:sz w:val="20"/>
-                <w:szCs w:val="20"/>
-              </w:rPr>
-            </w:pPr>
-          </w:p>
-        </w:tc>
-        <w:tc>
-          <w:tcPr>
-            <w:tcW w:w="1984" w:type="dxa"/>
-            <w:shd w:val="clear" w:color="auto" w:fill="F2F2F2" w:themeFill="background1" w:themeFillShade="F2"/>
-            <w:vAlign w:val="center"/>
-          </w:tcPr>
-          <w:p>
-            <w:pPr>
-              <w:spacing w:after="0"/>
-              <w:rPr>
-                <w:rFonts w:ascii="Consolas" w:hAnsi="Consolas"/>
-                <w:color w:val="262626" w:themeColor="text1" w:themeTint="D9"/>
-                <w:sz w:val="20"/>
-                <w:szCs w:val="20"/>
-              </w:rPr>
-            </w:pPr>
-          </w:p>
-        </w:tc>
-        <w:tc>
-          <w:tcPr>
-            <w:tcW w:w="2862" w:type="dxa"/>
-            <w:vMerge/>
-            <w:shd w:val="clear" w:color="auto" w:fill="auto"/>
-          </w:tcPr>
-          <w:p>
-            <w:pPr>
-              <w:spacing w:after="0"/>
-              <w:jc w:val="center"/>
-              <w:rPr>
-                <w:rFonts w:ascii="Consolas" w:hAnsi="Consolas"/>
-                <w:color w:val="3A5A62" w:themeColor="accent5" w:themeShade="80"/>
-                <w:sz w:val="20"/>
-                <w:szCs w:val="20"/>
-              </w:rPr>
-            </w:pPr>
-          </w:p>
-        </w:tc>
-        <w:tc>
-          <w:tcPr>
-            <w:tcW w:w="1096" w:type="dxa"/>
-            <w:vMerge/>
-            <w:shd w:val="clear" w:color="auto" w:fill="E5F5E5"/>
-            <w:vAlign w:val="center"/>
-          </w:tcPr>
-          <w:p>
-            <w:pPr>
-              <w:spacing w:after="0"/>
-              <w:jc w:val="center"/>
-              <w:rPr>
-                <w:rFonts w:ascii="Consolas" w:hAnsi="Consolas"/>
-                <w:color w:val="3A5A62" w:themeColor="accent5" w:themeShade="80"/>
-                <w:sz w:val="20"/>
-                <w:szCs w:val="20"/>
-              </w:rPr>
-            </w:pPr>
-          </w:p>
-        </w:tc>
-      </w:tr>
-      <w:tr>
-        <w:tc>
-          <w:tcPr>
-            <w:tcW w:w="3114" w:type="dxa"/>
-            <w:vMerge/>
-            <w:vAlign w:val="center"/>
-          </w:tcPr>
-          <w:p>
-            <w:pPr>
-              <w:spacing w:after="0"/>
-              <w:rPr>
-                <w:rFonts w:ascii="Consolas" w:hAnsi="Consolas"/>
-                <w:sz w:val="20"/>
-                <w:szCs w:val="20"/>
-              </w:rPr>
-            </w:pPr>
-          </w:p>
-        </w:tc>
-        <w:tc>
-          <w:tcPr>
-            <w:tcW w:w="1984" w:type="dxa"/>
-            <w:shd w:val="clear" w:color="auto" w:fill="F2F2F2" w:themeFill="background1" w:themeFillShade="F2"/>
-            <w:vAlign w:val="center"/>
-          </w:tcPr>
-          <w:p>
-            <w:pPr>
-              <w:spacing w:after="0"/>
-              <w:rPr>
-                <w:rFonts w:ascii="Consolas" w:hAnsi="Consolas"/>
-                <w:color w:val="262626" w:themeColor="text1" w:themeTint="D9"/>
-                <w:sz w:val="20"/>
-                <w:szCs w:val="20"/>
-              </w:rPr>
-            </w:pPr>
-          </w:p>
-        </w:tc>
-        <w:tc>
-          <w:tcPr>
-            <w:tcW w:w="2862" w:type="dxa"/>
-            <w:vMerge/>
-            <w:shd w:val="clear" w:color="auto" w:fill="auto"/>
-          </w:tcPr>
-          <w:p>
-            <w:pPr>
-              <w:spacing w:after="0"/>
-              <w:jc w:val="center"/>
-              <w:rPr>
-                <w:rFonts w:ascii="Consolas" w:hAnsi="Consolas"/>
-                <w:color w:val="3A5A62" w:themeColor="accent5" w:themeShade="80"/>
-                <w:sz w:val="20"/>
-                <w:szCs w:val="20"/>
-              </w:rPr>
-            </w:pPr>
-          </w:p>
-        </w:tc>
-        <w:tc>
-          <w:tcPr>
-            <w:tcW w:w="1096" w:type="dxa"/>
-            <w:vMerge/>
-            <w:shd w:val="clear" w:color="auto" w:fill="E5F5E5"/>
-            <w:vAlign w:val="center"/>
-          </w:tcPr>
-          <w:p>
-            <w:pPr>
-              <w:spacing w:after="0"/>
-              <w:jc w:val="center"/>
-              <w:rPr>
-                <w:rFonts w:ascii="Consolas" w:hAnsi="Consolas"/>
-                <w:color w:val="3A5A62" w:themeColor="accent5" w:themeShade="80"/>
-                <w:sz w:val="20"/>
-                <w:szCs w:val="20"/>
-              </w:rPr>
-            </w:pPr>
+              <w:t>OK</w:t>
+            </w:r>
           </w:p>
         </w:tc>
       </w:tr>
@@ -4430,12 +4152,45 @@
     <w:p>
       <w:pPr>
         <w:pStyle w:val="Titre1"/>
-      </w:pPr>
+        <w:sectPr>
+          <w:headerReference w:type="default" r:id="rId10"/>
+          <w:footerReference w:type="default" r:id="rId11"/>
+          <w:pgSz w:w="11900" w:h="16840"/>
+          <w:pgMar w:top="1417" w:right="1417" w:bottom="1417" w:left="1417" w:header="283" w:footer="283" w:gutter="0"/>
+          <w:cols w:space="708"/>
+          <w:docGrid w:linePitch="360"/>
+        </w:sectPr>
+      </w:pPr>
+    </w:p>
+    <w:p>
+      <w:pPr>
+        <w:pStyle w:val="Titre1"/>
+        <w:spacing w:before="0"/>
+      </w:pPr>
+      <w:bookmarkStart w:id="11" w:name="_Toc70929052"/>
+      <w:r>
+        <w:lastRenderedPageBreak/>
+        <w:t>Annexes</w:t>
+      </w:r>
+      <w:bookmarkEnd w:id="11"/>
+    </w:p>
+    <w:p>
+      <w:pPr>
+        <w:pStyle w:val="Titre2"/>
+        <w:spacing w:before="0"/>
+      </w:pPr>
+      <w:bookmarkStart w:id="12" w:name="_Toc70929053"/>
+      <w:bookmarkStart w:id="13" w:name="_Diagramme_de_classes"/>
+      <w:bookmarkEnd w:id="13"/>
+      <w:r>
+        <w:t>Diagramme de classes UML</w:t>
+      </w:r>
+      <w:bookmarkEnd w:id="12"/>
     </w:p>
     <w:sectPr>
-      <w:headerReference w:type="default" r:id="rId10"/>
-      <w:footerReference w:type="default" r:id="rId11"/>
-      <w:pgSz w:w="11900" w:h="16840"/>
+      <w:headerReference w:type="default" r:id="rId12"/>
+      <w:footerReference w:type="default" r:id="rId13"/>
+      <w:pgSz w:w="16840" w:h="11900" w:orient="landscape"/>
       <w:pgMar w:top="1417" w:right="1417" w:bottom="1417" w:left="1417" w:header="283" w:footer="283" w:gutter="0"/>
       <w:cols w:space="708"/>
       <w:docGrid w:linePitch="360"/>
@@ -4507,7 +4262,7 @@
             <w:rPr>
               <w:noProof/>
             </w:rPr>
-            <w:t>02.05.2021</w:t>
+            <w:t>03.05.2021</w:t>
           </w:r>
           <w:r>
             <w:fldChar w:fldCharType="end"/>
@@ -4549,27 +4304,14 @@
           <w:r>
             <w:t>/</w:t>
           </w:r>
-          <w:r>
-            <w:fldChar w:fldCharType="begin"/>
-          </w:r>
-          <w:r>
-            <w:instrText xml:space="preserve"> NUMPAGES  \* MERGEFORMAT </w:instrText>
-          </w:r>
-          <w:r>
-            <w:fldChar w:fldCharType="separate"/>
-          </w:r>
-          <w:r>
-            <w:rPr>
-              <w:noProof/>
-            </w:rPr>
-            <w:t>4</w:t>
-          </w:r>
-          <w:r>
-            <w:rPr>
-              <w:noProof/>
-            </w:rPr>
-            <w:fldChar w:fldCharType="end"/>
-          </w:r>
+          <w:fldSimple w:instr=" NUMPAGES  \* MERGEFORMAT ">
+            <w:r>
+              <w:rPr>
+                <w:noProof/>
+              </w:rPr>
+              <w:t>4</w:t>
+            </w:r>
+          </w:fldSimple>
         </w:p>
       </w:tc>
       <w:tc>
@@ -4668,7 +4410,7 @@
             <w:rPr>
               <w:noProof/>
             </w:rPr>
-            <w:t>02.05.2021</w:t>
+            <w:t>03.05.2021</w:t>
           </w:r>
           <w:r>
             <w:fldChar w:fldCharType="end"/>
@@ -4710,11 +4452,104 @@
           <w:r>
             <w:t>/</w:t>
           </w:r>
+          <w:fldSimple w:instr=" NUMPAGES  \* MERGEFORMAT ">
+            <w:r>
+              <w:rPr>
+                <w:noProof/>
+              </w:rPr>
+              <w:t>4</w:t>
+            </w:r>
+          </w:fldSimple>
+        </w:p>
+      </w:tc>
+      <w:tc>
+        <w:tcPr>
+          <w:tcW w:w="3386" w:type="dxa"/>
+          <w:vAlign w:val="center"/>
+        </w:tcPr>
+        <w:p>
+          <w:pPr>
+            <w:pStyle w:val="Pieddepage"/>
+            <w:spacing w:after="0"/>
+            <w:jc w:val="right"/>
+            <w:rPr>
+              <w:lang w:val="de-CH"/>
+            </w:rPr>
+          </w:pPr>
+          <w:r>
+            <w:rPr>
+              <w:lang w:val="de-CH"/>
+            </w:rPr>
+            <w:t>Zwick Gaétan</w:t>
+          </w:r>
+        </w:p>
+        <w:p>
+          <w:pPr>
+            <w:pStyle w:val="Pieddepage"/>
+            <w:spacing w:after="0"/>
+            <w:jc w:val="right"/>
+            <w:rPr>
+              <w:lang w:val="de-CH"/>
+            </w:rPr>
+          </w:pPr>
+          <w:r>
+            <w:rPr>
+              <w:lang w:val="de-CH"/>
+            </w:rPr>
+            <w:t>Maziero Marco</w:t>
+          </w:r>
+        </w:p>
+      </w:tc>
+    </w:tr>
+  </w:tbl>
+  <w:p>
+    <w:pPr>
+      <w:pStyle w:val="Pieddepage"/>
+      <w:spacing w:after="0"/>
+      <w:rPr>
+        <w:lang w:val="de-CH"/>
+      </w:rPr>
+    </w:pPr>
+  </w:p>
+</w:ftr>
+</file>
+
+<file path=word/footer3.xml><?xml version="1.0" encoding="utf-8"?>
+<w:ftr xmlns:wpc="http://schemas.microsoft.com/office/word/2010/wordprocessingCanvas" xmlns:cx="http://schemas.microsoft.com/office/drawing/2014/chartex" xmlns:cx1="http://schemas.microsoft.com/office/drawing/2015/9/8/chartex" xmlns:cx2="http://schemas.microsoft.com/office/drawing/2015/10/21/chartex" xmlns:cx3="http://schemas.microsoft.com/office/drawing/2016/5/9/chartex" xmlns:cx4="http://schemas.microsoft.com/office/drawing/2016/5/10/chartex" xmlns:cx5="http://schemas.microsoft.com/office/drawing/2016/5/11/chartex" xmlns:cx6="http://schemas.microsoft.com/office/drawing/2016/5/12/chartex" xmlns:cx7="http://schemas.microsoft.com/office/drawing/2016/5/13/chartex" xmlns:cx8="http://schemas.microsoft.com/office/drawing/2016/5/14/chartex" xmlns:mc="http://schemas.openxmlformats.org/markup-compatibility/2006" xmlns:aink="http://schemas.microsoft.com/office/drawing/2016/ink" xmlns:am3d="http://schemas.microsoft.com/office/drawing/2017/model3d" xmlns:o="urn:schemas-microsoft-com:office:office" xmlns:r="http://schemas.openxmlformats.org/officeDocument/2006/relationships" xmlns:m="http://schemas.openxmlformats.org/officeDocument/2006/math" xmlns:v="urn:schemas-microsoft-com:vml" xmlns:wp14="http://schemas.microsoft.com/office/word/2010/wordprocessingDrawing" xmlns:wp="http://schemas.openxmlformats.org/drawingml/2006/wordprocessingDrawing" xmlns:w10="urn:schemas-microsoft-com:office:word" xmlns:w="http://schemas.openxmlformats.org/wordprocessingml/2006/main" xmlns:w14="http://schemas.microsoft.com/office/word/2010/wordml" xmlns:w15="http://schemas.microsoft.com/office/word/2012/wordml" xmlns:w16cex="http://schemas.microsoft.com/office/word/2018/wordml/cex" xmlns:w16cid="http://schemas.microsoft.com/office/word/2016/wordml/cid" xmlns:w16="http://schemas.microsoft.com/office/word/2018/wordml" xmlns:w16sdtdh="http://schemas.microsoft.com/office/word/2020/wordml/sdtdatahash" xmlns:w16se="http://schemas.microsoft.com/office/word/2015/wordml/symex" xmlns:wpg="http://schemas.microsoft.com/office/word/2010/wordprocessingGroup" xmlns:wpi="http://schemas.microsoft.com/office/word/2010/wordprocessingInk" xmlns:wne="http://schemas.microsoft.com/office/word/2006/wordml" xmlns:wps="http://schemas.microsoft.com/office/word/2010/wordprocessingShape" mc:Ignorable="w14 w15 w16se w16cid w16 w16cex w16sdtdh wp14">
+  <w:tbl>
+    <w:tblPr>
+      <w:tblStyle w:val="Grilledutableau"/>
+      <w:tblW w:w="5000" w:type="pct"/>
+      <w:tblBorders>
+        <w:left w:val="none" w:sz="0" w:space="0" w:color="auto"/>
+        <w:bottom w:val="none" w:sz="0" w:space="0" w:color="auto"/>
+        <w:right w:val="none" w:sz="0" w:space="0" w:color="auto"/>
+        <w:insideH w:val="none" w:sz="0" w:space="0" w:color="auto"/>
+        <w:insideV w:val="none" w:sz="0" w:space="0" w:color="auto"/>
+      </w:tblBorders>
+      <w:tblLook w:val="04A0" w:firstRow="1" w:lastRow="0" w:firstColumn="1" w:lastColumn="0" w:noHBand="0" w:noVBand="1"/>
+    </w:tblPr>
+    <w:tblGrid>
+      <w:gridCol w:w="4667"/>
+      <w:gridCol w:w="4102"/>
+      <w:gridCol w:w="5237"/>
+    </w:tblGrid>
+    <w:tr>
+      <w:tc>
+        <w:tcPr>
+          <w:tcW w:w="3018" w:type="dxa"/>
+          <w:vAlign w:val="center"/>
+        </w:tcPr>
+        <w:p>
+          <w:pPr>
+            <w:pStyle w:val="Pieddepage"/>
+            <w:spacing w:after="0"/>
+          </w:pPr>
           <w:r>
             <w:fldChar w:fldCharType="begin"/>
           </w:r>
           <w:r>
-            <w:instrText xml:space="preserve"> NUMPAGES  \* MERGEFORMAT </w:instrText>
+            <w:instrText xml:space="preserve"> DATE  \@ "dd.MM.yyyy"  \* MERGEFORMAT </w:instrText>
           </w:r>
           <w:r>
             <w:fldChar w:fldCharType="separate"/>
@@ -4723,14 +4558,56 @@
             <w:rPr>
               <w:noProof/>
             </w:rPr>
-            <w:t>4</w:t>
+            <w:t>03.05.2021</w:t>
+          </w:r>
+          <w:r>
+            <w:fldChar w:fldCharType="end"/>
+          </w:r>
+        </w:p>
+      </w:tc>
+      <w:tc>
+        <w:tcPr>
+          <w:tcW w:w="2652" w:type="dxa"/>
+          <w:vAlign w:val="center"/>
+        </w:tcPr>
+        <w:p>
+          <w:pPr>
+            <w:pStyle w:val="Pieddepage"/>
+            <w:spacing w:after="0"/>
+            <w:jc w:val="center"/>
+          </w:pPr>
+          <w:r>
+            <w:t xml:space="preserve">Page </w:t>
+          </w:r>
+          <w:r>
+            <w:fldChar w:fldCharType="begin"/>
+          </w:r>
+          <w:r>
+            <w:instrText xml:space="preserve"> PAGE  \* MERGEFORMAT </w:instrText>
+          </w:r>
+          <w:r>
+            <w:fldChar w:fldCharType="separate"/>
           </w:r>
           <w:r>
             <w:rPr>
               <w:noProof/>
             </w:rPr>
+            <w:t>1</w:t>
+          </w:r>
+          <w:r>
             <w:fldChar w:fldCharType="end"/>
           </w:r>
+          <w:r>
+            <w:t>/</w:t>
+          </w:r>
+          <w:fldSimple w:instr=" NUMPAGES  \* MERGEFORMAT ">
+            <w:r>
+              <w:rPr>
+                <w:noProof/>
+              </w:rPr>
+              <w:t>4</w:t>
+            </w:r>
+          </w:fldSimple>
         </w:p>
       </w:tc>
       <w:tc>
@@ -5000,7 +4877,7 @@
                 <wp:extent cx="361950" cy="279400"/>
                 <wp:effectExtent l="0" t="0" r="0" b="6350"/>
                 <wp:wrapSquare wrapText="bothSides"/>
-                <wp:docPr id="9" name="Image 9"/>
+                <wp:docPr id="2" name="Image 2"/>
                 <wp:cNvGraphicFramePr>
                   <a:graphicFrameLocks xmlns:a="http://schemas.openxmlformats.org/drawingml/2006/main" noChangeAspect="1"/>
                 </wp:cNvGraphicFramePr>
@@ -5104,6 +4981,147 @@
 </w:hdr>
 </file>
 
+<file path=word/header3.xml><?xml version="1.0" encoding="utf-8"?>
+<w:hdr xmlns:wpc="http://schemas.microsoft.com/office/word/2010/wordprocessingCanvas" xmlns:cx="http://schemas.microsoft.com/office/drawing/2014/chartex" xmlns:cx1="http://schemas.microsoft.com/office/drawing/2015/9/8/chartex" xmlns:cx2="http://schemas.microsoft.com/office/drawing/2015/10/21/chartex" xmlns:cx3="http://schemas.microsoft.com/office/drawing/2016/5/9/chartex" xmlns:cx4="http://schemas.microsoft.com/office/drawing/2016/5/10/chartex" xmlns:cx5="http://schemas.microsoft.com/office/drawing/2016/5/11/chartex" xmlns:cx6="http://schemas.microsoft.com/office/drawing/2016/5/12/chartex" xmlns:cx7="http://schemas.microsoft.com/office/drawing/2016/5/13/chartex" xmlns:cx8="http://schemas.microsoft.com/office/drawing/2016/5/14/chartex" xmlns:mc="http://schemas.openxmlformats.org/markup-compatibility/2006" xmlns:aink="http://schemas.microsoft.com/office/drawing/2016/ink" xmlns:am3d="http://schemas.microsoft.com/office/drawing/2017/model3d" xmlns:o="urn:schemas-microsoft-com:office:office" xmlns:r="http://schemas.openxmlformats.org/officeDocument/2006/relationships" xmlns:m="http://schemas.openxmlformats.org/officeDocument/2006/math" xmlns:v="urn:schemas-microsoft-com:vml" xmlns:wp14="http://schemas.microsoft.com/office/word/2010/wordprocessingDrawing" xmlns:wp="http://schemas.openxmlformats.org/drawingml/2006/wordprocessingDrawing" xmlns:w10="urn:schemas-microsoft-com:office:word" xmlns:w="http://schemas.openxmlformats.org/wordprocessingml/2006/main" xmlns:w14="http://schemas.microsoft.com/office/word/2010/wordml" xmlns:w15="http://schemas.microsoft.com/office/word/2012/wordml" xmlns:w16cex="http://schemas.microsoft.com/office/word/2018/wordml/cex" xmlns:w16cid="http://schemas.microsoft.com/office/word/2016/wordml/cid" xmlns:w16="http://schemas.microsoft.com/office/word/2018/wordml" xmlns:w16sdtdh="http://schemas.microsoft.com/office/word/2020/wordml/sdtdatahash" xmlns:w16se="http://schemas.microsoft.com/office/word/2015/wordml/symex" xmlns:wpg="http://schemas.microsoft.com/office/word/2010/wordprocessingGroup" xmlns:wpi="http://schemas.microsoft.com/office/word/2010/wordprocessingInk" xmlns:wne="http://schemas.microsoft.com/office/word/2006/wordml" xmlns:wps="http://schemas.microsoft.com/office/word/2010/wordprocessingShape" mc:Ignorable="w14 w15 w16se w16cid w16 w16cex w16sdtdh wp14">
+  <w:tbl>
+    <w:tblPr>
+      <w:tblStyle w:val="Grilledutableau"/>
+      <w:tblW w:w="5000" w:type="pct"/>
+      <w:tblBorders>
+        <w:top w:val="none" w:sz="0" w:space="0" w:color="auto"/>
+        <w:left w:val="none" w:sz="0" w:space="0" w:color="auto"/>
+        <w:right w:val="none" w:sz="0" w:space="0" w:color="auto"/>
+        <w:insideH w:val="none" w:sz="0" w:space="0" w:color="auto"/>
+        <w:insideV w:val="none" w:sz="0" w:space="0" w:color="auto"/>
+      </w:tblBorders>
+      <w:tblLook w:val="04A0" w:firstRow="1" w:lastRow="0" w:firstColumn="1" w:lastColumn="0" w:noHBand="0" w:noVBand="1"/>
+    </w:tblPr>
+    <w:tblGrid>
+      <w:gridCol w:w="4385"/>
+      <w:gridCol w:w="3727"/>
+      <w:gridCol w:w="5894"/>
+    </w:tblGrid>
+    <w:tr>
+      <w:tc>
+        <w:tcPr>
+          <w:tcW w:w="2835" w:type="dxa"/>
+          <w:vAlign w:val="center"/>
+        </w:tcPr>
+        <w:p>
+          <w:pPr>
+            <w:pStyle w:val="En-tte"/>
+          </w:pPr>
+          <w:r>
+            <w:rPr>
+              <w:noProof/>
+            </w:rPr>
+            <w:drawing>
+              <wp:anchor distT="0" distB="0" distL="114300" distR="114300" simplePos="0" relativeHeight="251662336" behindDoc="0" locked="0" layoutInCell="1" allowOverlap="1" wp14:anchorId="67574DFA" wp14:editId="1B576649">
+                <wp:simplePos x="0" y="0"/>
+                <wp:positionH relativeFrom="column">
+                  <wp:posOffset>-474345</wp:posOffset>
+                </wp:positionH>
+                <wp:positionV relativeFrom="paragraph">
+                  <wp:posOffset>-1270</wp:posOffset>
+                </wp:positionV>
+                <wp:extent cx="361950" cy="279400"/>
+                <wp:effectExtent l="0" t="0" r="0" b="6350"/>
+                <wp:wrapSquare wrapText="bothSides"/>
+                <wp:docPr id="3" name="Image 3"/>
+                <wp:cNvGraphicFramePr>
+                  <a:graphicFrameLocks xmlns:a="http://schemas.openxmlformats.org/drawingml/2006/main" noChangeAspect="1"/>
+                </wp:cNvGraphicFramePr>
+                <a:graphic xmlns:a="http://schemas.openxmlformats.org/drawingml/2006/main">
+                  <a:graphicData uri="http://schemas.openxmlformats.org/drawingml/2006/picture">
+                    <pic:pic xmlns:pic="http://schemas.openxmlformats.org/drawingml/2006/picture">
+                      <pic:nvPicPr>
+                        <pic:cNvPr id="4" name="Image 4"/>
+                        <pic:cNvPicPr>
+                          <a:picLocks noChangeAspect="1" noChangeArrowheads="1"/>
+                        </pic:cNvPicPr>
+                      </pic:nvPicPr>
+                      <pic:blipFill>
+                        <a:blip r:embed="rId1">
+                          <a:extLst>
+                            <a:ext uri="{28A0092B-C50C-407E-A947-70E740481C1C}">
+                              <a14:useLocalDpi xmlns:a14="http://schemas.microsoft.com/office/drawing/2010/main" val="0"/>
+                            </a:ext>
+                          </a:extLst>
+                        </a:blip>
+                        <a:stretch>
+                          <a:fillRect/>
+                        </a:stretch>
+                      </pic:blipFill>
+                      <pic:spPr bwMode="auto">
+                        <a:xfrm>
+                          <a:off x="0" y="0"/>
+                          <a:ext cx="361950" cy="279400"/>
+                        </a:xfrm>
+                        <a:prstGeom prst="rect">
+                          <a:avLst/>
+                        </a:prstGeom>
+                        <a:noFill/>
+                        <a:ln>
+                          <a:noFill/>
+                        </a:ln>
+                      </pic:spPr>
+                    </pic:pic>
+                  </a:graphicData>
+                </a:graphic>
+                <wp14:sizeRelH relativeFrom="margin">
+                  <wp14:pctWidth>0</wp14:pctWidth>
+                </wp14:sizeRelH>
+                <wp14:sizeRelV relativeFrom="margin">
+                  <wp14:pctHeight>0</wp14:pctHeight>
+                </wp14:sizeRelV>
+              </wp:anchor>
+            </w:drawing>
+          </w:r>
+        </w:p>
+      </w:tc>
+      <w:tc>
+        <w:tcPr>
+          <w:tcW w:w="2410" w:type="dxa"/>
+          <w:vAlign w:val="center"/>
+        </w:tcPr>
+        <w:p>
+          <w:pPr>
+            <w:pStyle w:val="En-tte"/>
+            <w:spacing w:after="0"/>
+            <w:jc w:val="center"/>
+          </w:pPr>
+          <w:r>
+            <w:t>POO2</w:t>
+          </w:r>
+        </w:p>
+      </w:tc>
+      <w:tc>
+        <w:tcPr>
+          <w:tcW w:w="3811" w:type="dxa"/>
+          <w:vAlign w:val="center"/>
+        </w:tcPr>
+        <w:p>
+          <w:pPr>
+            <w:pStyle w:val="En-tte"/>
+            <w:spacing w:after="0"/>
+            <w:jc w:val="right"/>
+          </w:pPr>
+          <w:r>
+            <w:t>Labo 3 – Rivière</w:t>
+          </w:r>
+        </w:p>
+      </w:tc>
+    </w:tr>
+  </w:tbl>
+  <w:p>
+    <w:pPr>
+      <w:pStyle w:val="En-tte"/>
+      <w:spacing w:after="0"/>
+    </w:pPr>
+  </w:p>
+</w:hdr>
+</file>
+
 <file path=word/numbering.xml><?xml version="1.0" encoding="utf-8"?>
 <w:numbering xmlns:wpc="http://schemas.microsoft.com/office/word/2010/wordprocessingCanvas" xmlns:cx="http://schemas.microsoft.com/office/drawing/2014/chartex" xmlns:cx1="http://schemas.microsoft.com/office/drawing/2015/9/8/chartex" xmlns:cx2="http://schemas.microsoft.com/office/drawing/2015/10/21/chartex" xmlns:cx3="http://schemas.microsoft.com/office/drawing/2016/5/9/chartex" xmlns:cx4="http://schemas.microsoft.com/office/drawing/2016/5/10/chartex" xmlns:cx5="http://schemas.microsoft.com/office/drawing/2016/5/11/chartex" xmlns:cx6="http://schemas.microsoft.com/office/drawing/2016/5/12/chartex" xmlns:cx7="http://schemas.microsoft.com/office/drawing/2016/5/13/chartex" xmlns:cx8="http://schemas.microsoft.com/office/drawing/2016/5/14/chartex" xmlns:mc="http://schemas.openxmlformats.org/markup-compatibility/2006" xmlns:aink="http://schemas.microsoft.com/office/drawing/2016/ink" xmlns:am3d="http://schemas.microsoft.com/office/drawing/2017/model3d" xmlns:o="urn:schemas-microsoft-com:office:office" xmlns:r="http://schemas.openxmlformats.org/officeDocument/2006/relationships" xmlns:m="http://schemas.openxmlformats.org/officeDocument/2006/math" xmlns:v="urn:schemas-microsoft-com:vml" xmlns:wp14="http://schemas.microsoft.com/office/word/2010/wordprocessingDrawing" xmlns:wp="http://schemas.openxmlformats.org/drawingml/2006/wordprocessingDrawing" xmlns:w10="urn:schemas-microsoft-com:office:word" xmlns:w="http://schemas.openxmlformats.org/wordprocessingml/2006/main" xmlns:w14="http://schemas.microsoft.com/office/word/2010/wordml" xmlns:w15="http://schemas.microsoft.com/office/word/2012/wordml" xmlns:w16cex="http://schemas.microsoft.com/office/word/2018/wordml/cex" xmlns:w16cid="http://schemas.microsoft.com/office/word/2016/wordml/cid" xmlns:w16="http://schemas.microsoft.com/office/word/2018/wordml" xmlns:w16sdtdh="http://schemas.microsoft.com/office/word/2020/wordml/sdtdatahash" xmlns:w16se="http://schemas.microsoft.com/office/word/2015/wordml/symex" xmlns:wpg="http://schemas.microsoft.com/office/word/2010/wordprocessingGroup" xmlns:wpi="http://schemas.microsoft.com/office/word/2010/wordprocessingInk" xmlns:wne="http://schemas.microsoft.com/office/word/2006/wordml" xmlns:wps="http://schemas.microsoft.com/office/word/2010/wordprocessingShape" mc:Ignorable="w14 w15 w16se w16cid w16 w16cex w16sdtdh wp14">
   <w:abstractNum w:abstractNumId="0" w15:restartNumberingAfterBreak="0">
@@ -5646,6 +5664,118 @@
     </w:lvl>
   </w:abstractNum>
   <w:abstractNum w:abstractNumId="5" w15:restartNumberingAfterBreak="0">
+    <w:nsid w:val="27F63127"/>
+    <w:multiLevelType w:val="hybridMultilevel"/>
+    <w:tmpl w:val="9F12F562"/>
+    <w:lvl w:ilvl="0" w:tplc="943AE88A">
+      <w:numFmt w:val="bullet"/>
+      <w:lvlText w:val="-"/>
+      <w:lvlJc w:val="left"/>
+      <w:pPr>
+        <w:ind w:left="720" w:hanging="360"/>
+      </w:pPr>
+      <w:rPr>
+        <w:rFonts w:ascii="Century Gothic" w:eastAsiaTheme="minorEastAsia" w:hAnsi="Century Gothic" w:cstheme="minorBidi" w:hint="default"/>
+      </w:rPr>
+    </w:lvl>
+    <w:lvl w:ilvl="1" w:tplc="100C0003" w:tentative="1">
+      <w:start w:val="1"/>
+      <w:numFmt w:val="bullet"/>
+      <w:lvlText w:val="o"/>
+      <w:lvlJc w:val="left"/>
+      <w:pPr>
+        <w:ind w:left="1440" w:hanging="360"/>
+      </w:pPr>
+      <w:rPr>
+        <w:rFonts w:ascii="Courier New" w:hAnsi="Courier New" w:cs="Courier New" w:hint="default"/>
+      </w:rPr>
+    </w:lvl>
+    <w:lvl w:ilvl="2" w:tplc="100C0005" w:tentative="1">
+      <w:start w:val="1"/>
+      <w:numFmt w:val="bullet"/>
+      <w:lvlText w:val=""/>
+      <w:lvlJc w:val="left"/>
+      <w:pPr>
+        <w:ind w:left="2160" w:hanging="360"/>
+      </w:pPr>
+      <w:rPr>
+        <w:rFonts w:ascii="Wingdings" w:hAnsi="Wingdings" w:hint="default"/>
+      </w:rPr>
+    </w:lvl>
+    <w:lvl w:ilvl="3" w:tplc="100C0001" w:tentative="1">
+      <w:start w:val="1"/>
+      <w:numFmt w:val="bullet"/>
+      <w:lvlText w:val=""/>
+      <w:lvlJc w:val="left"/>
+      <w:pPr>
+        <w:ind w:left="2880" w:hanging="360"/>
+      </w:pPr>
+      <w:rPr>
+        <w:rFonts w:ascii="Symbol" w:hAnsi="Symbol" w:hint="default"/>
+      </w:rPr>
+    </w:lvl>
+    <w:lvl w:ilvl="4" w:tplc="100C0003" w:tentative="1">
+      <w:start w:val="1"/>
+      <w:numFmt w:val="bullet"/>
+      <w:lvlText w:val="o"/>
+      <w:lvlJc w:val="left"/>
+      <w:pPr>
+        <w:ind w:left="3600" w:hanging="360"/>
+      </w:pPr>
+      <w:rPr>
+        <w:rFonts w:ascii="Courier New" w:hAnsi="Courier New" w:cs="Courier New" w:hint="default"/>
+      </w:rPr>
+    </w:lvl>
+    <w:lvl w:ilvl="5" w:tplc="100C0005" w:tentative="1">
+      <w:start w:val="1"/>
+      <w:numFmt w:val="bullet"/>
+      <w:lvlText w:val=""/>
+      <w:lvlJc w:val="left"/>
+      <w:pPr>
+        <w:ind w:left="4320" w:hanging="360"/>
+      </w:pPr>
+      <w:rPr>
+        <w:rFonts w:ascii="Wingdings" w:hAnsi="Wingdings" w:hint="default"/>
+      </w:rPr>
+    </w:lvl>
+    <w:lvl w:ilvl="6" w:tplc="100C0001" w:tentative="1">
+      <w:start w:val="1"/>
+      <w:numFmt w:val="bullet"/>
+      <w:lvlText w:val=""/>
+      <w:lvlJc w:val="left"/>
+      <w:pPr>
+        <w:ind w:left="5040" w:hanging="360"/>
+      </w:pPr>
+      <w:rPr>
+        <w:rFonts w:ascii="Symbol" w:hAnsi="Symbol" w:hint="default"/>
+      </w:rPr>
+    </w:lvl>
+    <w:lvl w:ilvl="7" w:tplc="100C0003" w:tentative="1">
+      <w:start w:val="1"/>
+      <w:numFmt w:val="bullet"/>
+      <w:lvlText w:val="o"/>
+      <w:lvlJc w:val="left"/>
+      <w:pPr>
+        <w:ind w:left="5760" w:hanging="360"/>
+      </w:pPr>
+      <w:rPr>
+        <w:rFonts w:ascii="Courier New" w:hAnsi="Courier New" w:cs="Courier New" w:hint="default"/>
+      </w:rPr>
+    </w:lvl>
+    <w:lvl w:ilvl="8" w:tplc="100C0005" w:tentative="1">
+      <w:start w:val="1"/>
+      <w:numFmt w:val="bullet"/>
+      <w:lvlText w:val=""/>
+      <w:lvlJc w:val="left"/>
+      <w:pPr>
+        <w:ind w:left="6480" w:hanging="360"/>
+      </w:pPr>
+      <w:rPr>
+        <w:rFonts w:ascii="Wingdings" w:hAnsi="Wingdings" w:hint="default"/>
+      </w:rPr>
+    </w:lvl>
+  </w:abstractNum>
+  <w:abstractNum w:abstractNumId="6" w15:restartNumberingAfterBreak="0">
     <w:nsid w:val="2E51139D"/>
     <w:multiLevelType w:val="hybridMultilevel"/>
     <w:tmpl w:val="3DBE2280"/>
@@ -5757,7 +5887,7 @@
       </w:rPr>
     </w:lvl>
   </w:abstractNum>
-  <w:abstractNum w:abstractNumId="6" w15:restartNumberingAfterBreak="0">
+  <w:abstractNum w:abstractNumId="7" w15:restartNumberingAfterBreak="0">
     <w:nsid w:val="2F10310F"/>
     <w:multiLevelType w:val="hybridMultilevel"/>
     <w:tmpl w:val="E0942DC0"/>
@@ -5869,7 +5999,7 @@
       </w:rPr>
     </w:lvl>
   </w:abstractNum>
-  <w:abstractNum w:abstractNumId="7" w15:restartNumberingAfterBreak="0">
+  <w:abstractNum w:abstractNumId="8" w15:restartNumberingAfterBreak="0">
     <w:nsid w:val="39D61421"/>
     <w:multiLevelType w:val="hybridMultilevel"/>
     <w:tmpl w:val="12909EB2"/>
@@ -5982,7 +6112,7 @@
       </w:rPr>
     </w:lvl>
   </w:abstractNum>
-  <w:abstractNum w:abstractNumId="8" w15:restartNumberingAfterBreak="0">
+  <w:abstractNum w:abstractNumId="9" w15:restartNumberingAfterBreak="0">
     <w:nsid w:val="47C04243"/>
     <w:multiLevelType w:val="hybridMultilevel"/>
     <w:tmpl w:val="AF8CFBCE"/>
@@ -6071,7 +6201,7 @@
       </w:pPr>
     </w:lvl>
   </w:abstractNum>
-  <w:abstractNum w:abstractNumId="9" w15:restartNumberingAfterBreak="0">
+  <w:abstractNum w:abstractNumId="10" w15:restartNumberingAfterBreak="0">
     <w:nsid w:val="493E035A"/>
     <w:multiLevelType w:val="hybridMultilevel"/>
     <w:tmpl w:val="B8BC86D8"/>
@@ -6184,7 +6314,7 @@
       </w:rPr>
     </w:lvl>
   </w:abstractNum>
-  <w:abstractNum w:abstractNumId="10" w15:restartNumberingAfterBreak="0">
+  <w:abstractNum w:abstractNumId="11" w15:restartNumberingAfterBreak="0">
     <w:nsid w:val="626B7E0E"/>
     <w:multiLevelType w:val="hybridMultilevel"/>
     <w:tmpl w:val="09EE54B2"/>
@@ -6296,7 +6426,7 @@
       </w:rPr>
     </w:lvl>
   </w:abstractNum>
-  <w:abstractNum w:abstractNumId="11" w15:restartNumberingAfterBreak="0">
+  <w:abstractNum w:abstractNumId="12" w15:restartNumberingAfterBreak="0">
     <w:nsid w:val="68887CEA"/>
     <w:multiLevelType w:val="hybridMultilevel"/>
     <w:tmpl w:val="868C2268"/>
@@ -6385,7 +6515,7 @@
       </w:pPr>
     </w:lvl>
   </w:abstractNum>
-  <w:abstractNum w:abstractNumId="12" w15:restartNumberingAfterBreak="0">
+  <w:abstractNum w:abstractNumId="13" w15:restartNumberingAfterBreak="0">
     <w:nsid w:val="71273DC0"/>
     <w:multiLevelType w:val="hybridMultilevel"/>
     <w:tmpl w:val="794E0758"/>
@@ -6471,7 +6601,7 @@
       </w:pPr>
     </w:lvl>
   </w:abstractNum>
-  <w:abstractNum w:abstractNumId="13" w15:restartNumberingAfterBreak="0">
+  <w:abstractNum w:abstractNumId="14" w15:restartNumberingAfterBreak="0">
     <w:nsid w:val="73B23C43"/>
     <w:multiLevelType w:val="hybridMultilevel"/>
     <w:tmpl w:val="39E0CCE8"/>
@@ -6560,7 +6690,7 @@
       </w:pPr>
     </w:lvl>
   </w:abstractNum>
-  <w:abstractNum w:abstractNumId="14" w15:restartNumberingAfterBreak="0">
+  <w:abstractNum w:abstractNumId="15" w15:restartNumberingAfterBreak="0">
     <w:nsid w:val="7E1C45A9"/>
     <w:multiLevelType w:val="hybridMultilevel"/>
     <w:tmpl w:val="61DE0B3A"/>
@@ -6673,7 +6803,7 @@
     </w:lvl>
   </w:abstractNum>
   <w:num w:numId="1">
-    <w:abstractNumId w:val="7"/>
+    <w:abstractNumId w:val="8"/>
   </w:num>
   <w:num w:numId="2">
     <w:abstractNumId w:val="3"/>
@@ -6685,36 +6815,39 @@
     <w:abstractNumId w:val="2"/>
   </w:num>
   <w:num w:numId="5">
-    <w:abstractNumId w:val="9"/>
+    <w:abstractNumId w:val="10"/>
   </w:num>
   <w:num w:numId="6">
     <w:abstractNumId w:val="1"/>
   </w:num>
   <w:num w:numId="7">
-    <w:abstractNumId w:val="12"/>
+    <w:abstractNumId w:val="13"/>
   </w:num>
   <w:num w:numId="8">
-    <w:abstractNumId w:val="13"/>
+    <w:abstractNumId w:val="14"/>
   </w:num>
   <w:num w:numId="9">
-    <w:abstractNumId w:val="8"/>
+    <w:abstractNumId w:val="9"/>
   </w:num>
   <w:num w:numId="10">
-    <w:abstractNumId w:val="14"/>
+    <w:abstractNumId w:val="15"/>
   </w:num>
   <w:num w:numId="11">
-    <w:abstractNumId w:val="6"/>
+    <w:abstractNumId w:val="7"/>
   </w:num>
   <w:num w:numId="12">
     <w:abstractNumId w:val="0"/>
   </w:num>
   <w:num w:numId="13">
-    <w:abstractNumId w:val="10"/>
+    <w:abstractNumId w:val="11"/>
   </w:num>
   <w:num w:numId="14">
-    <w:abstractNumId w:val="11"/>
+    <w:abstractNumId w:val="12"/>
   </w:num>
   <w:num w:numId="15">
+    <w:abstractNumId w:val="6"/>
+  </w:num>
+  <w:num w:numId="16">
     <w:abstractNumId w:val="5"/>
   </w:num>
 </w:numbering>

--- a/documentation/rapport/Labo3_rapport_Zwick_Maziero.docx
+++ b/documentation/rapport/Labo3_rapport_Zwick_Maziero.docx
@@ -88,19 +88,40 @@
         <w:t xml:space="preserve"> : </w:t>
       </w:r>
       <w:r>
-        <w:t>Zwick Gaétan, Maziero Marco</w:t>
+        <w:t xml:space="preserve">Zwick Gaétan, </w:t>
+      </w:r>
+      <w:proofErr w:type="spellStart"/>
+      <w:r>
+        <w:t>Maziero</w:t>
+      </w:r>
+      <w:proofErr w:type="spellEnd"/>
+      <w:r>
+        <w:t xml:space="preserve"> Marco</w:t>
       </w:r>
       <w:r>
         <w:t xml:space="preserve"> | </w:t>
       </w:r>
-      <w:fldSimple w:instr=" DATE   \* MERGEFORMAT ">
-        <w:r>
-          <w:rPr>
-            <w:noProof/>
-          </w:rPr>
-          <w:t>03.05.2021</w:t>
-        </w:r>
-      </w:fldSimple>
+      <w:r>
+        <w:fldChar w:fldCharType="begin"/>
+      </w:r>
+      <w:r>
+        <w:instrText xml:space="preserve"> DATE   \* MERGEFORMAT </w:instrText>
+      </w:r>
+      <w:r>
+        <w:fldChar w:fldCharType="separate"/>
+      </w:r>
+      <w:r>
+        <w:rPr>
+          <w:noProof/>
+        </w:rPr>
+        <w:t>03.05.2021</w:t>
+      </w:r>
+      <w:r>
+        <w:rPr>
+          <w:noProof/>
+        </w:rPr>
+        <w:fldChar w:fldCharType="end"/>
+      </w:r>
     </w:p>
     <w:sdt>
       <w:sdtPr>
@@ -1139,33 +1160,65 @@
       <w:r>
         <w:t xml:space="preserve">. Elle offre des fonctions permettant d’afficher l’état du jeu actuel et le menu d’aide aux différentes commandes ainsi qu’une fonction </w:t>
       </w:r>
+      <w:proofErr w:type="spellStart"/>
+      <w:proofErr w:type="gramStart"/>
       <w:r>
         <w:rPr>
           <w:rStyle w:val="CitationCar"/>
         </w:rPr>
-        <w:t>nextTurn()</w:t>
-      </w:r>
-      <w:r>
-        <w:t xml:space="preserve"> s’occupant de jouer le prochain tour.</w:t>
-      </w:r>
-    </w:p>
-    <w:p>
-      <w:r>
-        <w:t>Au tout début, le constructeur instancie dynamiquement toutes</w:t>
-      </w:r>
-      <w:r>
-        <w:t xml:space="preserve"> </w:t>
-      </w:r>
-      <w:r>
-        <w:t>les personnes du jeu et les place dans une liste (cette liste est utile pour réinitialiser l’état du jeu ou convertir du texte en une personne). Toutes ces personnes sont ensuite placées dans le container « rive gauche ».</w:t>
-      </w:r>
-    </w:p>
-    <w:p>
+        <w:t>nextTurn</w:t>
+      </w:r>
+      <w:proofErr w:type="spellEnd"/>
       <w:r>
         <w:rPr>
           <w:rStyle w:val="CitationCar"/>
         </w:rPr>
-        <w:t>nextTurn()</w:t>
+        <w:t>(</w:t>
+      </w:r>
+      <w:proofErr w:type="gramEnd"/>
+      <w:r>
+        <w:rPr>
+          <w:rStyle w:val="CitationCar"/>
+        </w:rPr>
+        <w:t>)</w:t>
+      </w:r>
+      <w:r>
+        <w:t xml:space="preserve"> s’occupant de jouer le prochain tour.</w:t>
+      </w:r>
+    </w:p>
+    <w:p>
+      <w:r>
+        <w:t>Au tout début, le constructeur instancie dynamiquement toutes</w:t>
+      </w:r>
+      <w:r>
+        <w:t xml:space="preserve"> </w:t>
+      </w:r>
+      <w:r>
+        <w:t>les personnes du jeu et les place dans une liste (cette liste est utile pour réinitialiser l’état du jeu ou convertir du texte en une personne). Toutes ces personnes sont ensuite placées dans le container « rive gauche ».</w:t>
+      </w:r>
+    </w:p>
+    <w:p>
+      <w:proofErr w:type="spellStart"/>
+      <w:proofErr w:type="gramStart"/>
+      <w:r>
+        <w:rPr>
+          <w:rStyle w:val="CitationCar"/>
+        </w:rPr>
+        <w:t>nextTurn</w:t>
+      </w:r>
+      <w:proofErr w:type="spellEnd"/>
+      <w:r>
+        <w:rPr>
+          <w:rStyle w:val="CitationCar"/>
+        </w:rPr>
+        <w:t>(</w:t>
+      </w:r>
+      <w:proofErr w:type="gramEnd"/>
+      <w:r>
+        <w:rPr>
+          <w:rStyle w:val="CitationCar"/>
+        </w:rPr>
+        <w:t>)</w:t>
       </w:r>
       <w:r>
         <w:t xml:space="preserve"> s’occupe </w:t>
@@ -1275,21 +1328,45 @@
       <w:r>
         <w:t xml:space="preserve">. La fonction </w:t>
       </w:r>
+      <w:proofErr w:type="spellStart"/>
+      <w:proofErr w:type="gramStart"/>
       <w:r>
         <w:rPr>
           <w:rStyle w:val="CitationCar"/>
         </w:rPr>
-        <w:t>findPersonByName()</w:t>
-      </w:r>
-      <w:r>
-        <w:t xml:space="preserve"> utilise un </w:t>
-      </w:r>
+        <w:t>findPersonByName</w:t>
+      </w:r>
+      <w:proofErr w:type="spellEnd"/>
       <w:r>
         <w:rPr>
           <w:rStyle w:val="CitationCar"/>
         </w:rPr>
-        <w:t>std ::find_if</w:t>
-      </w:r>
+        <w:t>(</w:t>
+      </w:r>
+      <w:proofErr w:type="gramEnd"/>
+      <w:r>
+        <w:rPr>
+          <w:rStyle w:val="CitationCar"/>
+        </w:rPr>
+        <w:t>)</w:t>
+      </w:r>
+      <w:r>
+        <w:t xml:space="preserve"> utilise un </w:t>
+      </w:r>
+      <w:r>
+        <w:rPr>
+          <w:rStyle w:val="CitationCar"/>
+        </w:rPr>
+        <w:t>std::</w:t>
+      </w:r>
+      <w:proofErr w:type="spellStart"/>
+      <w:r>
+        <w:rPr>
+          <w:rStyle w:val="CitationCar"/>
+        </w:rPr>
+        <w:t>find_if</w:t>
+      </w:r>
+      <w:proofErr w:type="spellEnd"/>
       <w:r>
         <w:t xml:space="preserve"> qui va itérer sur toutes les personnes du jeu et comparer leur nom a la valeur entrée en paramètre.</w:t>
       </w:r>
@@ -1307,11 +1384,27 @@
       <w:r>
         <w:t xml:space="preserve"> récupéré, la fonction </w:t>
       </w:r>
+      <w:proofErr w:type="spellStart"/>
+      <w:proofErr w:type="gramStart"/>
       <w:r>
         <w:rPr>
           <w:rStyle w:val="CitationCar"/>
         </w:rPr>
-        <w:t>findPersonContainer()</w:t>
+        <w:t>findPersonContainer</w:t>
+      </w:r>
+      <w:proofErr w:type="spellEnd"/>
+      <w:r>
+        <w:rPr>
+          <w:rStyle w:val="CitationCar"/>
+        </w:rPr>
+        <w:t>(</w:t>
+      </w:r>
+      <w:proofErr w:type="gramEnd"/>
+      <w:r>
+        <w:rPr>
+          <w:rStyle w:val="CitationCar"/>
+        </w:rPr>
+        <w:t>)</w:t>
       </w:r>
       <w:r>
         <w:t xml:space="preserve"> permet de récupérer le container dans lequel se trouve la personne, le tout afin d’embarquer ou débarquer la personne selon la commande entrée.</w:t>
@@ -1334,68 +1427,154 @@
     </w:p>
     <w:p>
       <w:r>
-        <w:t xml:space="preserve">C’est la qu’intervient la fonction </w:t>
-      </w:r>
+        <w:t xml:space="preserve">C’est </w:t>
+      </w:r>
+      <w:r>
+        <w:t>là</w:t>
+      </w:r>
+      <w:r>
+        <w:t xml:space="preserve"> qu’intervient la fonction </w:t>
+      </w:r>
+      <w:proofErr w:type="spellStart"/>
+      <w:proofErr w:type="gramStart"/>
       <w:r>
         <w:rPr>
           <w:rStyle w:val="CitationCar"/>
         </w:rPr>
-        <w:t>validateState()</w:t>
-      </w:r>
-      <w:r>
-        <w:t xml:space="preserve"> de la classe Container. Cette fonction retourne un booléen indiquant si toutes les personnes contenues dans ce container au moment de l’appel respectent toutes les contraintes du jeu ou pas.</w:t>
-      </w:r>
-    </w:p>
-    <w:p>
-      <w:r>
-        <w:lastRenderedPageBreak/>
-        <w:t xml:space="preserve">Pour vérifier si les contraintes sont respectées, chaque personne possède une fonction </w:t>
-      </w:r>
+        <w:t>validateState</w:t>
+      </w:r>
+      <w:proofErr w:type="spellEnd"/>
       <w:r>
         <w:rPr>
           <w:rStyle w:val="CitationCar"/>
         </w:rPr>
-        <w:t>canStayWith()</w:t>
-      </w:r>
-      <w:r>
-        <w:t xml:space="preserve"> qui elle aussi retourne un booléen indiquant si la personne en question peut rester avec celles du container passé en paramètre.</w:t>
-      </w:r>
-    </w:p>
-    <w:p>
+        <w:t>(</w:t>
+      </w:r>
+      <w:proofErr w:type="gramEnd"/>
       <w:r>
         <w:rPr>
           <w:rStyle w:val="CitationCar"/>
         </w:rPr>
-        <w:t>validateState()</w:t>
-      </w:r>
-      <w:r>
-        <w:t xml:space="preserve"> va donc itérer sur toutes les personnes du container et pour chacune de ces personnes, elle va appeler la fonction </w:t>
-      </w:r>
+        <w:t>)</w:t>
+      </w:r>
+      <w:r>
+        <w:t xml:space="preserve"> de la classe Container. Cette fonction retourne un booléen indiquant si toutes les personnes contenues dans ce container au moment de l’appel respectent toutes les contraintes du jeu ou pas.</w:t>
+      </w:r>
+    </w:p>
+    <w:p>
+      <w:r>
+        <w:lastRenderedPageBreak/>
+        <w:t xml:space="preserve">Pour vérifier si les contraintes sont respectées, chaque personne possède une fonction </w:t>
+      </w:r>
+      <w:proofErr w:type="spellStart"/>
+      <w:proofErr w:type="gramStart"/>
       <w:r>
         <w:rPr>
           <w:rStyle w:val="CitationCar"/>
         </w:rPr>
-        <w:t>canStayWith()</w:t>
-      </w:r>
-      <w:r>
-        <w:t xml:space="preserve"> avec le reste des personnes du container.</w:t>
-      </w:r>
-    </w:p>
-    <w:p>
+        <w:t>canStayWith</w:t>
+      </w:r>
+      <w:proofErr w:type="spellEnd"/>
       <w:r>
         <w:rPr>
           <w:rStyle w:val="CitationCar"/>
         </w:rPr>
-        <w:t>validateState()</w:t>
-      </w:r>
-      <w:r>
-        <w:t xml:space="preserve"> et </w:t>
-      </w:r>
+        <w:t>(</w:t>
+      </w:r>
+      <w:proofErr w:type="gramEnd"/>
       <w:r>
         <w:rPr>
           <w:rStyle w:val="CitationCar"/>
         </w:rPr>
-        <w:t>canStayWith()</w:t>
+        <w:t>)</w:t>
+      </w:r>
+      <w:r>
+        <w:t xml:space="preserve"> qui elle aussi retourne un booléen indiquant si la personne en question peut rester avec celles du container passé en paramètre.</w:t>
+      </w:r>
+    </w:p>
+    <w:p>
+      <w:proofErr w:type="spellStart"/>
+      <w:proofErr w:type="gramStart"/>
+      <w:r>
+        <w:rPr>
+          <w:rStyle w:val="CitationCar"/>
+        </w:rPr>
+        <w:t>validateState</w:t>
+      </w:r>
+      <w:proofErr w:type="spellEnd"/>
+      <w:r>
+        <w:rPr>
+          <w:rStyle w:val="CitationCar"/>
+        </w:rPr>
+        <w:t>(</w:t>
+      </w:r>
+      <w:proofErr w:type="gramEnd"/>
+      <w:r>
+        <w:rPr>
+          <w:rStyle w:val="CitationCar"/>
+        </w:rPr>
+        <w:t>)</w:t>
+      </w:r>
+      <w:r>
+        <w:t xml:space="preserve"> va donc itérer sur toutes les personnes du container et pour chacune de ces personnes, elle va appeler la fonction </w:t>
+      </w:r>
+      <w:proofErr w:type="spellStart"/>
+      <w:r>
+        <w:rPr>
+          <w:rStyle w:val="CitationCar"/>
+        </w:rPr>
+        <w:t>canStayWith</w:t>
+      </w:r>
+      <w:proofErr w:type="spellEnd"/>
+      <w:r>
+        <w:rPr>
+          <w:rStyle w:val="CitationCar"/>
+        </w:rPr>
+        <w:t>()</w:t>
+      </w:r>
+      <w:r>
+        <w:t xml:space="preserve"> avec le reste des personnes du container.</w:t>
+      </w:r>
+    </w:p>
+    <w:p>
+      <w:proofErr w:type="spellStart"/>
+      <w:proofErr w:type="gramStart"/>
+      <w:r>
+        <w:rPr>
+          <w:rStyle w:val="CitationCar"/>
+        </w:rPr>
+        <w:t>validateState</w:t>
+      </w:r>
+      <w:proofErr w:type="spellEnd"/>
+      <w:r>
+        <w:rPr>
+          <w:rStyle w:val="CitationCar"/>
+        </w:rPr>
+        <w:t>(</w:t>
+      </w:r>
+      <w:proofErr w:type="gramEnd"/>
+      <w:r>
+        <w:rPr>
+          <w:rStyle w:val="CitationCar"/>
+        </w:rPr>
+        <w:t>)</w:t>
+      </w:r>
+      <w:r>
+        <w:t xml:space="preserve"> et </w:t>
+      </w:r>
+      <w:proofErr w:type="spellStart"/>
+      <w:r>
+        <w:rPr>
+          <w:rStyle w:val="CitationCar"/>
+        </w:rPr>
+        <w:t>canStayWith</w:t>
+      </w:r>
+      <w:proofErr w:type="spellEnd"/>
+      <w:r>
+        <w:rPr>
+          <w:rStyle w:val="CitationCar"/>
+        </w:rPr>
+        <w:t>()</w:t>
       </w:r>
       <w:r>
         <w:t xml:space="preserve"> sont deux fonctions présentes dans deux classes qui ont besoin l’une de l’autre. Il y a donc une dépendance mutuelle.</w:t>
@@ -1444,11 +1623,27 @@
       <w:r>
         <w:t xml:space="preserve">La fonction </w:t>
       </w:r>
+      <w:proofErr w:type="spellStart"/>
+      <w:proofErr w:type="gramStart"/>
       <w:r>
         <w:rPr>
           <w:rStyle w:val="CitationCar"/>
         </w:rPr>
-        <w:t>canStayWith()</w:t>
+        <w:t>canStayWith</w:t>
+      </w:r>
+      <w:proofErr w:type="spellEnd"/>
+      <w:r>
+        <w:rPr>
+          <w:rStyle w:val="CitationCar"/>
+        </w:rPr>
+        <w:t>(</w:t>
+      </w:r>
+      <w:proofErr w:type="gramEnd"/>
+      <w:r>
+        <w:rPr>
+          <w:rStyle w:val="CitationCar"/>
+        </w:rPr>
+        <w:t>)</w:t>
       </w:r>
       <w:r>
         <w:t xml:space="preserve"> est virtuelle pure et permet d’exprimer les contraintes du jeu grâce à l’héritage.</w:t>
@@ -1477,11 +1672,27 @@
       <w:r>
         <w:t xml:space="preserve"> et se doit d’implémenter la fonction </w:t>
       </w:r>
+      <w:proofErr w:type="spellStart"/>
+      <w:proofErr w:type="gramStart"/>
       <w:r>
         <w:rPr>
           <w:rStyle w:val="CitationCar"/>
         </w:rPr>
-        <w:t>canStayWith()</w:t>
+        <w:t>canStayWith</w:t>
+      </w:r>
+      <w:proofErr w:type="spellEnd"/>
+      <w:r>
+        <w:rPr>
+          <w:rStyle w:val="CitationCar"/>
+        </w:rPr>
+        <w:t>(</w:t>
+      </w:r>
+      <w:proofErr w:type="gramEnd"/>
+      <w:r>
+        <w:rPr>
+          <w:rStyle w:val="CitationCar"/>
+        </w:rPr>
+        <w:t>)</w:t>
       </w:r>
       <w:r>
         <w:t xml:space="preserve"> qui parcours un container et indique si la personne peut cohabiter dans le container avec les autres.</w:t>
@@ -1549,11 +1760,27 @@
       <w:r>
         <w:t xml:space="preserve">Ces deux classes ont besoin l’une de l’autre. En effet, un container contient des personnes et les parcours pour valider son état, tandis qu’une personne prend un container en paramètre de sa fonction </w:t>
       </w:r>
+      <w:proofErr w:type="spellStart"/>
+      <w:proofErr w:type="gramStart"/>
       <w:r>
         <w:rPr>
           <w:rStyle w:val="CitationCar"/>
         </w:rPr>
-        <w:t>canStayWith()</w:t>
+        <w:t>canStayWith</w:t>
+      </w:r>
+      <w:proofErr w:type="spellEnd"/>
+      <w:r>
+        <w:rPr>
+          <w:rStyle w:val="CitationCar"/>
+        </w:rPr>
+        <w:t>(</w:t>
+      </w:r>
+      <w:proofErr w:type="gramEnd"/>
+      <w:r>
+        <w:rPr>
+          <w:rStyle w:val="CitationCar"/>
+        </w:rPr>
+        <w:t>)</w:t>
       </w:r>
       <w:r>
         <w:t xml:space="preserve"> pour vérifier que les contraintes sont respectées.</w:t>
@@ -1805,6 +2032,7 @@
                 <w:szCs w:val="20"/>
               </w:rPr>
             </w:pPr>
+            <w:proofErr w:type="gramStart"/>
             <w:r>
               <w:rPr>
                 <w:rFonts w:ascii="Consolas" w:hAnsi="Consolas"/>
@@ -1812,7 +2040,17 @@
                 <w:sz w:val="20"/>
                 <w:szCs w:val="20"/>
               </w:rPr>
-              <w:t>e policier</w:t>
+              <w:t>e</w:t>
+            </w:r>
+            <w:proofErr w:type="gramEnd"/>
+            <w:r>
+              <w:rPr>
+                <w:rFonts w:ascii="Consolas" w:hAnsi="Consolas"/>
+                <w:color w:val="262626" w:themeColor="text1" w:themeTint="D9"/>
+                <w:sz w:val="20"/>
+                <w:szCs w:val="20"/>
+              </w:rPr>
+              <w:t xml:space="preserve"> policier</w:t>
             </w:r>
           </w:p>
         </w:tc>
@@ -1927,6 +2165,7 @@
                 <w:szCs w:val="20"/>
               </w:rPr>
             </w:pPr>
+            <w:proofErr w:type="gramStart"/>
             <w:r>
               <w:rPr>
                 <w:rFonts w:ascii="Consolas" w:hAnsi="Consolas"/>
@@ -1934,7 +2173,17 @@
                 <w:sz w:val="20"/>
                 <w:szCs w:val="20"/>
               </w:rPr>
-              <w:t>e voleur</w:t>
+              <w:t>e</w:t>
+            </w:r>
+            <w:proofErr w:type="gramEnd"/>
+            <w:r>
+              <w:rPr>
+                <w:rFonts w:ascii="Consolas" w:hAnsi="Consolas"/>
+                <w:color w:val="262626" w:themeColor="text1" w:themeTint="D9"/>
+                <w:sz w:val="20"/>
+                <w:szCs w:val="20"/>
+              </w:rPr>
+              <w:t xml:space="preserve"> voleur</w:t>
             </w:r>
           </w:p>
         </w:tc>
@@ -2012,6 +2261,7 @@
                 <w:szCs w:val="20"/>
               </w:rPr>
             </w:pPr>
+            <w:proofErr w:type="gramStart"/>
             <w:r>
               <w:rPr>
                 <w:rFonts w:ascii="Consolas" w:hAnsi="Consolas"/>
@@ -2019,8 +2269,29 @@
                 <w:sz w:val="20"/>
                 <w:szCs w:val="20"/>
               </w:rPr>
-              <w:t>e paul</w:t>
-            </w:r>
+              <w:t>e</w:t>
+            </w:r>
+            <w:proofErr w:type="gramEnd"/>
+            <w:r>
+              <w:rPr>
+                <w:rFonts w:ascii="Consolas" w:hAnsi="Consolas"/>
+                <w:color w:val="262626" w:themeColor="text1" w:themeTint="D9"/>
+                <w:sz w:val="20"/>
+                <w:szCs w:val="20"/>
+              </w:rPr>
+              <w:t xml:space="preserve"> </w:t>
+            </w:r>
+            <w:proofErr w:type="spellStart"/>
+            <w:r>
+              <w:rPr>
+                <w:rFonts w:ascii="Consolas" w:hAnsi="Consolas"/>
+                <w:color w:val="262626" w:themeColor="text1" w:themeTint="D9"/>
+                <w:sz w:val="20"/>
+                <w:szCs w:val="20"/>
+              </w:rPr>
+              <w:t>paul</w:t>
+            </w:r>
+            <w:proofErr w:type="spellEnd"/>
           </w:p>
         </w:tc>
         <w:tc>
@@ -2105,6 +2376,7 @@
                 <w:szCs w:val="20"/>
               </w:rPr>
             </w:pPr>
+            <w:proofErr w:type="gramStart"/>
             <w:r>
               <w:rPr>
                 <w:rFonts w:ascii="Consolas" w:hAnsi="Consolas"/>
@@ -2112,7 +2384,17 @@
                 <w:sz w:val="20"/>
                 <w:szCs w:val="20"/>
               </w:rPr>
-              <w:t>e voleur</w:t>
+              <w:t>e</w:t>
+            </w:r>
+            <w:proofErr w:type="gramEnd"/>
+            <w:r>
+              <w:rPr>
+                <w:rFonts w:ascii="Consolas" w:hAnsi="Consolas"/>
+                <w:color w:val="262626" w:themeColor="text1" w:themeTint="D9"/>
+                <w:sz w:val="20"/>
+                <w:szCs w:val="20"/>
+              </w:rPr>
+              <w:t xml:space="preserve"> voleur</w:t>
             </w:r>
           </w:p>
         </w:tc>
@@ -2150,7 +2432,27 @@
                 <w:sz w:val="20"/>
                 <w:szCs w:val="20"/>
               </w:rPr>
-              <w:t>Aucun conducteur present sur le bateau</w:t>
+              <w:t xml:space="preserve">Aucun conducteur </w:t>
+            </w:r>
+            <w:proofErr w:type="spellStart"/>
+            <w:r>
+              <w:rPr>
+                <w:rFonts w:ascii="Consolas" w:hAnsi="Consolas"/>
+                <w:color w:val="3A5A62" w:themeColor="accent5" w:themeShade="80"/>
+                <w:sz w:val="20"/>
+                <w:szCs w:val="20"/>
+              </w:rPr>
+              <w:t>present</w:t>
+            </w:r>
+            <w:proofErr w:type="spellEnd"/>
+            <w:r>
+              <w:rPr>
+                <w:rFonts w:ascii="Consolas" w:hAnsi="Consolas"/>
+                <w:color w:val="3A5A62" w:themeColor="accent5" w:themeShade="80"/>
+                <w:sz w:val="20"/>
+                <w:szCs w:val="20"/>
+              </w:rPr>
+              <w:t xml:space="preserve"> sur le bateau</w:t>
             </w:r>
             <w:r>
               <w:rPr>
@@ -2227,6 +2529,7 @@
                 <w:szCs w:val="20"/>
               </w:rPr>
             </w:pPr>
+            <w:proofErr w:type="gramStart"/>
             <w:r>
               <w:rPr>
                 <w:rFonts w:ascii="Consolas" w:hAnsi="Consolas"/>
@@ -2236,6 +2539,7 @@
               </w:rPr>
               <w:t>m</w:t>
             </w:r>
+            <w:proofErr w:type="gramEnd"/>
           </w:p>
         </w:tc>
         <w:tc>
@@ -2312,6 +2616,7 @@
                 <w:szCs w:val="20"/>
               </w:rPr>
             </w:pPr>
+            <w:proofErr w:type="gramStart"/>
             <w:r>
               <w:rPr>
                 <w:rFonts w:ascii="Consolas" w:hAnsi="Consolas"/>
@@ -2319,7 +2624,17 @@
                 <w:sz w:val="20"/>
                 <w:szCs w:val="20"/>
               </w:rPr>
-              <w:t>d voleur</w:t>
+              <w:t>d</w:t>
+            </w:r>
+            <w:proofErr w:type="gramEnd"/>
+            <w:r>
+              <w:rPr>
+                <w:rFonts w:ascii="Consolas" w:hAnsi="Consolas"/>
+                <w:color w:val="262626" w:themeColor="text1" w:themeTint="D9"/>
+                <w:sz w:val="20"/>
+                <w:szCs w:val="20"/>
+              </w:rPr>
+              <w:t xml:space="preserve"> voleur</w:t>
             </w:r>
           </w:p>
         </w:tc>
@@ -2397,6 +2712,7 @@
                 <w:szCs w:val="20"/>
               </w:rPr>
             </w:pPr>
+            <w:proofErr w:type="gramStart"/>
             <w:r>
               <w:rPr>
                 <w:rFonts w:ascii="Consolas" w:hAnsi="Consolas"/>
@@ -2404,8 +2720,29 @@
                 <w:sz w:val="20"/>
                 <w:szCs w:val="20"/>
               </w:rPr>
-              <w:t>e paul</w:t>
-            </w:r>
+              <w:t>e</w:t>
+            </w:r>
+            <w:proofErr w:type="gramEnd"/>
+            <w:r>
+              <w:rPr>
+                <w:rFonts w:ascii="Consolas" w:hAnsi="Consolas"/>
+                <w:color w:val="262626" w:themeColor="text1" w:themeTint="D9"/>
+                <w:sz w:val="20"/>
+                <w:szCs w:val="20"/>
+              </w:rPr>
+              <w:t xml:space="preserve"> </w:t>
+            </w:r>
+            <w:proofErr w:type="spellStart"/>
+            <w:r>
+              <w:rPr>
+                <w:rFonts w:ascii="Consolas" w:hAnsi="Consolas"/>
+                <w:color w:val="262626" w:themeColor="text1" w:themeTint="D9"/>
+                <w:sz w:val="20"/>
+                <w:szCs w:val="20"/>
+              </w:rPr>
+              <w:t>paul</w:t>
+            </w:r>
+            <w:proofErr w:type="spellEnd"/>
           </w:p>
         </w:tc>
         <w:tc>
@@ -2482,6 +2819,7 @@
                 <w:szCs w:val="20"/>
               </w:rPr>
             </w:pPr>
+            <w:proofErr w:type="gramStart"/>
             <w:r>
               <w:rPr>
                 <w:rFonts w:ascii="Consolas" w:hAnsi="Consolas"/>
@@ -2489,7 +2827,17 @@
                 <w:sz w:val="20"/>
                 <w:szCs w:val="20"/>
               </w:rPr>
-              <w:t>e jeanne</w:t>
+              <w:t>e</w:t>
+            </w:r>
+            <w:proofErr w:type="gramEnd"/>
+            <w:r>
+              <w:rPr>
+                <w:rFonts w:ascii="Consolas" w:hAnsi="Consolas"/>
+                <w:color w:val="262626" w:themeColor="text1" w:themeTint="D9"/>
+                <w:sz w:val="20"/>
+                <w:szCs w:val="20"/>
+              </w:rPr>
+              <w:t xml:space="preserve"> jeanne</w:t>
             </w:r>
           </w:p>
         </w:tc>
@@ -2567,6 +2915,7 @@
                 <w:szCs w:val="20"/>
               </w:rPr>
             </w:pPr>
+            <w:proofErr w:type="gramStart"/>
             <w:r>
               <w:rPr>
                 <w:rFonts w:ascii="Consolas" w:hAnsi="Consolas"/>
@@ -2576,6 +2925,7 @@
               </w:rPr>
               <w:t>m</w:t>
             </w:r>
+            <w:proofErr w:type="gramEnd"/>
           </w:p>
         </w:tc>
         <w:tc>
@@ -2639,7 +2989,16 @@
                 <w:sz w:val="20"/>
                 <w:szCs w:val="20"/>
               </w:rPr>
-              <w:t>Le voleur ne peut rester</w:t>
+              <w:t xml:space="preserve">Le voleur ne peut </w:t>
+            </w:r>
+            <w:proofErr w:type="gramStart"/>
+            <w:r>
+              <w:rPr>
+                <w:rFonts w:ascii="Consolas" w:hAnsi="Consolas"/>
+                <w:sz w:val="20"/>
+                <w:szCs w:val="20"/>
+              </w:rPr>
+              <w:t>rester</w:t>
             </w:r>
             <w:r>
               <w:rPr>
@@ -2655,7 +3014,16 @@
                 <w:sz w:val="20"/>
                 <w:szCs w:val="20"/>
               </w:rPr>
-              <w:t xml:space="preserve"> avec la famille sans le policier</w:t>
+              <w:t xml:space="preserve"> avec</w:t>
+            </w:r>
+            <w:proofErr w:type="gramEnd"/>
+            <w:r>
+              <w:rPr>
+                <w:rFonts w:ascii="Consolas" w:hAnsi="Consolas"/>
+                <w:sz w:val="20"/>
+                <w:szCs w:val="20"/>
+              </w:rPr>
+              <w:t xml:space="preserve"> la famille sans le policier</w:t>
             </w:r>
           </w:p>
         </w:tc>
@@ -2675,6 +3043,7 @@
                 <w:szCs w:val="20"/>
               </w:rPr>
             </w:pPr>
+            <w:proofErr w:type="gramStart"/>
             <w:r>
               <w:rPr>
                 <w:rFonts w:ascii="Consolas" w:hAnsi="Consolas"/>
@@ -2682,7 +3051,17 @@
                 <w:sz w:val="20"/>
                 <w:szCs w:val="20"/>
               </w:rPr>
-              <w:t>e policier</w:t>
+              <w:t>e</w:t>
+            </w:r>
+            <w:proofErr w:type="gramEnd"/>
+            <w:r>
+              <w:rPr>
+                <w:rFonts w:ascii="Consolas" w:hAnsi="Consolas"/>
+                <w:color w:val="262626" w:themeColor="text1" w:themeTint="D9"/>
+                <w:sz w:val="20"/>
+                <w:szCs w:val="20"/>
+              </w:rPr>
+              <w:t xml:space="preserve"> policier</w:t>
             </w:r>
           </w:p>
         </w:tc>
@@ -2802,6 +3181,7 @@
                 <w:szCs w:val="20"/>
               </w:rPr>
             </w:pPr>
+            <w:proofErr w:type="gramStart"/>
             <w:r>
               <w:rPr>
                 <w:rFonts w:ascii="Consolas" w:hAnsi="Consolas"/>
@@ -2809,8 +3189,29 @@
                 <w:sz w:val="20"/>
                 <w:szCs w:val="20"/>
               </w:rPr>
-              <w:t>e pere</w:t>
-            </w:r>
+              <w:t>e</w:t>
+            </w:r>
+            <w:proofErr w:type="gramEnd"/>
+            <w:r>
+              <w:rPr>
+                <w:rFonts w:ascii="Consolas" w:hAnsi="Consolas"/>
+                <w:color w:val="262626" w:themeColor="text1" w:themeTint="D9"/>
+                <w:sz w:val="20"/>
+                <w:szCs w:val="20"/>
+              </w:rPr>
+              <w:t xml:space="preserve"> </w:t>
+            </w:r>
+            <w:proofErr w:type="spellStart"/>
+            <w:r>
+              <w:rPr>
+                <w:rFonts w:ascii="Consolas" w:hAnsi="Consolas"/>
+                <w:color w:val="262626" w:themeColor="text1" w:themeTint="D9"/>
+                <w:sz w:val="20"/>
+                <w:szCs w:val="20"/>
+              </w:rPr>
+              <w:t>pere</w:t>
+            </w:r>
+            <w:proofErr w:type="spellEnd"/>
           </w:p>
         </w:tc>
         <w:tc>
@@ -2839,14 +3240,45 @@
               </w:rPr>
               <w:t>Sortie « </w:t>
             </w:r>
-            <w:r>
-              <w:rPr>
-                <w:rFonts w:ascii="Consolas" w:hAnsi="Consolas"/>
-                <w:color w:val="3A5A62" w:themeColor="accent5" w:themeShade="80"/>
-                <w:sz w:val="20"/>
-                <w:szCs w:val="20"/>
-              </w:rPr>
-              <w:t xml:space="preserve">Garcon avec sa mere sans son </w:t>
+            <w:proofErr w:type="spellStart"/>
+            <w:r>
+              <w:rPr>
+                <w:rFonts w:ascii="Consolas" w:hAnsi="Consolas"/>
+                <w:color w:val="3A5A62" w:themeColor="accent5" w:themeShade="80"/>
+                <w:sz w:val="20"/>
+                <w:szCs w:val="20"/>
+              </w:rPr>
+              <w:t>Garcon</w:t>
+            </w:r>
+            <w:proofErr w:type="spellEnd"/>
+            <w:r>
+              <w:rPr>
+                <w:rFonts w:ascii="Consolas" w:hAnsi="Consolas"/>
+                <w:color w:val="3A5A62" w:themeColor="accent5" w:themeShade="80"/>
+                <w:sz w:val="20"/>
+                <w:szCs w:val="20"/>
+              </w:rPr>
+              <w:t xml:space="preserve"> avec sa </w:t>
+            </w:r>
+            <w:proofErr w:type="spellStart"/>
+            <w:r>
+              <w:rPr>
+                <w:rFonts w:ascii="Consolas" w:hAnsi="Consolas"/>
+                <w:color w:val="3A5A62" w:themeColor="accent5" w:themeShade="80"/>
+                <w:sz w:val="20"/>
+                <w:szCs w:val="20"/>
+              </w:rPr>
+              <w:t>mere</w:t>
+            </w:r>
+            <w:proofErr w:type="spellEnd"/>
+            <w:r>
+              <w:rPr>
+                <w:rFonts w:ascii="Consolas" w:hAnsi="Consolas"/>
+                <w:color w:val="3A5A62" w:themeColor="accent5" w:themeShade="80"/>
+                <w:sz w:val="20"/>
+                <w:szCs w:val="20"/>
+              </w:rPr>
+              <w:t xml:space="preserve"> sans son </w:t>
             </w:r>
             <w:r>
               <w:rPr>
@@ -2929,6 +3361,7 @@
                 <w:szCs w:val="20"/>
               </w:rPr>
             </w:pPr>
+            <w:proofErr w:type="gramStart"/>
             <w:r>
               <w:rPr>
                 <w:rFonts w:ascii="Consolas" w:hAnsi="Consolas"/>
@@ -2936,8 +3369,29 @@
                 <w:sz w:val="20"/>
                 <w:szCs w:val="20"/>
               </w:rPr>
-              <w:t>e mere</w:t>
-            </w:r>
+              <w:t>e</w:t>
+            </w:r>
+            <w:proofErr w:type="gramEnd"/>
+            <w:r>
+              <w:rPr>
+                <w:rFonts w:ascii="Consolas" w:hAnsi="Consolas"/>
+                <w:color w:val="262626" w:themeColor="text1" w:themeTint="D9"/>
+                <w:sz w:val="20"/>
+                <w:szCs w:val="20"/>
+              </w:rPr>
+              <w:t xml:space="preserve"> </w:t>
+            </w:r>
+            <w:proofErr w:type="spellStart"/>
+            <w:r>
+              <w:rPr>
+                <w:rFonts w:ascii="Consolas" w:hAnsi="Consolas"/>
+                <w:color w:val="262626" w:themeColor="text1" w:themeTint="D9"/>
+                <w:sz w:val="20"/>
+                <w:szCs w:val="20"/>
+              </w:rPr>
+              <w:t>mere</w:t>
+            </w:r>
+            <w:proofErr w:type="spellEnd"/>
           </w:p>
         </w:tc>
         <w:tc>
@@ -2982,7 +3436,27 @@
                 <w:sz w:val="20"/>
                 <w:szCs w:val="20"/>
               </w:rPr>
-              <w:t xml:space="preserve">Fille avec son pere sans sa </w:t>
+              <w:t xml:space="preserve">Fille avec son </w:t>
+            </w:r>
+            <w:proofErr w:type="spellStart"/>
+            <w:r>
+              <w:rPr>
+                <w:rFonts w:ascii="Consolas" w:hAnsi="Consolas"/>
+                <w:color w:val="3A5A62" w:themeColor="accent5" w:themeShade="80"/>
+                <w:sz w:val="20"/>
+                <w:szCs w:val="20"/>
+              </w:rPr>
+              <w:t>pere</w:t>
+            </w:r>
+            <w:proofErr w:type="spellEnd"/>
+            <w:r>
+              <w:rPr>
+                <w:rFonts w:ascii="Consolas" w:hAnsi="Consolas"/>
+                <w:color w:val="3A5A62" w:themeColor="accent5" w:themeShade="80"/>
+                <w:sz w:val="20"/>
+                <w:szCs w:val="20"/>
+              </w:rPr>
+              <w:t xml:space="preserve"> sans sa </w:t>
             </w:r>
             <w:r>
               <w:rPr>
@@ -3066,6 +3540,7 @@
                 <w:szCs w:val="20"/>
               </w:rPr>
             </w:pPr>
+            <w:proofErr w:type="gramStart"/>
             <w:r>
               <w:rPr>
                 <w:rFonts w:ascii="Consolas" w:hAnsi="Consolas"/>
@@ -3073,7 +3548,17 @@
                 <w:sz w:val="20"/>
                 <w:szCs w:val="20"/>
               </w:rPr>
-              <w:t>e voleur</w:t>
+              <w:t>e</w:t>
+            </w:r>
+            <w:proofErr w:type="gramEnd"/>
+            <w:r>
+              <w:rPr>
+                <w:rFonts w:ascii="Consolas" w:hAnsi="Consolas"/>
+                <w:color w:val="262626" w:themeColor="text1" w:themeTint="D9"/>
+                <w:sz w:val="20"/>
+                <w:szCs w:val="20"/>
+              </w:rPr>
+              <w:t xml:space="preserve"> voleur</w:t>
             </w:r>
           </w:p>
         </w:tc>
@@ -3111,7 +3596,27 @@
                 <w:sz w:val="20"/>
                 <w:szCs w:val="20"/>
               </w:rPr>
-              <w:t>La personne voleur est deja sur le bateau</w:t>
+              <w:t xml:space="preserve">La personne voleur est </w:t>
+            </w:r>
+            <w:proofErr w:type="spellStart"/>
+            <w:r>
+              <w:rPr>
+                <w:rFonts w:ascii="Consolas" w:hAnsi="Consolas"/>
+                <w:color w:val="3A5A62" w:themeColor="accent5" w:themeShade="80"/>
+                <w:sz w:val="20"/>
+                <w:szCs w:val="20"/>
+              </w:rPr>
+              <w:t>deja</w:t>
+            </w:r>
+            <w:proofErr w:type="spellEnd"/>
+            <w:r>
+              <w:rPr>
+                <w:rFonts w:ascii="Consolas" w:hAnsi="Consolas"/>
+                <w:color w:val="3A5A62" w:themeColor="accent5" w:themeShade="80"/>
+                <w:sz w:val="20"/>
+                <w:szCs w:val="20"/>
+              </w:rPr>
+              <w:t xml:space="preserve"> sur le bateau</w:t>
             </w:r>
             <w:r>
               <w:rPr>
@@ -3188,6 +3693,7 @@
                 <w:szCs w:val="20"/>
               </w:rPr>
             </w:pPr>
+            <w:proofErr w:type="gramStart"/>
             <w:r>
               <w:rPr>
                 <w:rFonts w:ascii="Consolas" w:hAnsi="Consolas"/>
@@ -3195,7 +3701,17 @@
                 <w:sz w:val="20"/>
                 <w:szCs w:val="20"/>
               </w:rPr>
-              <w:t>e voleur</w:t>
+              <w:t>e</w:t>
+            </w:r>
+            <w:proofErr w:type="gramEnd"/>
+            <w:r>
+              <w:rPr>
+                <w:rFonts w:ascii="Consolas" w:hAnsi="Consolas"/>
+                <w:color w:val="262626" w:themeColor="text1" w:themeTint="D9"/>
+                <w:sz w:val="20"/>
+                <w:szCs w:val="20"/>
+              </w:rPr>
+              <w:t xml:space="preserve"> voleur</w:t>
             </w:r>
           </w:p>
         </w:tc>
@@ -3281,6 +3797,7 @@
                 <w:szCs w:val="20"/>
               </w:rPr>
             </w:pPr>
+            <w:proofErr w:type="gramStart"/>
             <w:r>
               <w:rPr>
                 <w:rFonts w:ascii="Consolas" w:hAnsi="Consolas"/>
@@ -3288,8 +3805,29 @@
                 <w:sz w:val="20"/>
                 <w:szCs w:val="20"/>
               </w:rPr>
-              <w:t>d mere</w:t>
-            </w:r>
+              <w:t>d</w:t>
+            </w:r>
+            <w:proofErr w:type="gramEnd"/>
+            <w:r>
+              <w:rPr>
+                <w:rFonts w:ascii="Consolas" w:hAnsi="Consolas"/>
+                <w:color w:val="262626" w:themeColor="text1" w:themeTint="D9"/>
+                <w:sz w:val="20"/>
+                <w:szCs w:val="20"/>
+              </w:rPr>
+              <w:t xml:space="preserve"> </w:t>
+            </w:r>
+            <w:proofErr w:type="spellStart"/>
+            <w:r>
+              <w:rPr>
+                <w:rFonts w:ascii="Consolas" w:hAnsi="Consolas"/>
+                <w:color w:val="262626" w:themeColor="text1" w:themeTint="D9"/>
+                <w:sz w:val="20"/>
+                <w:szCs w:val="20"/>
+              </w:rPr>
+              <w:t>mere</w:t>
+            </w:r>
+            <w:proofErr w:type="spellEnd"/>
           </w:p>
         </w:tc>
         <w:tc>
@@ -3325,7 +3863,27 @@
                 <w:sz w:val="20"/>
                 <w:szCs w:val="20"/>
               </w:rPr>
-              <w:t>La personne mere n'est pas sur le bateau</w:t>
+              <w:t xml:space="preserve">La personne </w:t>
+            </w:r>
+            <w:proofErr w:type="spellStart"/>
+            <w:r>
+              <w:rPr>
+                <w:rFonts w:ascii="Consolas" w:hAnsi="Consolas"/>
+                <w:color w:val="3A5A62" w:themeColor="accent5" w:themeShade="80"/>
+                <w:sz w:val="20"/>
+                <w:szCs w:val="20"/>
+              </w:rPr>
+              <w:t>mere</w:t>
+            </w:r>
+            <w:proofErr w:type="spellEnd"/>
+            <w:r>
+              <w:rPr>
+                <w:rFonts w:ascii="Consolas" w:hAnsi="Consolas"/>
+                <w:color w:val="3A5A62" w:themeColor="accent5" w:themeShade="80"/>
+                <w:sz w:val="20"/>
+                <w:szCs w:val="20"/>
+              </w:rPr>
+              <w:t xml:space="preserve"> n'est pas sur le bateau</w:t>
             </w:r>
             <w:r>
               <w:rPr>
@@ -3408,6 +3966,7 @@
                 <w:szCs w:val="20"/>
               </w:rPr>
             </w:pPr>
+            <w:proofErr w:type="gramStart"/>
             <w:r>
               <w:rPr>
                 <w:rFonts w:ascii="Consolas" w:hAnsi="Consolas"/>
@@ -3415,8 +3974,29 @@
                 <w:sz w:val="20"/>
                 <w:szCs w:val="20"/>
               </w:rPr>
-              <w:t>e nomInconnu</w:t>
-            </w:r>
+              <w:t>e</w:t>
+            </w:r>
+            <w:proofErr w:type="gramEnd"/>
+            <w:r>
+              <w:rPr>
+                <w:rFonts w:ascii="Consolas" w:hAnsi="Consolas"/>
+                <w:color w:val="262626" w:themeColor="text1" w:themeTint="D9"/>
+                <w:sz w:val="20"/>
+                <w:szCs w:val="20"/>
+              </w:rPr>
+              <w:t xml:space="preserve"> </w:t>
+            </w:r>
+            <w:proofErr w:type="spellStart"/>
+            <w:r>
+              <w:rPr>
+                <w:rFonts w:ascii="Consolas" w:hAnsi="Consolas"/>
+                <w:color w:val="262626" w:themeColor="text1" w:themeTint="D9"/>
+                <w:sz w:val="20"/>
+                <w:szCs w:val="20"/>
+              </w:rPr>
+              <w:t>nomInconnu</w:t>
+            </w:r>
+            <w:proofErr w:type="spellEnd"/>
           </w:p>
         </w:tc>
         <w:tc>
@@ -3443,7 +4023,27 @@
                 <w:sz w:val="20"/>
                 <w:szCs w:val="20"/>
               </w:rPr>
-              <w:t>Sortie « La personne nomIconnu n’existe pas »</w:t>
+              <w:t xml:space="preserve">Sortie « La personne </w:t>
+            </w:r>
+            <w:proofErr w:type="spellStart"/>
+            <w:r>
+              <w:rPr>
+                <w:rFonts w:ascii="Consolas" w:hAnsi="Consolas"/>
+                <w:color w:val="3A5A62" w:themeColor="accent5" w:themeShade="80"/>
+                <w:sz w:val="20"/>
+                <w:szCs w:val="20"/>
+              </w:rPr>
+              <w:t>nomIconnu</w:t>
+            </w:r>
+            <w:proofErr w:type="spellEnd"/>
+            <w:r>
+              <w:rPr>
+                <w:rFonts w:ascii="Consolas" w:hAnsi="Consolas"/>
+                <w:color w:val="3A5A62" w:themeColor="accent5" w:themeShade="80"/>
+                <w:sz w:val="20"/>
+                <w:szCs w:val="20"/>
+              </w:rPr>
+              <w:t xml:space="preserve"> n’existe pas »</w:t>
             </w:r>
           </w:p>
         </w:tc>
@@ -3726,6 +4326,7 @@
                 <w:szCs w:val="20"/>
               </w:rPr>
             </w:pPr>
+            <w:proofErr w:type="gramStart"/>
             <w:r>
               <w:rPr>
                 <w:rFonts w:ascii="Consolas" w:hAnsi="Consolas"/>
@@ -3735,6 +4336,7 @@
               </w:rPr>
               <w:t>r</w:t>
             </w:r>
+            <w:proofErr w:type="gramEnd"/>
           </w:p>
         </w:tc>
         <w:tc>
@@ -3835,6 +4437,7 @@
                 <w:szCs w:val="20"/>
               </w:rPr>
             </w:pPr>
+            <w:proofErr w:type="gramStart"/>
             <w:r>
               <w:rPr>
                 <w:rFonts w:ascii="Consolas" w:hAnsi="Consolas"/>
@@ -3844,6 +4447,7 @@
               </w:rPr>
               <w:t>h</w:t>
             </w:r>
+            <w:proofErr w:type="gramEnd"/>
           </w:p>
         </w:tc>
         <w:tc>
@@ -3944,6 +4548,7 @@
                 <w:szCs w:val="20"/>
               </w:rPr>
             </w:pPr>
+            <w:proofErr w:type="gramStart"/>
             <w:r>
               <w:rPr>
                 <w:rFonts w:ascii="Consolas" w:hAnsi="Consolas"/>
@@ -3953,6 +4558,7 @@
               </w:rPr>
               <w:t>p</w:t>
             </w:r>
+            <w:proofErr w:type="gramEnd"/>
           </w:p>
         </w:tc>
         <w:tc>
@@ -4106,7 +4712,47 @@
                 <w:sz w:val="20"/>
                 <w:szCs w:val="20"/>
               </w:rPr>
-              <w:t>Partie terminee, felicitations !</w:t>
+              <w:t xml:space="preserve">Partie </w:t>
+            </w:r>
+            <w:proofErr w:type="spellStart"/>
+            <w:r>
+              <w:rPr>
+                <w:rFonts w:ascii="Consolas" w:hAnsi="Consolas"/>
+                <w:color w:val="3A5A62" w:themeColor="accent5" w:themeShade="80"/>
+                <w:sz w:val="20"/>
+                <w:szCs w:val="20"/>
+              </w:rPr>
+              <w:t>terminee</w:t>
+            </w:r>
+            <w:proofErr w:type="spellEnd"/>
+            <w:r>
+              <w:rPr>
+                <w:rFonts w:ascii="Consolas" w:hAnsi="Consolas"/>
+                <w:color w:val="3A5A62" w:themeColor="accent5" w:themeShade="80"/>
+                <w:sz w:val="20"/>
+                <w:szCs w:val="20"/>
+              </w:rPr>
+              <w:t xml:space="preserve">, </w:t>
+            </w:r>
+            <w:proofErr w:type="spellStart"/>
+            <w:r>
+              <w:rPr>
+                <w:rFonts w:ascii="Consolas" w:hAnsi="Consolas"/>
+                <w:color w:val="3A5A62" w:themeColor="accent5" w:themeShade="80"/>
+                <w:sz w:val="20"/>
+                <w:szCs w:val="20"/>
+              </w:rPr>
+              <w:t>felicitations</w:t>
+            </w:r>
+            <w:proofErr w:type="spellEnd"/>
+            <w:r>
+              <w:rPr>
+                <w:rFonts w:ascii="Consolas" w:hAnsi="Consolas"/>
+                <w:color w:val="3A5A62" w:themeColor="accent5" w:themeShade="80"/>
+                <w:sz w:val="20"/>
+                <w:szCs w:val="20"/>
+              </w:rPr>
+              <w:t xml:space="preserve"> !</w:t>
             </w:r>
             <w:r>
               <w:rPr>
@@ -4179,17 +4825,80 @@
         <w:pStyle w:val="Titre2"/>
         <w:spacing w:before="0"/>
       </w:pPr>
-      <w:bookmarkStart w:id="12" w:name="_Toc70929053"/>
-      <w:bookmarkStart w:id="13" w:name="_Diagramme_de_classes"/>
+      <w:bookmarkStart w:id="12" w:name="_Diagramme_de_classes"/>
+      <w:bookmarkStart w:id="13" w:name="_Toc70929053"/>
+      <w:bookmarkEnd w:id="12"/>
+      <w:r>
+        <w:t>Diagramme de classes UML</w:t>
+      </w:r>
       <w:bookmarkEnd w:id="13"/>
-      <w:r>
-        <w:t>Diagramme de classes UML</w:t>
-      </w:r>
-      <w:bookmarkEnd w:id="12"/>
+    </w:p>
+    <w:p>
+      <w:r>
+        <w:rPr>
+          <w:noProof/>
+        </w:rPr>
+        <w:drawing>
+          <wp:inline distT="0" distB="0" distL="0" distR="0" wp14:anchorId="3DB72C40" wp14:editId="29323238">
+            <wp:extent cx="8898255" cy="3289300"/>
+            <wp:effectExtent l="0" t="0" r="0" b="6350"/>
+            <wp:docPr id="5" name="Image 5"/>
+            <wp:cNvGraphicFramePr>
+              <a:graphicFrameLocks xmlns:a="http://schemas.openxmlformats.org/drawingml/2006/main" noChangeAspect="1"/>
+            </wp:cNvGraphicFramePr>
+            <a:graphic xmlns:a="http://schemas.openxmlformats.org/drawingml/2006/main">
+              <a:graphicData uri="http://schemas.openxmlformats.org/drawingml/2006/picture">
+                <pic:pic xmlns:pic="http://schemas.openxmlformats.org/drawingml/2006/picture">
+                  <pic:nvPicPr>
+                    <pic:cNvPr id="0" name="Picture 2"/>
+                    <pic:cNvPicPr>
+                      <a:picLocks noChangeAspect="1" noChangeArrowheads="1"/>
+                    </pic:cNvPicPr>
+                  </pic:nvPicPr>
+                  <pic:blipFill>
+                    <a:blip r:embed="rId12">
+                      <a:extLst>
+                        <a:ext uri="{28A0092B-C50C-407E-A947-70E740481C1C}">
+                          <a14:useLocalDpi xmlns:a14="http://schemas.microsoft.com/office/drawing/2010/main" val="0"/>
+                        </a:ext>
+                      </a:extLst>
+                    </a:blip>
+                    <a:srcRect/>
+                    <a:stretch>
+                      <a:fillRect/>
+                    </a:stretch>
+                  </pic:blipFill>
+                  <pic:spPr bwMode="auto">
+                    <a:xfrm>
+                      <a:off x="0" y="0"/>
+                      <a:ext cx="8898255" cy="3289300"/>
+                    </a:xfrm>
+                    <a:prstGeom prst="rect">
+                      <a:avLst/>
+                    </a:prstGeom>
+                    <a:noFill/>
+                    <a:ln>
+                      <a:noFill/>
+                    </a:ln>
+                  </pic:spPr>
+                </pic:pic>
+              </a:graphicData>
+            </a:graphic>
+          </wp:inline>
+        </w:drawing>
+      </w:r>
+    </w:p>
+    <w:p>
+      <w:r>
+        <w:t>Fichier image et Slyum disponibles dans l’archive de rendu</w:t>
+      </w:r>
+      <w:r>
+        <w:t>.</w:t>
+      </w:r>
     </w:p>
     <w:sectPr>
-      <w:headerReference w:type="default" r:id="rId12"/>
-      <w:footerReference w:type="default" r:id="rId13"/>
+      <w:headerReference w:type="default" r:id="rId13"/>
+      <w:footerReference w:type="default" r:id="rId14"/>
       <w:pgSz w:w="16840" w:h="11900" w:orient="landscape"/>
       <w:pgMar w:top="1417" w:right="1417" w:bottom="1417" w:left="1417" w:header="283" w:footer="283" w:gutter="0"/>
       <w:cols w:space="708"/>
@@ -4304,14 +5013,27 @@
           <w:r>
             <w:t>/</w:t>
           </w:r>
-          <w:fldSimple w:instr=" NUMPAGES  \* MERGEFORMAT ">
-            <w:r>
-              <w:rPr>
-                <w:noProof/>
-              </w:rPr>
-              <w:t>4</w:t>
-            </w:r>
-          </w:fldSimple>
+          <w:r>
+            <w:fldChar w:fldCharType="begin"/>
+          </w:r>
+          <w:r>
+            <w:instrText xml:space="preserve"> NUMPAGES  \* MERGEFORMAT </w:instrText>
+          </w:r>
+          <w:r>
+            <w:fldChar w:fldCharType="separate"/>
+          </w:r>
+          <w:r>
+            <w:rPr>
+              <w:noProof/>
+            </w:rPr>
+            <w:t>4</w:t>
+          </w:r>
+          <w:r>
+            <w:rPr>
+              <w:noProof/>
+            </w:rPr>
+            <w:fldChar w:fldCharType="end"/>
+          </w:r>
         </w:p>
       </w:tc>
       <w:tc>
@@ -4344,11 +5066,19 @@
               <w:lang w:val="de-CH"/>
             </w:rPr>
           </w:pPr>
+          <w:proofErr w:type="spellStart"/>
           <w:r>
             <w:rPr>
               <w:lang w:val="de-CH"/>
             </w:rPr>
-            <w:t>Maziero Marco</w:t>
+            <w:t>Maziero</w:t>
+          </w:r>
+          <w:proofErr w:type="spellEnd"/>
+          <w:r>
+            <w:rPr>
+              <w:lang w:val="de-CH"/>
+            </w:rPr>
+            <w:t xml:space="preserve"> Marco</w:t>
           </w:r>
         </w:p>
       </w:tc>
@@ -4452,14 +5182,27 @@
           <w:r>
             <w:t>/</w:t>
           </w:r>
-          <w:fldSimple w:instr=" NUMPAGES  \* MERGEFORMAT ">
-            <w:r>
-              <w:rPr>
-                <w:noProof/>
-              </w:rPr>
-              <w:t>4</w:t>
-            </w:r>
-          </w:fldSimple>
+          <w:r>
+            <w:fldChar w:fldCharType="begin"/>
+          </w:r>
+          <w:r>
+            <w:instrText xml:space="preserve"> NUMPAGES  \* MERGEFORMAT </w:instrText>
+          </w:r>
+          <w:r>
+            <w:fldChar w:fldCharType="separate"/>
+          </w:r>
+          <w:r>
+            <w:rPr>
+              <w:noProof/>
+            </w:rPr>
+            <w:t>4</w:t>
+          </w:r>
+          <w:r>
+            <w:rPr>
+              <w:noProof/>
+            </w:rPr>
+            <w:fldChar w:fldCharType="end"/>
+          </w:r>
         </w:p>
       </w:tc>
       <w:tc>
@@ -4492,11 +5235,19 @@
               <w:lang w:val="de-CH"/>
             </w:rPr>
           </w:pPr>
+          <w:proofErr w:type="spellStart"/>
           <w:r>
             <w:rPr>
               <w:lang w:val="de-CH"/>
             </w:rPr>
-            <w:t>Maziero Marco</w:t>
+            <w:t>Maziero</w:t>
+          </w:r>
+          <w:proofErr w:type="spellEnd"/>
+          <w:r>
+            <w:rPr>
+              <w:lang w:val="de-CH"/>
+            </w:rPr>
+            <w:t xml:space="preserve"> Marco</w:t>
           </w:r>
         </w:p>
       </w:tc>
@@ -4600,14 +5351,27 @@
           <w:r>
             <w:t>/</w:t>
           </w:r>
-          <w:fldSimple w:instr=" NUMPAGES  \* MERGEFORMAT ">
-            <w:r>
-              <w:rPr>
-                <w:noProof/>
-              </w:rPr>
-              <w:t>4</w:t>
-            </w:r>
-          </w:fldSimple>
+          <w:r>
+            <w:fldChar w:fldCharType="begin"/>
+          </w:r>
+          <w:r>
+            <w:instrText xml:space="preserve"> NUMPAGES  \* MERGEFORMAT </w:instrText>
+          </w:r>
+          <w:r>
+            <w:fldChar w:fldCharType="separate"/>
+          </w:r>
+          <w:r>
+            <w:rPr>
+              <w:noProof/>
+            </w:rPr>
+            <w:t>4</w:t>
+          </w:r>
+          <w:r>
+            <w:rPr>
+              <w:noProof/>
+            </w:rPr>
+            <w:fldChar w:fldCharType="end"/>
+          </w:r>
         </w:p>
       </w:tc>
       <w:tc>
@@ -4640,11 +5404,19 @@
               <w:lang w:val="de-CH"/>
             </w:rPr>
           </w:pPr>
+          <w:proofErr w:type="spellStart"/>
           <w:r>
             <w:rPr>
               <w:lang w:val="de-CH"/>
             </w:rPr>
-            <w:t>Maziero Marco</w:t>
+            <w:t>Maziero</w:t>
+          </w:r>
+          <w:proofErr w:type="spellEnd"/>
+          <w:r>
+            <w:rPr>
+              <w:lang w:val="de-CH"/>
+            </w:rPr>
+            <w:t xml:space="preserve"> Marco</w:t>
           </w:r>
         </w:p>
       </w:tc>
